--- a/Analyzing HAC Reduction Penalty Likelihood Draft3.docx
+++ b/Analyzing HAC Reduction Penalty Likelihood Draft3.docx
@@ -7,12 +7,14 @@
         <w:pStyle w:val="Heading1"/>
         <w:rPr>
           <w:rFonts w:eastAsia="Times New Roman"/>
+          <w:color w:val="00AEEF"/>
           <w:shd w:val="clear" w:color="auto" w:fill="FFFFFF"/>
         </w:rPr>
       </w:pPr>
       <w:r>
         <w:rPr>
           <w:rFonts w:eastAsia="Times New Roman"/>
+          <w:color w:val="00AEEF"/>
           <w:shd w:val="clear" w:color="auto" w:fill="FFFFFF"/>
         </w:rPr>
         <w:t>Analyzing HAC Reduction Penalty Likelihood</w:t>
@@ -20,10 +22,77 @@
     </w:p>
     <w:p>
       <w:pPr>
-        <w:rPr>
+        <w:spacing w:before="80"/>
+        <w:jc w:val="both"/>
+        <w:rPr>
+          <w:i/>
+          <w:color w:val="707173"/>
+          <w:sz w:val="20"/>
           <w:shd w:val="clear" w:color="auto" w:fill="FFFFFF"/>
         </w:rPr>
       </w:pPr>
+      <w:r>
+        <w:rPr>
+          <w:i/>
+          <w:color w:val="707173"/>
+          <w:sz w:val="20"/>
+          <w:shd w:val="clear" w:color="auto" w:fill="FFFFFF"/>
+        </w:rPr>
+        <w:t>Brian Roberson, MPA</w:t>
+      </w:r>
+      <w:r>
+        <w:rPr>
+          <w:i/>
+          <w:color w:val="707173"/>
+          <w:sz w:val="20"/>
+          <w:shd w:val="clear" w:color="auto" w:fill="FFFFFF"/>
+        </w:rPr>
+        <w:t xml:space="preserve"> </w:t>
+      </w:r>
+      <w:r>
+        <w:rPr>
+          <w:i/>
+          <w:color w:val="707173"/>
+          <w:sz w:val="20"/>
+          <w:shd w:val="clear" w:color="auto" w:fill="FFFFFF"/>
+        </w:rPr>
+        <w:t xml:space="preserve"> </w:t>
+      </w:r>
+      <w:r>
+        <w:rPr>
+          <w:rFonts w:ascii="Wingdings" w:hAnsi="Wingdings"/>
+          <w:color w:val="707173"/>
+          <w:sz w:val="20"/>
+          <w:szCs w:val="20"/>
+          <w:shd w:val="clear" w:color="auto" w:fill="FFFFFF"/>
+        </w:rPr>
+        <w:t></w:t>
+      </w:r>
+      <w:r>
+        <w:rPr>
+          <w:color w:val="707173"/>
+          <w:sz w:val="20"/>
+          <w:shd w:val="clear" w:color="auto" w:fill="FFFFFF"/>
+        </w:rPr>
+        <w:t xml:space="preserve"> </w:t>
+      </w:r>
+      <w:r>
+        <w:rPr>
+          <w:color w:val="707173"/>
+          <w:sz w:val="20"/>
+          <w:shd w:val="clear" w:color="auto" w:fill="FFFFFF"/>
+        </w:rPr>
+        <w:t xml:space="preserve"> </w:t>
+      </w:r>
+      <w:r>
+        <w:rPr>
+          <w:i/>
+          <w:color w:val="707173"/>
+          <w:sz w:val="20"/>
+          <w:shd w:val="clear" w:color="auto" w:fill="FFFFFF"/>
+        </w:rPr>
+        <w:t>Emily Jones, MPH</w:t>
+      </w:r>
     </w:p>
     <w:p>
       <w:pPr>
@@ -61,13 +130,55 @@
         <w:rPr>
           <w:shd w:val="clear" w:color="auto" w:fill="FFFFFF"/>
         </w:rPr>
-        <w:t xml:space="preserve"> While all agree that this is a worthy goal, many</w:t>
-      </w:r>
-      <w:r>
-        <w:rPr>
-          <w:shd w:val="clear" w:color="auto" w:fill="FFFFFF"/>
-        </w:rPr>
-        <w:t xml:space="preserve"> have raised concerns that the program's penalties will affect teaching hospitals and hospitals </w:t>
+        <w:t xml:space="preserve"> While all agree that this is a worthy goal, </w:t>
+      </w:r>
+      <w:r>
+        <w:rPr>
+          <w:shd w:val="clear" w:color="auto" w:fill="FFFFFF"/>
+        </w:rPr>
+        <w:t>some have suggested</w:t>
+      </w:r>
+      <w:r>
+        <w:rPr>
+          <w:shd w:val="clear" w:color="auto" w:fill="FFFFFF"/>
+        </w:rPr>
+        <w:t xml:space="preserve"> that the program's penalties </w:t>
+      </w:r>
+      <w:r>
+        <w:rPr>
+          <w:shd w:val="clear" w:color="auto" w:fill="FFFFFF"/>
+        </w:rPr>
+        <w:t xml:space="preserve">do not </w:t>
+      </w:r>
+      <w:r>
+        <w:rPr>
+          <w:shd w:val="clear" w:color="auto" w:fill="FFFFFF"/>
+        </w:rPr>
+        <w:t xml:space="preserve">effectively measure differences in quality. Notably, </w:t>
+      </w:r>
+      <w:r>
+        <w:rPr>
+          <w:shd w:val="clear" w:color="auto" w:fill="FFFFFF"/>
+        </w:rPr>
+        <w:t xml:space="preserve">the American </w:t>
+      </w:r>
+      <w:r>
+        <w:rPr>
+          <w:shd w:val="clear" w:color="auto" w:fill="FFFFFF"/>
+        </w:rPr>
+        <w:t>Hospital Association</w:t>
+      </w:r>
+      <w:r>
+        <w:rPr>
+          <w:shd w:val="clear" w:color="auto" w:fill="FFFFFF"/>
+        </w:rPr>
+        <w:t xml:space="preserve"> (AHA) has raised concerns that</w:t>
+      </w:r>
+      <w:r>
+        <w:rPr>
+          <w:shd w:val="clear" w:color="auto" w:fill="FFFFFF"/>
+        </w:rPr>
+        <w:t xml:space="preserve"> teaching hospitals and hospitals </w:t>
       </w:r>
       <w:r>
         <w:rPr>
@@ -86,6 +197,12 @@
           <w:shd w:val="clear" w:color="auto" w:fill="FFFFFF"/>
         </w:rPr>
         <w:t xml:space="preserve">or larger </w:t>
+      </w:r>
+      <w:r>
+        <w:rPr>
+          <w:shd w:val="clear" w:color="auto" w:fill="FFFFFF"/>
+        </w:rPr>
+        <w:t xml:space="preserve">will be penalized </w:t>
       </w:r>
       <w:r>
         <w:rPr>
@@ -148,13 +265,19 @@
         <w:rPr>
           <w:shd w:val="clear" w:color="auto" w:fill="FFFFFF"/>
         </w:rPr>
-        <w:t xml:space="preserve">We begin by investigating the concerns raised by the American </w:t>
-      </w:r>
-      <w:r>
-        <w:rPr>
-          <w:shd w:val="clear" w:color="auto" w:fill="FFFFFF"/>
-        </w:rPr>
-        <w:t>Hospital Association (AHA) using CMS' own predictions recently released in the FY2015 Inpatient Prospective Payment Proposed rule. We then move on to analyze the effect of the program on members of America's Essential Hospitals. Finally we</w:t>
+        <w:t xml:space="preserve">We begin by investigating the </w:t>
+      </w:r>
+      <w:r>
+        <w:rPr>
+          <w:shd w:val="clear" w:color="auto" w:fill="FFFFFF"/>
+        </w:rPr>
+        <w:t xml:space="preserve">concerns raised by the AHA </w:t>
+      </w:r>
+      <w:r>
+        <w:rPr>
+          <w:shd w:val="clear" w:color="auto" w:fill="FFFFFF"/>
+        </w:rPr>
+        <w:t>using CMS' own predictions recently released in the FY2015 Inpatient Prospective Payment Proposed rule. We then analyze the effect of the program on members of America's Essential Hospitals. Finally we</w:t>
       </w:r>
       <w:r>
         <w:rPr>
@@ -214,7 +337,13 @@
         <w:rPr>
           <w:shd w:val="clear" w:color="auto" w:fill="FFFFFF"/>
         </w:rPr>
-        <w:t xml:space="preserve">We utilized demographic </w:t>
+        <w:t>Additionally, w</w:t>
+      </w:r>
+      <w:r>
+        <w:rPr>
+          <w:shd w:val="clear" w:color="auto" w:fill="FFFFFF"/>
+        </w:rPr>
+        <w:t xml:space="preserve">e utilized demographic </w:t>
       </w:r>
       <w:r>
         <w:rPr>
@@ -295,6 +424,8 @@
         </w:rPr>
         <w:t>.</w:t>
       </w:r>
+      <w:bookmarkStart w:id="0" w:name="_GoBack"/>
+      <w:bookmarkEnd w:id="0"/>
     </w:p>
     <w:p>
       <w:pPr>
@@ -321,37 +452,23 @@
       </w:pPr>
       <w:r>
         <w:rPr>
-          <w:shd w:val="clear" w:color="auto" w:fill="FFFFFF"/>
-        </w:rPr>
-        <w:t xml:space="preserve">Recently released preliminary data from CMS' FY2015 Inpatient Prospective Payment Proposed rule estimates that 772 hospitals will be penalized under the program with a one percent reduction in hospital payments from the Centers for Medicare &amp; Medicaid Services. </w:t>
-      </w:r>
-    </w:p>
-    <w:p>
-      <w:pPr>
-        <w:jc w:val="both"/>
-        <w:rPr>
-          <w:shd w:val="clear" w:color="auto" w:fill="FFFFFF"/>
-        </w:rPr>
-      </w:pPr>
-      <w:r>
-        <w:rPr>
           <w:noProof/>
         </w:rPr>
         <mc:AlternateContent>
           <mc:Choice Requires="wpg">
             <w:drawing>
-              <wp:anchor distT="0" distB="0" distL="274320" distR="274320" simplePos="0" relativeHeight="251658240" behindDoc="0" locked="1" layoutInCell="1" allowOverlap="1">
+              <wp:anchor distT="0" distB="457200" distL="274320" distR="274320" simplePos="0" relativeHeight="251683840" behindDoc="0" locked="1" layoutInCell="1" allowOverlap="1" wp14:anchorId="30487061" wp14:editId="660C104E">
                 <wp:simplePos x="0" y="0"/>
                 <wp:positionH relativeFrom="column">
-                  <wp:posOffset>3275937</wp:posOffset>
+                  <wp:posOffset>3418840</wp:posOffset>
                 </wp:positionH>
                 <wp:positionV relativeFrom="page">
-                  <wp:posOffset>6492240</wp:posOffset>
+                  <wp:posOffset>6470650</wp:posOffset>
                 </wp:positionV>
-                <wp:extent cx="2697480" cy="2971800"/>
-                <wp:effectExtent l="0" t="0" r="7620" b="0"/>
+                <wp:extent cx="2852420" cy="3057525"/>
+                <wp:effectExtent l="0" t="0" r="5080" b="9525"/>
                 <wp:wrapSquare wrapText="bothSides"/>
-                <wp:docPr id="13" name="Group 13"/>
+                <wp:docPr id="26" name="Group 26"/>
                 <wp:cNvGraphicFramePr/>
                 <a:graphic xmlns:a="http://schemas.openxmlformats.org/drawingml/2006/main">
                   <a:graphicData uri="http://schemas.microsoft.com/office/word/2010/wordprocessingGroup">
@@ -360,56 +477,159 @@
                       <wpg:grpSpPr>
                         <a:xfrm>
                           <a:off x="0" y="0"/>
-                          <a:ext cx="2697480" cy="2971800"/>
+                          <a:ext cx="2852420" cy="3057525"/>
                           <a:chOff x="0" y="0"/>
-                          <a:chExt cx="2693201" cy="2973787"/>
+                          <a:chExt cx="2853939" cy="3062827"/>
                         </a:xfrm>
                       </wpg:grpSpPr>
-                      <pic:pic xmlns:pic="http://schemas.openxmlformats.org/drawingml/2006/picture">
-                        <pic:nvPicPr>
-                          <pic:cNvPr id="1" name="Picture 1"/>
-                          <pic:cNvPicPr>
-                            <a:picLocks noChangeAspect="1"/>
-                          </pic:cNvPicPr>
-                        </pic:nvPicPr>
-                        <pic:blipFill rotWithShape="1">
-                          <a:blip r:embed="rId9">
+                      <wpg:grpSp>
+                        <wpg:cNvPr id="13" name="Group 13"/>
+                        <wpg:cNvGrpSpPr/>
+                        <wpg:grpSpPr>
+                          <a:xfrm>
+                            <a:off x="0" y="0"/>
+                            <a:ext cx="2697480" cy="2971800"/>
+                            <a:chOff x="0" y="0"/>
+                            <a:chExt cx="2693201" cy="2973787"/>
+                          </a:xfrm>
+                        </wpg:grpSpPr>
+                        <pic:pic xmlns:pic="http://schemas.openxmlformats.org/drawingml/2006/picture">
+                          <pic:nvPicPr>
+                            <pic:cNvPr id="1" name="Picture 1"/>
+                            <pic:cNvPicPr>
+                              <a:picLocks noChangeAspect="1"/>
+                            </pic:cNvPicPr>
+                          </pic:nvPicPr>
+                          <pic:blipFill rotWithShape="1">
+                            <a:blip r:embed="rId9">
+                              <a:extLst>
+                                <a:ext uri="{28A0092B-C50C-407E-A947-70E740481C1C}">
+                                  <a14:useLocalDpi xmlns:a14="http://schemas.microsoft.com/office/drawing/2010/main" val="0"/>
+                                </a:ext>
+                              </a:extLst>
+                            </a:blip>
+                            <a:srcRect r="6043"/>
+                            <a:stretch/>
+                          </pic:blipFill>
+                          <pic:spPr bwMode="auto">
+                            <a:xfrm>
+                              <a:off x="0" y="262393"/>
+                              <a:ext cx="2552369" cy="2711394"/>
+                            </a:xfrm>
+                            <a:prstGeom prst="rect">
+                              <a:avLst/>
+                            </a:prstGeom>
+                            <a:ln>
+                              <a:noFill/>
+                            </a:ln>
                             <a:extLst>
-                              <a:ext uri="{28A0092B-C50C-407E-A947-70E740481C1C}">
-                                <a14:useLocalDpi xmlns:a14="http://schemas.microsoft.com/office/drawing/2010/main" val="0"/>
+                              <a:ext uri="{53640926-AAD7-44D8-BBD7-CCE9431645EC}">
+                                <a14:shadowObscured xmlns:a14="http://schemas.microsoft.com/office/drawing/2010/main"/>
                               </a:ext>
                             </a:extLst>
-                          </a:blip>
-                          <a:srcRect r="6043"/>
-                          <a:stretch/>
-                        </pic:blipFill>
-                        <pic:spPr bwMode="auto">
-                          <a:xfrm>
-                            <a:off x="0" y="262393"/>
-                            <a:ext cx="2552369" cy="2711394"/>
-                          </a:xfrm>
-                          <a:prstGeom prst="rect">
-                            <a:avLst/>
-                          </a:prstGeom>
-                          <a:ln>
-                            <a:noFill/>
-                          </a:ln>
-                          <a:extLst>
-                            <a:ext uri="{53640926-AAD7-44D8-BBD7-CCE9431645EC}">
-                              <a14:shadowObscured xmlns:a14="http://schemas.microsoft.com/office/drawing/2010/main"/>
-                            </a:ext>
-                          </a:extLst>
-                        </pic:spPr>
-                      </pic:pic>
+                          </pic:spPr>
+                        </pic:pic>
+                        <wps:wsp>
+                          <wps:cNvPr id="307" name="Text Box 2"/>
+                          <wps:cNvSpPr txBox="1">
+                            <a:spLocks noChangeArrowheads="1"/>
+                          </wps:cNvSpPr>
+                          <wps:spPr bwMode="auto">
+                            <a:xfrm>
+                              <a:off x="95416" y="0"/>
+                              <a:ext cx="2597785" cy="389255"/>
+                            </a:xfrm>
+                            <a:prstGeom prst="rect">
+                              <a:avLst/>
+                            </a:prstGeom>
+                            <a:solidFill>
+                              <a:srgbClr val="FFFFFF"/>
+                            </a:solidFill>
+                            <a:ln w="9525">
+                              <a:noFill/>
+                              <a:miter lim="800000"/>
+                              <a:headEnd/>
+                              <a:tailEnd/>
+                            </a:ln>
+                          </wps:spPr>
+                          <wps:txbx>
+                            <w:txbxContent>
+                              <w:p>
+                                <w:pPr>
+                                  <w:spacing w:after="0"/>
+                                  <w:rPr>
+                                    <w:rFonts w:ascii="Cabin" w:hAnsi="Cabin"/>
+                                    <w:b/>
+                                    <w:sz w:val="16"/>
+                                  </w:rPr>
+                                </w:pPr>
+                                <w:r>
+                                  <w:rPr>
+                                    <w:rFonts w:ascii="Cabin" w:hAnsi="Cabin"/>
+                                    <w:b/>
+                                    <w:sz w:val="16"/>
+                                  </w:rPr>
+                                  <w:t>Fi</w:t>
+                                </w:r>
+                                <w:r>
+                                  <w:rPr>
+                                    <w:rFonts w:ascii="Cabin" w:hAnsi="Cabin"/>
+                                    <w:b/>
+                                    <w:sz w:val="16"/>
+                                  </w:rPr>
+                                  <w:t>gure 1</w:t>
+                                </w:r>
+                                <w:r>
+                                  <w:rPr>
+                                    <w:rFonts w:ascii="Cabin" w:hAnsi="Cabin"/>
+                                    <w:b/>
+                                    <w:sz w:val="16"/>
+                                  </w:rPr>
+                                  <w:t xml:space="preserve">: Comparison of Penalties: </w:t>
+                                </w:r>
+                                <w:r>
+                                  <w:rPr>
+                                    <w:rFonts w:ascii="Cabin" w:hAnsi="Cabin"/>
+                                    <w:b/>
+                                    <w:sz w:val="16"/>
+                                  </w:rPr>
+                                  <w:t xml:space="preserve">Hospitals with </w:t>
+                                </w:r>
+                              </w:p>
+                              <w:p>
+                                <w:pPr>
+                                  <w:spacing w:after="0"/>
+                                  <w:rPr>
+                                    <w:rFonts w:ascii="Cabin" w:hAnsi="Cabin"/>
+                                    <w:b/>
+                                    <w:sz w:val="16"/>
+                                  </w:rPr>
+                                </w:pPr>
+                                <w:r>
+                                  <w:rPr>
+                                    <w:rFonts w:ascii="Cabin" w:hAnsi="Cabin"/>
+                                    <w:b/>
+                                    <w:sz w:val="16"/>
+                                  </w:rPr>
+                                  <w:t xml:space="preserve">400 beds or more </w:t>
+                                </w:r>
+                              </w:p>
+                            </w:txbxContent>
+                          </wps:txbx>
+                          <wps:bodyPr rot="0" vert="horz" wrap="square" lIns="91440" tIns="45720" rIns="91440" bIns="45720" anchor="t" anchorCtr="0">
+                            <a:noAutofit/>
+                          </wps:bodyPr>
+                        </wps:wsp>
+                      </wpg:grpSp>
                       <wps:wsp>
-                        <wps:cNvPr id="307" name="Text Box 2"/>
+                        <wps:cNvPr id="25" name="Text Box 2"/>
                         <wps:cNvSpPr txBox="1">
                           <a:spLocks noChangeArrowheads="1"/>
                         </wps:cNvSpPr>
                         <wps:spPr bwMode="auto">
                           <a:xfrm>
-                            <a:off x="95416" y="0"/>
-                            <a:ext cx="2597785" cy="389255"/>
+                            <a:off x="143124" y="2806810"/>
+                            <a:ext cx="2710815" cy="256017"/>
                           </a:xfrm>
                           <a:prstGeom prst="rect">
                             <a:avLst/>
@@ -428,54 +648,1992 @@
                           <w:txbxContent>
                             <w:p>
                               <w:pPr>
-                                <w:spacing w:after="0"/>
                                 <w:rPr>
                                   <w:rFonts w:ascii="Cabin" w:hAnsi="Cabin"/>
-                                  <w:b/>
                                   <w:sz w:val="16"/>
+                                  <w:szCs w:val="16"/>
                                 </w:rPr>
                               </w:pPr>
                               <w:r>
                                 <w:rPr>
                                   <w:rFonts w:ascii="Cabin" w:hAnsi="Cabin"/>
-                                  <w:b/>
                                   <w:sz w:val="16"/>
+                                  <w:szCs w:val="16"/>
                                 </w:rPr>
-                                <w:t>Fi</w:t>
+                                <w:t xml:space="preserve">Data obtained for period from xxx, 20xx to </w:t>
                               </w:r>
                               <w:r>
                                 <w:rPr>
                                   <w:rFonts w:ascii="Cabin" w:hAnsi="Cabin"/>
-                                  <w:b/>
                                   <w:sz w:val="16"/>
+                                  <w:szCs w:val="16"/>
                                 </w:rPr>
-                                <w:t xml:space="preserve">gure 2: Comparison of Penalties: </w:t>
+                                <w:t>xxx, 20xx</w:t>
                               </w:r>
-                              <w:r>
+                            </w:p>
+                          </w:txbxContent>
+                        </wps:txbx>
+                        <wps:bodyPr rot="0" vert="horz" wrap="square" lIns="91440" tIns="45720" rIns="91440" bIns="45720" anchor="t" anchorCtr="0">
+                          <a:noAutofit/>
+                        </wps:bodyPr>
+                      </wps:wsp>
+                      <wps:wsp>
+                        <wps:cNvPr id="21" name="Straight Connector 21"/>
+                        <wps:cNvCnPr/>
+                        <wps:spPr>
+                          <a:xfrm>
+                            <a:off x="190832" y="0"/>
+                            <a:ext cx="2364740" cy="0"/>
+                          </a:xfrm>
+                          <a:prstGeom prst="line">
+                            <a:avLst/>
+                          </a:prstGeom>
+                          <a:ln w="12700"/>
+                        </wps:spPr>
+                        <wps:style>
+                          <a:lnRef idx="1">
+                            <a:schemeClr val="dk1"/>
+                          </a:lnRef>
+                          <a:fillRef idx="0">
+                            <a:schemeClr val="dk1"/>
+                          </a:fillRef>
+                          <a:effectRef idx="0">
+                            <a:schemeClr val="dk1"/>
+                          </a:effectRef>
+                          <a:fontRef idx="minor">
+                            <a:schemeClr val="tx1"/>
+                          </a:fontRef>
+                        </wps:style>
+                        <wps:bodyPr/>
+                      </wps:wsp>
+                      <wps:wsp>
+                        <wps:cNvPr id="22" name="Straight Connector 22"/>
+                        <wps:cNvCnPr/>
+                        <wps:spPr>
+                          <a:xfrm>
+                            <a:off x="190832" y="357809"/>
+                            <a:ext cx="2364740" cy="0"/>
+                          </a:xfrm>
+                          <a:prstGeom prst="line">
+                            <a:avLst/>
+                          </a:prstGeom>
+                          <a:ln w="9525"/>
+                        </wps:spPr>
+                        <wps:style>
+                          <a:lnRef idx="1">
+                            <a:schemeClr val="dk1"/>
+                          </a:lnRef>
+                          <a:fillRef idx="0">
+                            <a:schemeClr val="dk1"/>
+                          </a:fillRef>
+                          <a:effectRef idx="0">
+                            <a:schemeClr val="dk1"/>
+                          </a:effectRef>
+                          <a:fontRef idx="minor">
+                            <a:schemeClr val="tx1"/>
+                          </a:fontRef>
+                        </wps:style>
+                        <wps:bodyPr/>
+                      </wps:wsp>
+                      <wps:wsp>
+                        <wps:cNvPr id="23" name="Straight Connector 23"/>
+                        <wps:cNvCnPr/>
+                        <wps:spPr>
+                          <a:xfrm>
+                            <a:off x="198783" y="2806811"/>
+                            <a:ext cx="2364740" cy="0"/>
+                          </a:xfrm>
+                          <a:prstGeom prst="line">
+                            <a:avLst/>
+                          </a:prstGeom>
+                          <a:ln w="9525"/>
+                        </wps:spPr>
+                        <wps:style>
+                          <a:lnRef idx="1">
+                            <a:schemeClr val="dk1"/>
+                          </a:lnRef>
+                          <a:fillRef idx="0">
+                            <a:schemeClr val="dk1"/>
+                          </a:fillRef>
+                          <a:effectRef idx="0">
+                            <a:schemeClr val="dk1"/>
+                          </a:effectRef>
+                          <a:fontRef idx="minor">
+                            <a:schemeClr val="tx1"/>
+                          </a:fontRef>
+                        </wps:style>
+                        <wps:bodyPr/>
+                      </wps:wsp>
+                      <wps:wsp>
+                        <wps:cNvPr id="24" name="Straight Connector 24"/>
+                        <wps:cNvCnPr/>
+                        <wps:spPr>
+                          <a:xfrm>
+                            <a:off x="206738" y="3021383"/>
+                            <a:ext cx="2364740" cy="0"/>
+                          </a:xfrm>
+                          <a:prstGeom prst="line">
+                            <a:avLst/>
+                          </a:prstGeom>
+                          <a:ln w="9525"/>
+                        </wps:spPr>
+                        <wps:style>
+                          <a:lnRef idx="1">
+                            <a:schemeClr val="dk1"/>
+                          </a:lnRef>
+                          <a:fillRef idx="0">
+                            <a:schemeClr val="dk1"/>
+                          </a:fillRef>
+                          <a:effectRef idx="0">
+                            <a:schemeClr val="dk1"/>
+                          </a:effectRef>
+                          <a:fontRef idx="minor">
+                            <a:schemeClr val="tx1"/>
+                          </a:fontRef>
+                        </wps:style>
+                        <wps:bodyPr/>
+                      </wps:wsp>
+                    </wpg:wgp>
+                  </a:graphicData>
+                </a:graphic>
+                <wp14:sizeRelH relativeFrom="margin">
+                  <wp14:pctWidth>0</wp14:pctWidth>
+                </wp14:sizeRelH>
+                <wp14:sizeRelV relativeFrom="margin">
+                  <wp14:pctHeight>0</wp14:pctHeight>
+                </wp14:sizeRelV>
+              </wp:anchor>
+            </w:drawing>
+          </mc:Choice>
+          <mc:Fallback>
+            <w:pict>
+              <v:group id="Group 26" o:spid="_x0000_s1026" style="position:absolute;left:0;text-align:left;margin-left:269.2pt;margin-top:509.5pt;width:224.6pt;height:240.75pt;z-index:251683840;mso-wrap-distance-left:21.6pt;mso-wrap-distance-right:21.6pt;mso-wrap-distance-bottom:36pt;mso-position-vertical-relative:page;mso-width-relative:margin;mso-height-relative:margin" coordsize="28539,30628" o:gfxdata="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">
+                <v:group id="Group 13" o:spid="_x0000_s1027" style="position:absolute;width:26974;height:29718" coordsize="26932,29737" o:gfxdata="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">
+                  <v:shapetype id="_x0000_t75" coordsize="21600,21600" o:spt="75" o:preferrelative="t" path="m@4@5l@4@11@9@11@9@5xe" filled="f" stroked="f">
+                    <v:stroke joinstyle="miter"/>
+                    <v:formulas>
+                      <v:f eqn="if lineDrawn pixelLineWidth 0"/>
+                      <v:f eqn="sum @0 1 0"/>
+                      <v:f eqn="sum 0 0 @1"/>
+                      <v:f eqn="prod @2 1 2"/>
+                      <v:f eqn="prod @3 21600 pixelWidth"/>
+                      <v:f eqn="prod @3 21600 pixelHeight"/>
+                      <v:f eqn="sum @0 0 1"/>
+                      <v:f eqn="prod @6 1 2"/>
+                      <v:f eqn="prod @7 21600 pixelWidth"/>
+                      <v:f eqn="sum @8 21600 0"/>
+                      <v:f eqn="prod @7 21600 pixelHeight"/>
+                      <v:f eqn="sum @10 21600 0"/>
+                    </v:formulas>
+                    <v:path o:extrusionok="f" gradientshapeok="t" o:connecttype="rect"/>
+                    <o:lock v:ext="edit" aspectratio="t"/>
+                  </v:shapetype>
+                  <v:shape id="Picture 1" o:spid="_x0000_s1028" type="#_x0000_t75" style="position:absolute;top:2623;width:25523;height:27114;visibility:visible;mso-wrap-style:square" o:gfxdata="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">
+                    <v:imagedata r:id="rId10" o:title="" cropright="3960f"/>
+                    <v:path arrowok="t"/>
+                  </v:shape>
+                  <v:shapetype id="_x0000_t202" coordsize="21600,21600" o:spt="202" path="m,l,21600r21600,l21600,xe">
+                    <v:stroke joinstyle="miter"/>
+                    <v:path gradientshapeok="t" o:connecttype="rect"/>
+                  </v:shapetype>
+                  <v:shape id="Text Box 2" o:spid="_x0000_s1029" type="#_x0000_t202" style="position:absolute;left:954;width:25978;height:3892;visibility:visible;mso-wrap-style:square;v-text-anchor:top" o:gfxdata="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" stroked="f">
+                    <v:textbox>
+                      <w:txbxContent>
+                        <w:p>
+                          <w:pPr>
+                            <w:spacing w:after="0"/>
+                            <w:rPr>
+                              <w:rFonts w:ascii="Cabin" w:hAnsi="Cabin"/>
+                              <w:b/>
+                              <w:sz w:val="16"/>
+                            </w:rPr>
+                          </w:pPr>
+                          <w:r>
+                            <w:rPr>
+                              <w:rFonts w:ascii="Cabin" w:hAnsi="Cabin"/>
+                              <w:b/>
+                              <w:sz w:val="16"/>
+                            </w:rPr>
+                            <w:t>Fi</w:t>
+                          </w:r>
+                          <w:r>
+                            <w:rPr>
+                              <w:rFonts w:ascii="Cabin" w:hAnsi="Cabin"/>
+                              <w:b/>
+                              <w:sz w:val="16"/>
+                            </w:rPr>
+                            <w:t>gure 1</w:t>
+                          </w:r>
+                          <w:r>
+                            <w:rPr>
+                              <w:rFonts w:ascii="Cabin" w:hAnsi="Cabin"/>
+                              <w:b/>
+                              <w:sz w:val="16"/>
+                            </w:rPr>
+                            <w:t xml:space="preserve">: Comparison of Penalties: </w:t>
+                          </w:r>
+                          <w:r>
+                            <w:rPr>
+                              <w:rFonts w:ascii="Cabin" w:hAnsi="Cabin"/>
+                              <w:b/>
+                              <w:sz w:val="16"/>
+                            </w:rPr>
+                            <w:t xml:space="preserve">Hospitals with </w:t>
+                          </w:r>
+                        </w:p>
+                        <w:p>
+                          <w:pPr>
+                            <w:spacing w:after="0"/>
+                            <w:rPr>
+                              <w:rFonts w:ascii="Cabin" w:hAnsi="Cabin"/>
+                              <w:b/>
+                              <w:sz w:val="16"/>
+                            </w:rPr>
+                          </w:pPr>
+                          <w:r>
+                            <w:rPr>
+                              <w:rFonts w:ascii="Cabin" w:hAnsi="Cabin"/>
+                              <w:b/>
+                              <w:sz w:val="16"/>
+                            </w:rPr>
+                            <w:t xml:space="preserve">400 beds or more </w:t>
+                          </w:r>
+                        </w:p>
+                      </w:txbxContent>
+                    </v:textbox>
+                  </v:shape>
+                </v:group>
+                <v:shape id="Text Box 2" o:spid="_x0000_s1030" type="#_x0000_t202" style="position:absolute;left:1431;top:28068;width:27108;height:2560;visibility:visible;mso-wrap-style:square;v-text-anchor:top" o:gfxdata="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" stroked="f">
+                  <v:textbox>
+                    <w:txbxContent>
+                      <w:p>
+                        <w:pPr>
+                          <w:rPr>
+                            <w:rFonts w:ascii="Cabin" w:hAnsi="Cabin"/>
+                            <w:sz w:val="16"/>
+                            <w:szCs w:val="16"/>
+                          </w:rPr>
+                        </w:pPr>
+                        <w:r>
+                          <w:rPr>
+                            <w:rFonts w:ascii="Cabin" w:hAnsi="Cabin"/>
+                            <w:sz w:val="16"/>
+                            <w:szCs w:val="16"/>
+                          </w:rPr>
+                          <w:t xml:space="preserve">Data obtained for period from xxx, 20xx to </w:t>
+                        </w:r>
+                        <w:r>
+                          <w:rPr>
+                            <w:rFonts w:ascii="Cabin" w:hAnsi="Cabin"/>
+                            <w:sz w:val="16"/>
+                            <w:szCs w:val="16"/>
+                          </w:rPr>
+                          <w:t>xxx, 20xx</w:t>
+                        </w:r>
+                      </w:p>
+                    </w:txbxContent>
+                  </v:textbox>
+                </v:shape>
+                <v:line id="Straight Connector 21" o:spid="_x0000_s1031" style="position:absolute;visibility:visible;mso-wrap-style:square" from="1908,0" to="25555,0" o:connectortype="straight" o:gfxdata="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" strokecolor="black [3040]" strokeweight="1pt"/>
+                <v:line id="Straight Connector 22" o:spid="_x0000_s1032" style="position:absolute;visibility:visible;mso-wrap-style:square" from="1908,3578" to="25555,3578" o:connectortype="straight" o:gfxdata="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" strokecolor="black [3040]"/>
+                <v:line id="Straight Connector 23" o:spid="_x0000_s1033" style="position:absolute;visibility:visible;mso-wrap-style:square" from="1987,28068" to="25635,28068" o:connectortype="straight" o:gfxdata="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" strokecolor="black [3040]"/>
+                <v:line id="Straight Connector 24" o:spid="_x0000_s1034" style="position:absolute;visibility:visible;mso-wrap-style:square" from="2067,30213" to="25714,30213" o:connectortype="straight" o:gfxdata="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" strokecolor="black [3040]"/>
+                <w10:wrap type="square" anchory="page"/>
+                <w10:anchorlock/>
+              </v:group>
+            </w:pict>
+          </mc:Fallback>
+        </mc:AlternateContent>
+      </w:r>
+      <w:r>
+        <w:rPr>
+          <w:shd w:val="clear" w:color="auto" w:fill="FFFFFF"/>
+        </w:rPr>
+        <w:t xml:space="preserve">Recently released preliminary data from CMS' FY2015 Inpatient Prospective Payment Proposed rule estimates that 772 hospitals will be penalized under the program with a one percent reduction in hospital payments from the Centers for Medicare &amp; Medicaid Services. </w:t>
+      </w:r>
+    </w:p>
+    <w:p>
+      <w:pPr>
+        <w:jc w:val="both"/>
+        <w:rPr>
+          <w:shd w:val="clear" w:color="auto" w:fill="FFFFFF"/>
+        </w:rPr>
+      </w:pPr>
+      <w:r>
+        <w:rPr>
+          <w:shd w:val="clear" w:color="auto" w:fill="FFFFFF"/>
+        </w:rPr>
+        <w:t>This estimation shows that 38.12 percent of hospitals with 400 beds or more will be penalized. Teaching status, defined in our analysis as being a member of the Council of Teaching Hospitals, faced penalties at a rate of 54.47 percent.</w:t>
+      </w:r>
+    </w:p>
+    <w:p>
+      <w:pPr>
+        <w:jc w:val="both"/>
+        <w:rPr>
+          <w:shd w:val="clear" w:color="auto" w:fill="FFFFFF"/>
+        </w:rPr>
+      </w:pPr>
+      <w:r>
+        <w:rPr>
+          <w:shd w:val="clear" w:color="auto" w:fill="FFFFFF"/>
+        </w:rPr>
+        <w:t xml:space="preserve">A chi-square test of independence was performed to examine the relation between a hospital size of 400 beds or greater and penalties under the HAC </w:t>
+      </w:r>
+      <w:r>
+        <w:rPr>
+          <w:shd w:val="clear" w:color="auto" w:fill="FFFFFF"/>
+        </w:rPr>
+        <w:lastRenderedPageBreak/>
+        <w:t>reduction program. The relation between these variables was significant, X2(1, N = 3263) = 68.17, p &lt;.001. Larger hospitals were more likely to be penalized under the program.</w:t>
+      </w:r>
+    </w:p>
+    <w:p>
+      <w:pPr>
+        <w:jc w:val="both"/>
+        <w:rPr>
+          <w:shd w:val="clear" w:color="auto" w:fill="FFFFFF"/>
+        </w:rPr>
+      </w:pPr>
+      <w:r>
+        <w:rPr>
+          <w:noProof/>
+        </w:rPr>
+        <mc:AlternateContent>
+          <mc:Choice Requires="wpg">
+            <w:drawing>
+              <wp:anchor distT="0" distB="182880" distL="114300" distR="114300" simplePos="0" relativeHeight="251675648" behindDoc="0" locked="1" layoutInCell="1" allowOverlap="1" wp14:anchorId="0740420F" wp14:editId="4732F53E">
+                <wp:simplePos x="0" y="0"/>
+                <wp:positionH relativeFrom="column">
+                  <wp:posOffset>-112395</wp:posOffset>
+                </wp:positionH>
+                <wp:positionV relativeFrom="margin">
+                  <wp:align>top</wp:align>
+                </wp:positionV>
+                <wp:extent cx="6016752" cy="3099816"/>
+                <wp:effectExtent l="0" t="0" r="3175" b="5715"/>
+                <wp:wrapTopAndBottom/>
+                <wp:docPr id="20" name="Group 20"/>
+                <wp:cNvGraphicFramePr/>
+                <a:graphic xmlns:a="http://schemas.openxmlformats.org/drawingml/2006/main">
+                  <a:graphicData uri="http://schemas.microsoft.com/office/word/2010/wordprocessingGroup">
+                    <wpg:wgp>
+                      <wpg:cNvGrpSpPr/>
+                      <wpg:grpSpPr>
+                        <a:xfrm>
+                          <a:off x="0" y="0"/>
+                          <a:ext cx="6016752" cy="3099816"/>
+                          <a:chOff x="0" y="0"/>
+                          <a:chExt cx="6018557" cy="3100511"/>
+                        </a:xfrm>
+                      </wpg:grpSpPr>
+                      <wpg:grpSp>
+                        <wpg:cNvPr id="12" name="Group 12"/>
+                        <wpg:cNvGrpSpPr/>
+                        <wpg:grpSpPr>
+                          <a:xfrm>
+                            <a:off x="0" y="15902"/>
+                            <a:ext cx="2818130" cy="2927985"/>
+                            <a:chOff x="0" y="-63731"/>
+                            <a:chExt cx="2823039" cy="2934152"/>
+                          </a:xfrm>
+                        </wpg:grpSpPr>
+                        <pic:pic xmlns:pic="http://schemas.openxmlformats.org/drawingml/2006/picture">
+                          <pic:nvPicPr>
+                            <pic:cNvPr id="2" name="Picture 2"/>
+                            <pic:cNvPicPr>
+                              <a:picLocks noChangeAspect="1"/>
+                            </pic:cNvPicPr>
+                          </pic:nvPicPr>
+                          <pic:blipFill rotWithShape="1">
+                            <a:blip r:embed="rId11">
+                              <a:extLst>
+                                <a:ext uri="{28A0092B-C50C-407E-A947-70E740481C1C}">
+                                  <a14:useLocalDpi xmlns:a14="http://schemas.microsoft.com/office/drawing/2010/main" val="0"/>
+                                </a:ext>
+                              </a:extLst>
+                            </a:blip>
+                            <a:srcRect r="5962"/>
+                            <a:stretch/>
+                          </pic:blipFill>
+                          <pic:spPr bwMode="auto">
+                            <a:xfrm>
+                              <a:off x="0" y="159026"/>
+                              <a:ext cx="2552368" cy="2711395"/>
+                            </a:xfrm>
+                            <a:prstGeom prst="rect">
+                              <a:avLst/>
+                            </a:prstGeom>
+                            <a:ln>
+                              <a:noFill/>
+                            </a:ln>
+                            <a:extLst>
+                              <a:ext uri="{53640926-AAD7-44D8-BBD7-CCE9431645EC}">
+                                <a14:shadowObscured xmlns:a14="http://schemas.microsoft.com/office/drawing/2010/main"/>
+                              </a:ext>
+                            </a:extLst>
+                          </pic:spPr>
+                        </pic:pic>
+                        <wps:wsp>
+                          <wps:cNvPr id="3" name="Text Box 2"/>
+                          <wps:cNvSpPr txBox="1">
+                            <a:spLocks noChangeArrowheads="1"/>
+                          </wps:cNvSpPr>
+                          <wps:spPr bwMode="auto">
+                            <a:xfrm>
+                              <a:off x="111313" y="-63731"/>
+                              <a:ext cx="2711726" cy="286247"/>
+                            </a:xfrm>
+                            <a:prstGeom prst="rect">
+                              <a:avLst/>
+                            </a:prstGeom>
+                            <a:solidFill>
+                              <a:srgbClr val="FFFFFF"/>
+                            </a:solidFill>
+                            <a:ln w="9525">
+                              <a:noFill/>
+                              <a:miter lim="800000"/>
+                              <a:headEnd/>
+                              <a:tailEnd/>
+                            </a:ln>
+                          </wps:spPr>
+                          <wps:txbx>
+                            <w:txbxContent>
+                              <w:p>
+                                <w:pPr>
+                                  <w:rPr>
+                                    <w:rFonts w:ascii="Cabin" w:hAnsi="Cabin"/>
+                                    <w:b/>
+                                    <w:sz w:val="16"/>
+                                    <w:szCs w:val="16"/>
+                                  </w:rPr>
+                                </w:pPr>
+                                <w:r>
+                                  <w:rPr>
+                                    <w:rFonts w:ascii="Cabin" w:hAnsi="Cabin"/>
+                                    <w:b/>
+                                    <w:sz w:val="16"/>
+                                    <w:szCs w:val="16"/>
+                                  </w:rPr>
+                                  <w:t>Fi</w:t>
+                                </w:r>
+                                <w:r>
+                                  <w:rPr>
+                                    <w:rFonts w:ascii="Cabin" w:hAnsi="Cabin"/>
+                                    <w:b/>
+                                    <w:sz w:val="16"/>
+                                    <w:szCs w:val="16"/>
+                                  </w:rPr>
+                                  <w:t>gure 2</w:t>
+                                </w:r>
+                                <w:r>
+                                  <w:rPr>
+                                    <w:rFonts w:ascii="Cabin" w:hAnsi="Cabin"/>
+                                    <w:b/>
+                                    <w:sz w:val="16"/>
+                                    <w:szCs w:val="16"/>
+                                  </w:rPr>
+                                  <w:t xml:space="preserve">: Comparison of Penalties: </w:t>
+                                </w:r>
+                                <w:r>
+                                  <w:rPr>
+                                    <w:rFonts w:ascii="Cabin" w:hAnsi="Cabin"/>
+                                    <w:b/>
+                                    <w:sz w:val="16"/>
+                                    <w:szCs w:val="16"/>
+                                  </w:rPr>
+                                  <w:t xml:space="preserve">Teaching Hospitals </w:t>
+                                </w:r>
+                              </w:p>
+                            </w:txbxContent>
+                          </wps:txbx>
+                          <wps:bodyPr rot="0" vert="horz" wrap="square" lIns="91440" tIns="45720" rIns="91440" bIns="45720" anchor="t" anchorCtr="0">
+                            <a:noAutofit/>
+                          </wps:bodyPr>
+                        </wps:wsp>
+                      </wpg:grpSp>
+                      <wps:wsp>
+                        <wps:cNvPr id="17" name="Text Box 2"/>
+                        <wps:cNvSpPr txBox="1">
+                          <a:spLocks noChangeArrowheads="1"/>
+                        </wps:cNvSpPr>
+                        <wps:spPr bwMode="auto">
+                          <a:xfrm>
+                            <a:off x="174928" y="2814761"/>
+                            <a:ext cx="2712085" cy="285750"/>
+                          </a:xfrm>
+                          <a:prstGeom prst="rect">
+                            <a:avLst/>
+                          </a:prstGeom>
+                          <a:solidFill>
+                            <a:srgbClr val="FFFFFF"/>
+                          </a:solidFill>
+                          <a:ln w="9525">
+                            <a:noFill/>
+                            <a:miter lim="800000"/>
+                            <a:headEnd/>
+                            <a:tailEnd/>
+                          </a:ln>
+                        </wps:spPr>
+                        <wps:txbx>
+                          <w:txbxContent>
+                            <w:p>
+                              <w:pPr>
                                 <w:rPr>
                                   <w:rFonts w:ascii="Cabin" w:hAnsi="Cabin"/>
-                                  <w:b/>
                                   <w:sz w:val="16"/>
-                                </w:rPr>
-                                <w:t xml:space="preserve">Hospitals with </w:t>
-                              </w:r>
-                            </w:p>
-                            <w:p>
-                              <w:pPr>
-                                <w:spacing w:after="0"/>
-                                <w:rPr>
-                                  <w:rFonts w:ascii="Cabin" w:hAnsi="Cabin"/>
-                                  <w:b/>
-                                  <w:sz w:val="16"/>
+                                  <w:szCs w:val="16"/>
                                 </w:rPr>
                               </w:pPr>
                               <w:r>
                                 <w:rPr>
                                   <w:rFonts w:ascii="Cabin" w:hAnsi="Cabin"/>
-                                  <w:b/>
                                   <w:sz w:val="16"/>
+                                  <w:szCs w:val="16"/>
                                 </w:rPr>
-                                <w:t xml:space="preserve">400 beds or more </w:t>
+                                <w:t xml:space="preserve">Data obtained for period from xxx, 20xx to </w:t>
+                              </w:r>
+                              <w:r>
+                                <w:rPr>
+                                  <w:rFonts w:ascii="Cabin" w:hAnsi="Cabin"/>
+                                  <w:sz w:val="16"/>
+                                  <w:szCs w:val="16"/>
+                                </w:rPr>
+                                <w:t>xxx, 20xx</w:t>
+                              </w:r>
+                            </w:p>
+                          </w:txbxContent>
+                        </wps:txbx>
+                        <wps:bodyPr rot="0" vert="horz" wrap="square" lIns="91440" tIns="45720" rIns="91440" bIns="45720" anchor="t" anchorCtr="0">
+                          <a:noAutofit/>
+                        </wps:bodyPr>
+                      </wps:wsp>
+                      <wpg:grpSp>
+                        <wpg:cNvPr id="14" name="Group 14"/>
+                        <wpg:cNvGrpSpPr/>
+                        <wpg:grpSpPr>
+                          <a:xfrm>
+                            <a:off x="3148716" y="0"/>
+                            <a:ext cx="2868930" cy="2946400"/>
+                            <a:chOff x="0" y="-8042"/>
+                            <a:chExt cx="2874115" cy="2950024"/>
+                          </a:xfrm>
+                        </wpg:grpSpPr>
+                        <pic:pic xmlns:pic="http://schemas.openxmlformats.org/drawingml/2006/picture">
+                          <pic:nvPicPr>
+                            <pic:cNvPr id="4" name="Picture 4"/>
+                            <pic:cNvPicPr>
+                              <a:picLocks noChangeAspect="1"/>
+                            </pic:cNvPicPr>
+                          </pic:nvPicPr>
+                          <pic:blipFill>
+                            <a:blip r:embed="rId12">
+                              <a:extLst>
+                                <a:ext uri="{28A0092B-C50C-407E-A947-70E740481C1C}">
+                                  <a14:useLocalDpi xmlns:a14="http://schemas.microsoft.com/office/drawing/2010/main" val="0"/>
+                                </a:ext>
+                              </a:extLst>
+                            </a:blip>
+                            <a:stretch>
+                              <a:fillRect/>
+                            </a:stretch>
+                          </pic:blipFill>
+                          <pic:spPr>
+                            <a:xfrm>
+                              <a:off x="0" y="222636"/>
+                              <a:ext cx="2719346" cy="2719346"/>
+                            </a:xfrm>
+                            <a:prstGeom prst="rect">
+                              <a:avLst/>
+                            </a:prstGeom>
+                          </pic:spPr>
+                        </pic:pic>
+                        <wps:wsp>
+                          <wps:cNvPr id="5" name="Text Box 2"/>
+                          <wps:cNvSpPr txBox="1">
+                            <a:spLocks noChangeArrowheads="1"/>
+                          </wps:cNvSpPr>
+                          <wps:spPr bwMode="auto">
+                            <a:xfrm>
+                              <a:off x="0" y="-8042"/>
+                              <a:ext cx="2874115" cy="381615"/>
+                            </a:xfrm>
+                            <a:prstGeom prst="rect">
+                              <a:avLst/>
+                            </a:prstGeom>
+                            <a:solidFill>
+                              <a:srgbClr val="FFFFFF"/>
+                            </a:solidFill>
+                            <a:ln w="9525">
+                              <a:noFill/>
+                              <a:miter lim="800000"/>
+                              <a:headEnd/>
+                              <a:tailEnd/>
+                            </a:ln>
+                          </wps:spPr>
+                          <wps:txbx>
+                            <w:txbxContent>
+                              <w:p>
+                                <w:pPr>
+                                  <w:spacing w:after="0"/>
+                                  <w:rPr>
+                                    <w:rFonts w:ascii="Cabin" w:hAnsi="Cabin"/>
+                                    <w:b/>
+                                    <w:sz w:val="16"/>
+                                  </w:rPr>
+                                </w:pPr>
+                                <w:r>
+                                  <w:rPr>
+                                    <w:rFonts w:ascii="Cabin" w:hAnsi="Cabin"/>
+                                    <w:b/>
+                                    <w:sz w:val="16"/>
+                                  </w:rPr>
+                                  <w:t>Figure 3</w:t>
+                                </w:r>
+                                <w:r>
+                                  <w:rPr>
+                                    <w:rFonts w:ascii="Cabin" w:hAnsi="Cabin"/>
+                                    <w:b/>
+                                    <w:sz w:val="16"/>
+                                  </w:rPr>
+                                  <w:t>: Comparison of Penalties</w:t>
+                                </w:r>
+                                <w:r>
+                                  <w:rPr>
+                                    <w:rFonts w:ascii="Cabin" w:hAnsi="Cabin"/>
+                                    <w:b/>
+                                    <w:sz w:val="16"/>
+                                  </w:rPr>
+                                  <w:t>:</w:t>
+                                </w:r>
+                                <w:r>
+                                  <w:rPr>
+                                    <w:rFonts w:ascii="Cabin" w:hAnsi="Cabin"/>
+                                    <w:b/>
+                                    <w:sz w:val="16"/>
+                                  </w:rPr>
+                                  <w:t xml:space="preserve"> </w:t>
+                                </w:r>
+                                <w:r>
+                                  <w:rPr>
+                                    <w:rFonts w:ascii="Cabin" w:hAnsi="Cabin"/>
+                                    <w:b/>
+                                    <w:sz w:val="16"/>
+                                  </w:rPr>
+                                  <w:t>America's Essential Hospital Membership</w:t>
+                                </w:r>
+                                <w:r>
+                                  <w:rPr>
+                                    <w:rFonts w:ascii="Cabin" w:hAnsi="Cabin"/>
+                                    <w:b/>
+                                    <w:sz w:val="16"/>
+                                  </w:rPr>
+                                  <w:t xml:space="preserve"> </w:t>
+                                </w:r>
+                              </w:p>
+                            </w:txbxContent>
+                          </wps:txbx>
+                          <wps:bodyPr rot="0" vert="horz" wrap="square" lIns="91440" tIns="45720" rIns="91440" bIns="45720" anchor="t" anchorCtr="0">
+                            <a:noAutofit/>
+                          </wps:bodyPr>
+                        </wps:wsp>
+                      </wpg:grpSp>
+                      <wps:wsp>
+                        <wps:cNvPr id="15" name="Straight Connector 15"/>
+                        <wps:cNvCnPr/>
+                        <wps:spPr>
+                          <a:xfrm>
+                            <a:off x="190831" y="2806810"/>
+                            <a:ext cx="5819775" cy="0"/>
+                          </a:xfrm>
+                          <a:prstGeom prst="line">
+                            <a:avLst/>
+                          </a:prstGeom>
+                        </wps:spPr>
+                        <wps:style>
+                          <a:lnRef idx="1">
+                            <a:schemeClr val="dk1"/>
+                          </a:lnRef>
+                          <a:fillRef idx="0">
+                            <a:schemeClr val="dk1"/>
+                          </a:fillRef>
+                          <a:effectRef idx="0">
+                            <a:schemeClr val="dk1"/>
+                          </a:effectRef>
+                          <a:fontRef idx="minor">
+                            <a:schemeClr val="tx1"/>
+                          </a:fontRef>
+                        </wps:style>
+                        <wps:bodyPr/>
+                      </wps:wsp>
+                      <wps:wsp>
+                        <wps:cNvPr id="16" name="Straight Connector 16"/>
+                        <wps:cNvCnPr/>
+                        <wps:spPr>
+                          <a:xfrm>
+                            <a:off x="190831" y="3021495"/>
+                            <a:ext cx="5819775" cy="0"/>
+                          </a:xfrm>
+                          <a:prstGeom prst="line">
+                            <a:avLst/>
+                          </a:prstGeom>
+                        </wps:spPr>
+                        <wps:style>
+                          <a:lnRef idx="1">
+                            <a:schemeClr val="dk1"/>
+                          </a:lnRef>
+                          <a:fillRef idx="0">
+                            <a:schemeClr val="dk1"/>
+                          </a:fillRef>
+                          <a:effectRef idx="0">
+                            <a:schemeClr val="dk1"/>
+                          </a:effectRef>
+                          <a:fontRef idx="minor">
+                            <a:schemeClr val="tx1"/>
+                          </a:fontRef>
+                        </wps:style>
+                        <wps:bodyPr/>
+                      </wps:wsp>
+                      <wps:wsp>
+                        <wps:cNvPr id="18" name="Straight Connector 18"/>
+                        <wps:cNvCnPr/>
+                        <wps:spPr>
+                          <a:xfrm>
+                            <a:off x="190831" y="7951"/>
+                            <a:ext cx="5819775" cy="0"/>
+                          </a:xfrm>
+                          <a:prstGeom prst="line">
+                            <a:avLst/>
+                          </a:prstGeom>
+                          <a:ln w="12700"/>
+                        </wps:spPr>
+                        <wps:style>
+                          <a:lnRef idx="1">
+                            <a:schemeClr val="dk1"/>
+                          </a:lnRef>
+                          <a:fillRef idx="0">
+                            <a:schemeClr val="dk1"/>
+                          </a:fillRef>
+                          <a:effectRef idx="0">
+                            <a:schemeClr val="dk1"/>
+                          </a:effectRef>
+                          <a:fontRef idx="minor">
+                            <a:schemeClr val="tx1"/>
+                          </a:fontRef>
+                        </wps:style>
+                        <wps:bodyPr/>
+                      </wps:wsp>
+                      <wps:wsp>
+                        <wps:cNvPr id="19" name="Straight Connector 19"/>
+                        <wps:cNvCnPr/>
+                        <wps:spPr>
+                          <a:xfrm>
+                            <a:off x="198782" y="333954"/>
+                            <a:ext cx="5819775" cy="0"/>
+                          </a:xfrm>
+                          <a:prstGeom prst="line">
+                            <a:avLst/>
+                          </a:prstGeom>
+                        </wps:spPr>
+                        <wps:style>
+                          <a:lnRef idx="1">
+                            <a:schemeClr val="dk1"/>
+                          </a:lnRef>
+                          <a:fillRef idx="0">
+                            <a:schemeClr val="dk1"/>
+                          </a:fillRef>
+                          <a:effectRef idx="0">
+                            <a:schemeClr val="dk1"/>
+                          </a:effectRef>
+                          <a:fontRef idx="minor">
+                            <a:schemeClr val="tx1"/>
+                          </a:fontRef>
+                        </wps:style>
+                        <wps:bodyPr/>
+                      </wps:wsp>
+                    </wpg:wgp>
+                  </a:graphicData>
+                </a:graphic>
+                <wp14:sizeRelH relativeFrom="margin">
+                  <wp14:pctWidth>0</wp14:pctWidth>
+                </wp14:sizeRelH>
+                <wp14:sizeRelV relativeFrom="margin">
+                  <wp14:pctHeight>0</wp14:pctHeight>
+                </wp14:sizeRelV>
+              </wp:anchor>
+            </w:drawing>
+          </mc:Choice>
+          <mc:Fallback>
+            <w:pict>
+              <v:group id="Group 20" o:spid="_x0000_s1035" style="position:absolute;left:0;text-align:left;margin-left:-8.85pt;margin-top:0;width:473.75pt;height:244.1pt;z-index:251675648;mso-wrap-distance-bottom:14.4pt;mso-position-vertical:top;mso-position-vertical-relative:margin;mso-width-relative:margin;mso-height-relative:margin" coordsize="60185,31005" o:gfxdata="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">
+                <v:group id="Group 12" o:spid="_x0000_s1036" style="position:absolute;top:159;width:28181;height:29279" coordorigin=",-637" coordsize="28230,29341" o:gfxdata="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">
+                  <v:shape id="Picture 2" o:spid="_x0000_s1037" type="#_x0000_t75" style="position:absolute;top:1590;width:25523;height:27114;visibility:visible;mso-wrap-style:square" o:gfxdata="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">
+                    <v:imagedata r:id="rId13" o:title="" cropright="3907f"/>
+                    <v:path arrowok="t"/>
+                  </v:shape>
+                  <v:shape id="Text Box 2" o:spid="_x0000_s1038" type="#_x0000_t202" style="position:absolute;left:1113;top:-637;width:27117;height:2862;visibility:visible;mso-wrap-style:square;v-text-anchor:top" o:gfxdata="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" stroked="f">
+                    <v:textbox>
+                      <w:txbxContent>
+                        <w:p>
+                          <w:pPr>
+                            <w:rPr>
+                              <w:rFonts w:ascii="Cabin" w:hAnsi="Cabin"/>
+                              <w:b/>
+                              <w:sz w:val="16"/>
+                              <w:szCs w:val="16"/>
+                            </w:rPr>
+                          </w:pPr>
+                          <w:r>
+                            <w:rPr>
+                              <w:rFonts w:ascii="Cabin" w:hAnsi="Cabin"/>
+                              <w:b/>
+                              <w:sz w:val="16"/>
+                              <w:szCs w:val="16"/>
+                            </w:rPr>
+                            <w:t>Fi</w:t>
+                          </w:r>
+                          <w:r>
+                            <w:rPr>
+                              <w:rFonts w:ascii="Cabin" w:hAnsi="Cabin"/>
+                              <w:b/>
+                              <w:sz w:val="16"/>
+                              <w:szCs w:val="16"/>
+                            </w:rPr>
+                            <w:t>gure 2</w:t>
+                          </w:r>
+                          <w:r>
+                            <w:rPr>
+                              <w:rFonts w:ascii="Cabin" w:hAnsi="Cabin"/>
+                              <w:b/>
+                              <w:sz w:val="16"/>
+                              <w:szCs w:val="16"/>
+                            </w:rPr>
+                            <w:t xml:space="preserve">: Comparison of Penalties: </w:t>
+                          </w:r>
+                          <w:r>
+                            <w:rPr>
+                              <w:rFonts w:ascii="Cabin" w:hAnsi="Cabin"/>
+                              <w:b/>
+                              <w:sz w:val="16"/>
+                              <w:szCs w:val="16"/>
+                            </w:rPr>
+                            <w:t xml:space="preserve">Teaching Hospitals </w:t>
+                          </w:r>
+                        </w:p>
+                      </w:txbxContent>
+                    </v:textbox>
+                  </v:shape>
+                </v:group>
+                <v:shape id="Text Box 2" o:spid="_x0000_s1039" type="#_x0000_t202" style="position:absolute;left:1749;top:28147;width:27121;height:2858;visibility:visible;mso-wrap-style:square;v-text-anchor:top" o:gfxdata="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" stroked="f">
+                  <v:textbox>
+                    <w:txbxContent>
+                      <w:p>
+                        <w:pPr>
+                          <w:rPr>
+                            <w:rFonts w:ascii="Cabin" w:hAnsi="Cabin"/>
+                            <w:sz w:val="16"/>
+                            <w:szCs w:val="16"/>
+                          </w:rPr>
+                        </w:pPr>
+                        <w:r>
+                          <w:rPr>
+                            <w:rFonts w:ascii="Cabin" w:hAnsi="Cabin"/>
+                            <w:sz w:val="16"/>
+                            <w:szCs w:val="16"/>
+                          </w:rPr>
+                          <w:t xml:space="preserve">Data obtained for period from xxx, 20xx to </w:t>
+                        </w:r>
+                        <w:r>
+                          <w:rPr>
+                            <w:rFonts w:ascii="Cabin" w:hAnsi="Cabin"/>
+                            <w:sz w:val="16"/>
+                            <w:szCs w:val="16"/>
+                          </w:rPr>
+                          <w:t>xxx, 20xx</w:t>
+                        </w:r>
+                      </w:p>
+                    </w:txbxContent>
+                  </v:textbox>
+                </v:shape>
+                <v:group id="Group 14" o:spid="_x0000_s1040" style="position:absolute;left:31487;width:28689;height:29464" coordorigin=",-80" coordsize="28741,29500" o:gfxdata="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">
+                  <v:shape id="Picture 4" o:spid="_x0000_s1041" type="#_x0000_t75" style="position:absolute;top:2226;width:27193;height:27193;visibility:visible;mso-wrap-style:square" o:gfxdata="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">
+                    <v:imagedata r:id="rId14" o:title=""/>
+                    <v:path arrowok="t"/>
+                  </v:shape>
+                  <v:shape id="Text Box 2" o:spid="_x0000_s1042" type="#_x0000_t202" style="position:absolute;top:-80;width:28741;height:3815;visibility:visible;mso-wrap-style:square;v-text-anchor:top" o:gfxdata="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" stroked="f">
+                    <v:textbox>
+                      <w:txbxContent>
+                        <w:p>
+                          <w:pPr>
+                            <w:spacing w:after="0"/>
+                            <w:rPr>
+                              <w:rFonts w:ascii="Cabin" w:hAnsi="Cabin"/>
+                              <w:b/>
+                              <w:sz w:val="16"/>
+                            </w:rPr>
+                          </w:pPr>
+                          <w:r>
+                            <w:rPr>
+                              <w:rFonts w:ascii="Cabin" w:hAnsi="Cabin"/>
+                              <w:b/>
+                              <w:sz w:val="16"/>
+                            </w:rPr>
+                            <w:t>Figure 3</w:t>
+                          </w:r>
+                          <w:r>
+                            <w:rPr>
+                              <w:rFonts w:ascii="Cabin" w:hAnsi="Cabin"/>
+                              <w:b/>
+                              <w:sz w:val="16"/>
+                            </w:rPr>
+                            <w:t>: Comparison of Penalties</w:t>
+                          </w:r>
+                          <w:r>
+                            <w:rPr>
+                              <w:rFonts w:ascii="Cabin" w:hAnsi="Cabin"/>
+                              <w:b/>
+                              <w:sz w:val="16"/>
+                            </w:rPr>
+                            <w:t>:</w:t>
+                          </w:r>
+                          <w:r>
+                            <w:rPr>
+                              <w:rFonts w:ascii="Cabin" w:hAnsi="Cabin"/>
+                              <w:b/>
+                              <w:sz w:val="16"/>
+                            </w:rPr>
+                            <w:t xml:space="preserve"> </w:t>
+                          </w:r>
+                          <w:r>
+                            <w:rPr>
+                              <w:rFonts w:ascii="Cabin" w:hAnsi="Cabin"/>
+                              <w:b/>
+                              <w:sz w:val="16"/>
+                            </w:rPr>
+                            <w:t>America's Essential Hospital Membership</w:t>
+                          </w:r>
+                          <w:r>
+                            <w:rPr>
+                              <w:rFonts w:ascii="Cabin" w:hAnsi="Cabin"/>
+                              <w:b/>
+                              <w:sz w:val="16"/>
+                            </w:rPr>
+                            <w:t xml:space="preserve"> </w:t>
+                          </w:r>
+                        </w:p>
+                      </w:txbxContent>
+                    </v:textbox>
+                  </v:shape>
+                </v:group>
+                <v:line id="Straight Connector 15" o:spid="_x0000_s1043" style="position:absolute;visibility:visible;mso-wrap-style:square" from="1908,28068" to="60106,28068" o:connectortype="straight" o:gfxdata="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" strokecolor="black [3040]"/>
+                <v:line id="Straight Connector 16" o:spid="_x0000_s1044" style="position:absolute;visibility:visible;mso-wrap-style:square" from="1908,30214" to="60106,30214" o:connectortype="straight" o:gfxdata="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" strokecolor="black [3040]"/>
+                <v:line id="Straight Connector 18" o:spid="_x0000_s1045" style="position:absolute;visibility:visible;mso-wrap-style:square" from="1908,79" to="60106,79" o:connectortype="straight" o:gfxdata="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" strokecolor="black [3040]" strokeweight="1pt"/>
+                <v:line id="Straight Connector 19" o:spid="_x0000_s1046" style="position:absolute;visibility:visible;mso-wrap-style:square" from="1987,3339" to="60185,3339" o:connectortype="straight" o:gfxdata="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" strokecolor="black [3040]"/>
+                <w10:wrap type="topAndBottom" anchory="margin"/>
+                <w10:anchorlock/>
+              </v:group>
+            </w:pict>
+          </mc:Fallback>
+        </mc:AlternateContent>
+      </w:r>
+      <w:r>
+        <w:rPr>
+          <w:shd w:val="clear" w:color="auto" w:fill="FFFFFF"/>
+        </w:rPr>
+        <w:t>A similar chi-square test examining the relationship between teaching status and penalties also returned significant results, X2(1, N = 3263) = 150.10, p &lt;.001, indicating that teaching hospitals were also more likely to be penalized under the program.</w:t>
+      </w:r>
+    </w:p>
+    <w:p>
+      <w:pPr>
+        <w:spacing w:line="276" w:lineRule="auto"/>
+        <w:jc w:val="both"/>
+        <w:rPr>
+          <w:shd w:val="clear" w:color="auto" w:fill="FFFFFF"/>
+        </w:rPr>
+      </w:pPr>
+      <w:r>
+        <w:t xml:space="preserve">Given these finding it is not surprising that </w:t>
+      </w:r>
+      <w:r>
+        <w:t>Essential Hospitals, comprised of many large</w:t>
+      </w:r>
+      <w:r>
+        <w:t xml:space="preserve"> academic medical centers, </w:t>
+      </w:r>
+      <w:r>
+        <w:t>also</w:t>
+      </w:r>
+      <w:r>
+        <w:t xml:space="preserve"> prove to be</w:t>
+      </w:r>
+      <w:r>
+        <w:t xml:space="preserve"> disproportionately affected by these penalties.</w:t>
+      </w:r>
+      <w:r>
+        <w:t xml:space="preserve"> N</w:t>
+      </w:r>
+      <w:r>
+        <w:t xml:space="preserve">early 50 percent of Essential Hospitals </w:t>
+      </w:r>
+      <w:r>
+        <w:t xml:space="preserve">are </w:t>
+      </w:r>
+      <w:r>
+        <w:t>facing penalties under the progra</w:t>
+      </w:r>
+      <w:r>
+        <w:t>m, leading to concern that its methodology is leading to a systematic punishment of those hospitals that treat the nation's sickest patients.</w:t>
+      </w:r>
+    </w:p>
+    <w:p>
+      <w:pPr>
+        <w:jc w:val="both"/>
+      </w:pPr>
+      <w:r>
+        <w:rPr>
+          <w:noProof/>
+        </w:rPr>
+        <mc:AlternateContent>
+          <mc:Choice Requires="wpg">
+            <w:drawing>
+              <wp:anchor distT="0" distB="0" distL="114300" distR="114300" simplePos="0" relativeHeight="251696128" behindDoc="0" locked="0" layoutInCell="1" allowOverlap="1" wp14:anchorId="622E1D64" wp14:editId="1E2A5E32">
+                <wp:simplePos x="0" y="0"/>
+                <wp:positionH relativeFrom="column">
+                  <wp:posOffset>-46990</wp:posOffset>
+                </wp:positionH>
+                <wp:positionV relativeFrom="margin">
+                  <wp:posOffset>6621145</wp:posOffset>
+                </wp:positionV>
+                <wp:extent cx="5888355" cy="1663700"/>
+                <wp:effectExtent l="0" t="0" r="17145" b="0"/>
+                <wp:wrapTopAndBottom/>
+                <wp:docPr id="290" name="Group 290"/>
+                <wp:cNvGraphicFramePr/>
+                <a:graphic xmlns:a="http://schemas.openxmlformats.org/drawingml/2006/main">
+                  <a:graphicData uri="http://schemas.microsoft.com/office/word/2010/wordprocessingGroup">
+                    <wpg:wgp>
+                      <wpg:cNvGrpSpPr/>
+                      <wpg:grpSpPr>
+                        <a:xfrm>
+                          <a:off x="0" y="0"/>
+                          <a:ext cx="5888355" cy="1663700"/>
+                          <a:chOff x="-1" y="0"/>
+                          <a:chExt cx="5890896" cy="1661177"/>
+                        </a:xfrm>
+                      </wpg:grpSpPr>
+                      <wpg:grpSp>
+                        <wpg:cNvPr id="288" name="Group 288"/>
+                        <wpg:cNvGrpSpPr/>
+                        <wpg:grpSpPr>
+                          <a:xfrm>
+                            <a:off x="0" y="0"/>
+                            <a:ext cx="5890895" cy="1425575"/>
+                            <a:chOff x="714334" y="172085"/>
+                            <a:chExt cx="5890936" cy="1425575"/>
+                          </a:xfrm>
+                        </wpg:grpSpPr>
+                        <wps:wsp>
+                          <wps:cNvPr id="31" name="Text Box 2"/>
+                          <wps:cNvSpPr txBox="1">
+                            <a:spLocks noChangeArrowheads="1"/>
+                          </wps:cNvSpPr>
+                          <wps:spPr bwMode="auto">
+                            <a:xfrm>
+                              <a:off x="714334" y="172085"/>
+                              <a:ext cx="2705735" cy="285115"/>
+                            </a:xfrm>
+                            <a:prstGeom prst="rect">
+                              <a:avLst/>
+                            </a:prstGeom>
+                            <a:solidFill>
+                              <a:srgbClr val="FFFFFF"/>
+                            </a:solidFill>
+                            <a:ln w="9525">
+                              <a:noFill/>
+                              <a:miter lim="800000"/>
+                              <a:headEnd/>
+                              <a:tailEnd/>
+                            </a:ln>
+                          </wps:spPr>
+                          <wps:txbx>
+                            <w:txbxContent>
+                              <w:p>
+                                <w:pPr>
+                                  <w:rPr>
+                                    <w:rFonts w:ascii="Cabin" w:hAnsi="Cabin"/>
+                                    <w:b/>
+                                    <w:sz w:val="16"/>
+                                    <w:szCs w:val="16"/>
+                                  </w:rPr>
+                                </w:pPr>
+                                <w:r>
+                                  <w:rPr>
+                                    <w:rFonts w:ascii="Cabin" w:hAnsi="Cabin"/>
+                                    <w:b/>
+                                    <w:sz w:val="16"/>
+                                    <w:szCs w:val="16"/>
+                                  </w:rPr>
+                                  <w:t>Table 1</w:t>
+                                </w:r>
+                                <w:r>
+                                  <w:rPr>
+                                    <w:rFonts w:ascii="Cabin" w:hAnsi="Cabin"/>
+                                    <w:b/>
+                                    <w:sz w:val="16"/>
+                                    <w:szCs w:val="16"/>
+                                  </w:rPr>
+                                  <w:t xml:space="preserve">: Comparison of Penalties: Teaching Hospitals </w:t>
+                                </w:r>
+                              </w:p>
+                            </w:txbxContent>
+                          </wps:txbx>
+                          <wps:bodyPr rot="0" vert="horz" wrap="square" lIns="91440" tIns="45720" rIns="91440" bIns="45720" anchor="t" anchorCtr="0">
+                            <a:noAutofit/>
+                          </wps:bodyPr>
+                        </wps:wsp>
+                        <wps:wsp>
+                          <wps:cNvPr id="9" name="Text Box 2"/>
+                          <wps:cNvSpPr txBox="1">
+                            <a:spLocks noChangeArrowheads="1"/>
+                          </wps:cNvSpPr>
+                          <wps:spPr bwMode="auto">
+                            <a:xfrm>
+                              <a:off x="1200150" y="400050"/>
+                              <a:ext cx="4745355" cy="1197610"/>
+                            </a:xfrm>
+                            <a:prstGeom prst="rect">
+                              <a:avLst/>
+                            </a:prstGeom>
+                            <a:solidFill>
+                              <a:srgbClr val="FFFFFF"/>
+                            </a:solidFill>
+                            <a:ln w="9525">
+                              <a:noFill/>
+                              <a:miter lim="800000"/>
+                              <a:headEnd/>
+                              <a:tailEnd/>
+                            </a:ln>
+                          </wps:spPr>
+                          <wps:txbx>
+                            <w:txbxContent>
+                              <w:tbl>
+                                <w:tblPr>
+                                  <w:tblStyle w:val="MediumList1"/>
+                                  <w:tblW w:w="7398" w:type="dxa"/>
+                                  <w:tblLook w:val="04A0" w:firstRow="1" w:lastRow="0" w:firstColumn="1" w:lastColumn="0" w:noHBand="0" w:noVBand="1"/>
+                                </w:tblPr>
+                                <w:tblGrid>
+                                  <w:gridCol w:w="1908"/>
+                                  <w:gridCol w:w="1350"/>
+                                  <w:gridCol w:w="1350"/>
+                                  <w:gridCol w:w="1350"/>
+                                  <w:gridCol w:w="1440"/>
+                                </w:tblGrid>
+                                <w:tr>
+                                  <w:trPr>
+                                    <w:cnfStyle w:val="100000000000" w:firstRow="1" w:lastRow="0" w:firstColumn="0" w:lastColumn="0" w:oddVBand="0" w:evenVBand="0" w:oddHBand="0" w:evenHBand="0" w:firstRowFirstColumn="0" w:firstRowLastColumn="0" w:lastRowFirstColumn="0" w:lastRowLastColumn="0"/>
+                                    <w:trHeight w:val="300"/>
+                                  </w:trPr>
+                                  <w:tc>
+                                    <w:tcPr>
+                                      <w:cnfStyle w:val="001000000000" w:firstRow="0" w:lastRow="0" w:firstColumn="1" w:lastColumn="0" w:oddVBand="0" w:evenVBand="0" w:oddHBand="0" w:evenHBand="0" w:firstRowFirstColumn="0" w:firstRowLastColumn="0" w:lastRowFirstColumn="0" w:lastRowLastColumn="0"/>
+                                      <w:tcW w:w="7398" w:type="dxa"/>
+                                      <w:gridSpan w:val="5"/>
+                                      <w:noWrap/>
+                                      <w:hideMark/>
+                                    </w:tcPr>
+                                    <w:p>
+                                      <w:pPr>
+                                        <w:spacing w:after="0"/>
+                                        <w:jc w:val="center"/>
+                                        <w:rPr>
+                                          <w:rFonts w:ascii="Calibri" w:eastAsia="Times New Roman" w:hAnsi="Calibri" w:cs="Times New Roman"/>
+                                          <w:color w:val="000000"/>
+                                        </w:rPr>
+                                      </w:pPr>
+                                      <w:r>
+                                        <w:rPr>
+                                          <w:rFonts w:ascii="Calibri" w:eastAsia="Times New Roman" w:hAnsi="Calibri" w:cs="Times New Roman"/>
+                                          <w:color w:val="000000"/>
+                                          <w:sz w:val="24"/>
+                                        </w:rPr>
+                                        <w:t>Transfer Adjusted Case-Mix Index</w:t>
+                                      </w:r>
+                                      <w:r>
+                                        <w:rPr>
+                                          <w:rFonts w:ascii="Calibri" w:eastAsia="Times New Roman" w:hAnsi="Calibri" w:cs="Times New Roman"/>
+                                          <w:color w:val="000000"/>
+                                          <w:sz w:val="24"/>
+                                        </w:rPr>
+                                        <w:t xml:space="preserve"> Grouper V31</w:t>
+                                      </w:r>
+                                    </w:p>
+                                  </w:tc>
+                                </w:tr>
+                                <w:tr>
+                                  <w:trPr>
+                                    <w:cnfStyle w:val="000000100000" w:firstRow="0" w:lastRow="0" w:firstColumn="0" w:lastColumn="0" w:oddVBand="0" w:evenVBand="0" w:oddHBand="1" w:evenHBand="0" w:firstRowFirstColumn="0" w:firstRowLastColumn="0" w:lastRowFirstColumn="0" w:lastRowLastColumn="0"/>
+                                    <w:trHeight w:val="300"/>
+                                  </w:trPr>
+                                  <w:tc>
+                                    <w:tcPr>
+                                      <w:cnfStyle w:val="001000000000" w:firstRow="0" w:lastRow="0" w:firstColumn="1" w:lastColumn="0" w:oddVBand="0" w:evenVBand="0" w:oddHBand="0" w:evenHBand="0" w:firstRowFirstColumn="0" w:firstRowLastColumn="0" w:lastRowFirstColumn="0" w:lastRowLastColumn="0"/>
+                                      <w:tcW w:w="1908" w:type="dxa"/>
+                                      <w:noWrap/>
+                                      <w:hideMark/>
+                                    </w:tcPr>
+                                    <w:p>
+                                      <w:pPr>
+                                        <w:spacing w:after="0"/>
+                                        <w:rPr>
+                                          <w:rFonts w:ascii="Calibri" w:eastAsia="Times New Roman" w:hAnsi="Calibri" w:cs="Times New Roman"/>
+                                          <w:color w:val="000000"/>
+                                        </w:rPr>
+                                      </w:pPr>
+                                    </w:p>
+                                  </w:tc>
+                                  <w:tc>
+                                    <w:tcPr>
+                                      <w:tcW w:w="1350" w:type="dxa"/>
+                                      <w:noWrap/>
+                                      <w:hideMark/>
+                                    </w:tcPr>
+                                    <w:p>
+                                      <w:pPr>
+                                        <w:spacing w:after="0"/>
+                                        <w:jc w:val="right"/>
+                                        <w:cnfStyle w:val="000000100000" w:firstRow="0" w:lastRow="0" w:firstColumn="0" w:lastColumn="0" w:oddVBand="0" w:evenVBand="0" w:oddHBand="1" w:evenHBand="0" w:firstRowFirstColumn="0" w:firstRowLastColumn="0" w:lastRowFirstColumn="0" w:lastRowLastColumn="0"/>
+                                        <w:rPr>
+                                          <w:rFonts w:ascii="Calibri" w:eastAsia="Times New Roman" w:hAnsi="Calibri" w:cs="Times New Roman"/>
+                                          <w:color w:val="000000"/>
+                                        </w:rPr>
+                                      </w:pPr>
+                                      <w:r>
+                                        <w:rPr>
+                                          <w:rFonts w:ascii="Calibri" w:eastAsia="Times New Roman" w:hAnsi="Calibri" w:cs="Times New Roman"/>
+                                          <w:color w:val="000000"/>
+                                        </w:rPr>
+                                        <w:t>1st Quartile</w:t>
+                                      </w:r>
+                                    </w:p>
+                                  </w:tc>
+                                  <w:tc>
+                                    <w:tcPr>
+                                      <w:tcW w:w="1350" w:type="dxa"/>
+                                      <w:noWrap/>
+                                      <w:hideMark/>
+                                    </w:tcPr>
+                                    <w:p>
+                                      <w:pPr>
+                                        <w:spacing w:after="0"/>
+                                        <w:jc w:val="right"/>
+                                        <w:cnfStyle w:val="000000100000" w:firstRow="0" w:lastRow="0" w:firstColumn="0" w:lastColumn="0" w:oddVBand="0" w:evenVBand="0" w:oddHBand="1" w:evenHBand="0" w:firstRowFirstColumn="0" w:firstRowLastColumn="0" w:lastRowFirstColumn="0" w:lastRowLastColumn="0"/>
+                                        <w:rPr>
+                                          <w:rFonts w:ascii="Calibri" w:eastAsia="Times New Roman" w:hAnsi="Calibri" w:cs="Times New Roman"/>
+                                          <w:color w:val="000000"/>
+                                        </w:rPr>
+                                      </w:pPr>
+                                      <w:r>
+                                        <w:rPr>
+                                          <w:rFonts w:ascii="Calibri" w:eastAsia="Times New Roman" w:hAnsi="Calibri" w:cs="Times New Roman"/>
+                                          <w:color w:val="000000"/>
+                                        </w:rPr>
+                                        <w:t>2nd Quartile</w:t>
+                                      </w:r>
+                                    </w:p>
+                                  </w:tc>
+                                  <w:tc>
+                                    <w:tcPr>
+                                      <w:tcW w:w="1350" w:type="dxa"/>
+                                      <w:noWrap/>
+                                      <w:hideMark/>
+                                    </w:tcPr>
+                                    <w:p>
+                                      <w:pPr>
+                                        <w:spacing w:after="0"/>
+                                        <w:jc w:val="right"/>
+                                        <w:cnfStyle w:val="000000100000" w:firstRow="0" w:lastRow="0" w:firstColumn="0" w:lastColumn="0" w:oddVBand="0" w:evenVBand="0" w:oddHBand="1" w:evenHBand="0" w:firstRowFirstColumn="0" w:firstRowLastColumn="0" w:lastRowFirstColumn="0" w:lastRowLastColumn="0"/>
+                                        <w:rPr>
+                                          <w:rFonts w:ascii="Calibri" w:eastAsia="Times New Roman" w:hAnsi="Calibri" w:cs="Times New Roman"/>
+                                          <w:color w:val="000000"/>
+                                        </w:rPr>
+                                      </w:pPr>
+                                      <w:r>
+                                        <w:rPr>
+                                          <w:rFonts w:ascii="Calibri" w:eastAsia="Times New Roman" w:hAnsi="Calibri" w:cs="Times New Roman"/>
+                                          <w:color w:val="000000"/>
+                                        </w:rPr>
+                                        <w:t>3rd Quartile</w:t>
+                                      </w:r>
+                                    </w:p>
+                                  </w:tc>
+                                  <w:tc>
+                                    <w:tcPr>
+                                      <w:tcW w:w="1440" w:type="dxa"/>
+                                      <w:noWrap/>
+                                      <w:hideMark/>
+                                    </w:tcPr>
+                                    <w:p>
+                                      <w:pPr>
+                                        <w:spacing w:after="0"/>
+                                        <w:jc w:val="right"/>
+                                        <w:cnfStyle w:val="000000100000" w:firstRow="0" w:lastRow="0" w:firstColumn="0" w:lastColumn="0" w:oddVBand="0" w:evenVBand="0" w:oddHBand="1" w:evenHBand="0" w:firstRowFirstColumn="0" w:firstRowLastColumn="0" w:lastRowFirstColumn="0" w:lastRowLastColumn="0"/>
+                                        <w:rPr>
+                                          <w:rFonts w:ascii="Calibri" w:eastAsia="Times New Roman" w:hAnsi="Calibri" w:cs="Times New Roman"/>
+                                          <w:color w:val="000000"/>
+                                        </w:rPr>
+                                      </w:pPr>
+                                      <w:r>
+                                        <w:rPr>
+                                          <w:rFonts w:ascii="Calibri" w:eastAsia="Times New Roman" w:hAnsi="Calibri" w:cs="Times New Roman"/>
+                                          <w:color w:val="000000"/>
+                                        </w:rPr>
+                                        <w:t>4th Quartile</w:t>
+                                      </w:r>
+                                    </w:p>
+                                  </w:tc>
+                                </w:tr>
+                                <w:tr>
+                                  <w:trPr>
+                                    <w:trHeight w:val="300"/>
+                                  </w:trPr>
+                                  <w:tc>
+                                    <w:tcPr>
+                                      <w:cnfStyle w:val="001000000000" w:firstRow="0" w:lastRow="0" w:firstColumn="1" w:lastColumn="0" w:oddVBand="0" w:evenVBand="0" w:oddHBand="0" w:evenHBand="0" w:firstRowFirstColumn="0" w:firstRowLastColumn="0" w:lastRowFirstColumn="0" w:lastRowLastColumn="0"/>
+                                      <w:tcW w:w="1908" w:type="dxa"/>
+                                      <w:tcBorders>
+                                        <w:bottom w:val="nil"/>
+                                      </w:tcBorders>
+                                      <w:noWrap/>
+                                      <w:hideMark/>
+                                    </w:tcPr>
+                                    <w:p>
+                                      <w:pPr>
+                                        <w:spacing w:after="0"/>
+                                        <w:rPr>
+                                          <w:rFonts w:ascii="Calibri" w:eastAsia="Times New Roman" w:hAnsi="Calibri" w:cs="Times New Roman"/>
+                                          <w:color w:val="000000"/>
+                                        </w:rPr>
+                                      </w:pPr>
+                                      <w:r>
+                                        <w:rPr>
+                                          <w:rFonts w:ascii="Calibri" w:eastAsia="Times New Roman" w:hAnsi="Calibri" w:cs="Times New Roman"/>
+                                          <w:color w:val="000000"/>
+                                        </w:rPr>
+                                        <w:t>Not Penalized</w:t>
+                                      </w:r>
+                                    </w:p>
+                                  </w:tc>
+                                  <w:tc>
+                                    <w:tcPr>
+                                      <w:tcW w:w="1350" w:type="dxa"/>
+                                      <w:tcBorders>
+                                        <w:bottom w:val="nil"/>
+                                      </w:tcBorders>
+                                      <w:noWrap/>
+                                      <w:hideMark/>
+                                    </w:tcPr>
+                                    <w:p>
+                                      <w:pPr>
+                                        <w:spacing w:after="0"/>
+                                        <w:jc w:val="center"/>
+                                        <w:cnfStyle w:val="000000000000" w:firstRow="0" w:lastRow="0" w:firstColumn="0" w:lastColumn="0" w:oddVBand="0" w:evenVBand="0" w:oddHBand="0" w:evenHBand="0" w:firstRowFirstColumn="0" w:firstRowLastColumn="0" w:lastRowFirstColumn="0" w:lastRowLastColumn="0"/>
+                                        <w:rPr>
+                                          <w:rFonts w:ascii="Calibri" w:eastAsia="Times New Roman" w:hAnsi="Calibri" w:cs="Times New Roman"/>
+                                          <w:color w:val="000000"/>
+                                        </w:rPr>
+                                      </w:pPr>
+                                      <w:r>
+                                        <w:rPr>
+                                          <w:rFonts w:ascii="Calibri" w:eastAsia="Times New Roman" w:hAnsi="Calibri" w:cs="Times New Roman"/>
+                                          <w:color w:val="000000"/>
+                                        </w:rPr>
+                                        <w:t>686</w:t>
+                                      </w:r>
+                                    </w:p>
+                                  </w:tc>
+                                  <w:tc>
+                                    <w:tcPr>
+                                      <w:tcW w:w="1350" w:type="dxa"/>
+                                      <w:tcBorders>
+                                        <w:bottom w:val="nil"/>
+                                      </w:tcBorders>
+                                      <w:noWrap/>
+                                      <w:hideMark/>
+                                    </w:tcPr>
+                                    <w:p>
+                                      <w:pPr>
+                                        <w:spacing w:after="0"/>
+                                        <w:jc w:val="center"/>
+                                        <w:cnfStyle w:val="000000000000" w:firstRow="0" w:lastRow="0" w:firstColumn="0" w:lastColumn="0" w:oddVBand="0" w:evenVBand="0" w:oddHBand="0" w:evenHBand="0" w:firstRowFirstColumn="0" w:firstRowLastColumn="0" w:lastRowFirstColumn="0" w:lastRowLastColumn="0"/>
+                                        <w:rPr>
+                                          <w:rFonts w:ascii="Calibri" w:eastAsia="Times New Roman" w:hAnsi="Calibri" w:cs="Times New Roman"/>
+                                          <w:color w:val="000000"/>
+                                        </w:rPr>
+                                      </w:pPr>
+                                      <w:r>
+                                        <w:rPr>
+                                          <w:rFonts w:ascii="Calibri" w:eastAsia="Times New Roman" w:hAnsi="Calibri" w:cs="Times New Roman"/>
+                                          <w:color w:val="000000"/>
+                                        </w:rPr>
+                                        <w:t>641</w:t>
+                                      </w:r>
+                                    </w:p>
+                                  </w:tc>
+                                  <w:tc>
+                                    <w:tcPr>
+                                      <w:tcW w:w="1350" w:type="dxa"/>
+                                      <w:tcBorders>
+                                        <w:bottom w:val="nil"/>
+                                      </w:tcBorders>
+                                      <w:noWrap/>
+                                      <w:hideMark/>
+                                    </w:tcPr>
+                                    <w:p>
+                                      <w:pPr>
+                                        <w:spacing w:after="0"/>
+                                        <w:jc w:val="center"/>
+                                        <w:cnfStyle w:val="000000000000" w:firstRow="0" w:lastRow="0" w:firstColumn="0" w:lastColumn="0" w:oddVBand="0" w:evenVBand="0" w:oddHBand="0" w:evenHBand="0" w:firstRowFirstColumn="0" w:firstRowLastColumn="0" w:lastRowFirstColumn="0" w:lastRowLastColumn="0"/>
+                                        <w:rPr>
+                                          <w:rFonts w:ascii="Calibri" w:eastAsia="Times New Roman" w:hAnsi="Calibri" w:cs="Times New Roman"/>
+                                          <w:color w:val="000000"/>
+                                        </w:rPr>
+                                      </w:pPr>
+                                      <w:r>
+                                        <w:rPr>
+                                          <w:rFonts w:ascii="Calibri" w:eastAsia="Times New Roman" w:hAnsi="Calibri" w:cs="Times New Roman"/>
+                                          <w:color w:val="000000"/>
+                                        </w:rPr>
+                                        <w:t>628</w:t>
+                                      </w:r>
+                                    </w:p>
+                                  </w:tc>
+                                  <w:tc>
+                                    <w:tcPr>
+                                      <w:tcW w:w="1440" w:type="dxa"/>
+                                      <w:tcBorders>
+                                        <w:bottom w:val="nil"/>
+                                      </w:tcBorders>
+                                      <w:noWrap/>
+                                      <w:hideMark/>
+                                    </w:tcPr>
+                                    <w:p>
+                                      <w:pPr>
+                                        <w:spacing w:after="0"/>
+                                        <w:jc w:val="center"/>
+                                        <w:cnfStyle w:val="000000000000" w:firstRow="0" w:lastRow="0" w:firstColumn="0" w:lastColumn="0" w:oddVBand="0" w:evenVBand="0" w:oddHBand="0" w:evenHBand="0" w:firstRowFirstColumn="0" w:firstRowLastColumn="0" w:lastRowFirstColumn="0" w:lastRowLastColumn="0"/>
+                                        <w:rPr>
+                                          <w:rFonts w:ascii="Calibri" w:eastAsia="Times New Roman" w:hAnsi="Calibri" w:cs="Times New Roman"/>
+                                          <w:color w:val="000000"/>
+                                        </w:rPr>
+                                      </w:pPr>
+                                      <w:r>
+                                        <w:rPr>
+                                          <w:rFonts w:ascii="Calibri" w:eastAsia="Times New Roman" w:hAnsi="Calibri" w:cs="Times New Roman"/>
+                                          <w:color w:val="000000"/>
+                                        </w:rPr>
+                                        <w:t>565</w:t>
+                                      </w:r>
+                                    </w:p>
+                                  </w:tc>
+                                </w:tr>
+                                <w:tr>
+                                  <w:trPr>
+                                    <w:cnfStyle w:val="000000100000" w:firstRow="0" w:lastRow="0" w:firstColumn="0" w:lastColumn="0" w:oddVBand="0" w:evenVBand="0" w:oddHBand="1" w:evenHBand="0" w:firstRowFirstColumn="0" w:firstRowLastColumn="0" w:lastRowFirstColumn="0" w:lastRowLastColumn="0"/>
+                                    <w:trHeight w:val="300"/>
+                                  </w:trPr>
+                                  <w:tc>
+                                    <w:tcPr>
+                                      <w:cnfStyle w:val="001000000000" w:firstRow="0" w:lastRow="0" w:firstColumn="1" w:lastColumn="0" w:oddVBand="0" w:evenVBand="0" w:oddHBand="0" w:evenHBand="0" w:firstRowFirstColumn="0" w:firstRowLastColumn="0" w:lastRowFirstColumn="0" w:lastRowLastColumn="0"/>
+                                      <w:tcW w:w="1908" w:type="dxa"/>
+                                      <w:tcBorders>
+                                        <w:top w:val="nil"/>
+                                        <w:bottom w:val="single" w:sz="4" w:space="0" w:color="auto"/>
+                                      </w:tcBorders>
+                                      <w:shd w:val="clear" w:color="auto" w:fill="auto"/>
+                                      <w:noWrap/>
+                                      <w:hideMark/>
+                                    </w:tcPr>
+                                    <w:p>
+                                      <w:pPr>
+                                        <w:spacing w:after="0"/>
+                                        <w:rPr>
+                                          <w:rFonts w:ascii="Calibri" w:eastAsia="Times New Roman" w:hAnsi="Calibri" w:cs="Times New Roman"/>
+                                          <w:color w:val="000000"/>
+                                        </w:rPr>
+                                      </w:pPr>
+                                      <w:r>
+                                        <w:rPr>
+                                          <w:rFonts w:ascii="Calibri" w:eastAsia="Times New Roman" w:hAnsi="Calibri" w:cs="Times New Roman"/>
+                                          <w:color w:val="000000"/>
+                                        </w:rPr>
+                                        <w:t>Penalized</w:t>
+                                      </w:r>
+                                    </w:p>
+                                  </w:tc>
+                                  <w:tc>
+                                    <w:tcPr>
+                                      <w:tcW w:w="1350" w:type="dxa"/>
+                                      <w:tcBorders>
+                                        <w:top w:val="nil"/>
+                                        <w:bottom w:val="single" w:sz="4" w:space="0" w:color="auto"/>
+                                      </w:tcBorders>
+                                      <w:shd w:val="clear" w:color="auto" w:fill="auto"/>
+                                      <w:noWrap/>
+                                      <w:hideMark/>
+                                    </w:tcPr>
+                                    <w:p>
+                                      <w:pPr>
+                                        <w:spacing w:after="0"/>
+                                        <w:jc w:val="center"/>
+                                        <w:cnfStyle w:val="000000100000" w:firstRow="0" w:lastRow="0" w:firstColumn="0" w:lastColumn="0" w:oddVBand="0" w:evenVBand="0" w:oddHBand="1" w:evenHBand="0" w:firstRowFirstColumn="0" w:firstRowLastColumn="0" w:lastRowFirstColumn="0" w:lastRowLastColumn="0"/>
+                                        <w:rPr>
+                                          <w:rFonts w:ascii="Calibri" w:eastAsia="Times New Roman" w:hAnsi="Calibri" w:cs="Times New Roman"/>
+                                          <w:color w:val="000000"/>
+                                        </w:rPr>
+                                      </w:pPr>
+                                      <w:r>
+                                        <w:rPr>
+                                          <w:rFonts w:ascii="Calibri" w:eastAsia="Times New Roman" w:hAnsi="Calibri" w:cs="Times New Roman"/>
+                                          <w:color w:val="000000"/>
+                                        </w:rPr>
+                                        <w:t>134</w:t>
+                                      </w:r>
+                                    </w:p>
+                                  </w:tc>
+                                  <w:tc>
+                                    <w:tcPr>
+                                      <w:tcW w:w="1350" w:type="dxa"/>
+                                      <w:tcBorders>
+                                        <w:top w:val="nil"/>
+                                        <w:bottom w:val="single" w:sz="4" w:space="0" w:color="auto"/>
+                                      </w:tcBorders>
+                                      <w:shd w:val="clear" w:color="auto" w:fill="auto"/>
+                                      <w:noWrap/>
+                                      <w:hideMark/>
+                                    </w:tcPr>
+                                    <w:p>
+                                      <w:pPr>
+                                        <w:spacing w:after="0"/>
+                                        <w:jc w:val="center"/>
+                                        <w:cnfStyle w:val="000000100000" w:firstRow="0" w:lastRow="0" w:firstColumn="0" w:lastColumn="0" w:oddVBand="0" w:evenVBand="0" w:oddHBand="1" w:evenHBand="0" w:firstRowFirstColumn="0" w:firstRowLastColumn="0" w:lastRowFirstColumn="0" w:lastRowLastColumn="0"/>
+                                        <w:rPr>
+                                          <w:rFonts w:ascii="Calibri" w:eastAsia="Times New Roman" w:hAnsi="Calibri" w:cs="Times New Roman"/>
+                                          <w:color w:val="000000"/>
+                                        </w:rPr>
+                                      </w:pPr>
+                                      <w:r>
+                                        <w:rPr>
+                                          <w:rFonts w:ascii="Calibri" w:eastAsia="Times New Roman" w:hAnsi="Calibri" w:cs="Times New Roman"/>
+                                          <w:color w:val="000000"/>
+                                        </w:rPr>
+                                        <w:t>166</w:t>
+                                      </w:r>
+                                    </w:p>
+                                  </w:tc>
+                                  <w:tc>
+                                    <w:tcPr>
+                                      <w:tcW w:w="1350" w:type="dxa"/>
+                                      <w:tcBorders>
+                                        <w:top w:val="nil"/>
+                                        <w:bottom w:val="single" w:sz="4" w:space="0" w:color="auto"/>
+                                      </w:tcBorders>
+                                      <w:shd w:val="clear" w:color="auto" w:fill="auto"/>
+                                      <w:noWrap/>
+                                      <w:hideMark/>
+                                    </w:tcPr>
+                                    <w:p>
+                                      <w:pPr>
+                                        <w:spacing w:after="0"/>
+                                        <w:jc w:val="center"/>
+                                        <w:cnfStyle w:val="000000100000" w:firstRow="0" w:lastRow="0" w:firstColumn="0" w:lastColumn="0" w:oddVBand="0" w:evenVBand="0" w:oddHBand="1" w:evenHBand="0" w:firstRowFirstColumn="0" w:firstRowLastColumn="0" w:lastRowFirstColumn="0" w:lastRowLastColumn="0"/>
+                                        <w:rPr>
+                                          <w:rFonts w:ascii="Calibri" w:eastAsia="Times New Roman" w:hAnsi="Calibri" w:cs="Times New Roman"/>
+                                          <w:color w:val="000000"/>
+                                        </w:rPr>
+                                      </w:pPr>
+                                      <w:r>
+                                        <w:rPr>
+                                          <w:rFonts w:ascii="Calibri" w:eastAsia="Times New Roman" w:hAnsi="Calibri" w:cs="Times New Roman"/>
+                                          <w:color w:val="000000"/>
+                                        </w:rPr>
+                                        <w:t>188</w:t>
+                                      </w:r>
+                                    </w:p>
+                                  </w:tc>
+                                  <w:tc>
+                                    <w:tcPr>
+                                      <w:tcW w:w="1440" w:type="dxa"/>
+                                      <w:tcBorders>
+                                        <w:top w:val="nil"/>
+                                        <w:bottom w:val="single" w:sz="4" w:space="0" w:color="auto"/>
+                                      </w:tcBorders>
+                                      <w:shd w:val="clear" w:color="auto" w:fill="auto"/>
+                                      <w:noWrap/>
+                                      <w:hideMark/>
+                                    </w:tcPr>
+                                    <w:p>
+                                      <w:pPr>
+                                        <w:spacing w:after="0"/>
+                                        <w:jc w:val="center"/>
+                                        <w:cnfStyle w:val="000000100000" w:firstRow="0" w:lastRow="0" w:firstColumn="0" w:lastColumn="0" w:oddVBand="0" w:evenVBand="0" w:oddHBand="1" w:evenHBand="0" w:firstRowFirstColumn="0" w:firstRowLastColumn="0" w:lastRowFirstColumn="0" w:lastRowLastColumn="0"/>
+                                        <w:rPr>
+                                          <w:rFonts w:ascii="Calibri" w:eastAsia="Times New Roman" w:hAnsi="Calibri" w:cs="Times New Roman"/>
+                                          <w:color w:val="000000"/>
+                                        </w:rPr>
+                                      </w:pPr>
+                                      <w:r>
+                                        <w:rPr>
+                                          <w:rFonts w:ascii="Calibri" w:eastAsia="Times New Roman" w:hAnsi="Calibri" w:cs="Times New Roman"/>
+                                          <w:color w:val="000000"/>
+                                        </w:rPr>
+                                        <w:t>255</w:t>
+                                      </w:r>
+                                    </w:p>
+                                  </w:tc>
+                                </w:tr>
+                                <w:tr>
+                                  <w:trPr>
+                                    <w:trHeight w:val="300"/>
+                                  </w:trPr>
+                                  <w:tc>
+                                    <w:tcPr>
+                                      <w:cnfStyle w:val="001000000000" w:firstRow="0" w:lastRow="0" w:firstColumn="1" w:lastColumn="0" w:oddVBand="0" w:evenVBand="0" w:oddHBand="0" w:evenHBand="0" w:firstRowFirstColumn="0" w:firstRowLastColumn="0" w:lastRowFirstColumn="0" w:lastRowLastColumn="0"/>
+                                      <w:tcW w:w="1908" w:type="dxa"/>
+                                      <w:tcBorders>
+                                        <w:top w:val="single" w:sz="4" w:space="0" w:color="auto"/>
+                                        <w:bottom w:val="nil"/>
+                                      </w:tcBorders>
+                                      <w:noWrap/>
+                                      <w:hideMark/>
+                                    </w:tcPr>
+                                    <w:p>
+                                      <w:pPr>
+                                        <w:spacing w:after="0"/>
+                                        <w:rPr>
+                                          <w:rFonts w:ascii="Calibri" w:eastAsia="Times New Roman" w:hAnsi="Calibri" w:cs="Times New Roman"/>
+                                          <w:color w:val="000000"/>
+                                        </w:rPr>
+                                      </w:pPr>
+                                      <w:r>
+                                        <w:rPr>
+                                          <w:rFonts w:ascii="Calibri" w:eastAsia="Times New Roman" w:hAnsi="Calibri" w:cs="Times New Roman"/>
+                                          <w:color w:val="000000"/>
+                                        </w:rPr>
+                                        <w:t>Percent Penalized</w:t>
+                                      </w:r>
+                                    </w:p>
+                                  </w:tc>
+                                  <w:tc>
+                                    <w:tcPr>
+                                      <w:tcW w:w="1350" w:type="dxa"/>
+                                      <w:tcBorders>
+                                        <w:top w:val="single" w:sz="4" w:space="0" w:color="auto"/>
+                                        <w:bottom w:val="nil"/>
+                                      </w:tcBorders>
+                                      <w:noWrap/>
+                                      <w:hideMark/>
+                                    </w:tcPr>
+                                    <w:p>
+                                      <w:pPr>
+                                        <w:spacing w:after="0"/>
+                                        <w:jc w:val="center"/>
+                                        <w:cnfStyle w:val="000000000000" w:firstRow="0" w:lastRow="0" w:firstColumn="0" w:lastColumn="0" w:oddVBand="0" w:evenVBand="0" w:oddHBand="0" w:evenHBand="0" w:firstRowFirstColumn="0" w:firstRowLastColumn="0" w:lastRowFirstColumn="0" w:lastRowLastColumn="0"/>
+                                        <w:rPr>
+                                          <w:rFonts w:ascii="Calibri" w:eastAsia="Times New Roman" w:hAnsi="Calibri" w:cs="Times New Roman"/>
+                                          <w:color w:val="000000"/>
+                                        </w:rPr>
+                                      </w:pPr>
+                                      <w:r>
+                                        <w:rPr>
+                                          <w:rFonts w:ascii="Calibri" w:eastAsia="Times New Roman" w:hAnsi="Calibri" w:cs="Times New Roman"/>
+                                          <w:color w:val="000000"/>
+                                        </w:rPr>
+                                        <w:t>16.34%</w:t>
+                                      </w:r>
+                                    </w:p>
+                                  </w:tc>
+                                  <w:tc>
+                                    <w:tcPr>
+                                      <w:tcW w:w="1350" w:type="dxa"/>
+                                      <w:tcBorders>
+                                        <w:top w:val="single" w:sz="4" w:space="0" w:color="auto"/>
+                                        <w:bottom w:val="nil"/>
+                                      </w:tcBorders>
+                                      <w:noWrap/>
+                                      <w:hideMark/>
+                                    </w:tcPr>
+                                    <w:p>
+                                      <w:pPr>
+                                        <w:spacing w:after="0"/>
+                                        <w:jc w:val="center"/>
+                                        <w:cnfStyle w:val="000000000000" w:firstRow="0" w:lastRow="0" w:firstColumn="0" w:lastColumn="0" w:oddVBand="0" w:evenVBand="0" w:oddHBand="0" w:evenHBand="0" w:firstRowFirstColumn="0" w:firstRowLastColumn="0" w:lastRowFirstColumn="0" w:lastRowLastColumn="0"/>
+                                        <w:rPr>
+                                          <w:rFonts w:ascii="Calibri" w:eastAsia="Times New Roman" w:hAnsi="Calibri" w:cs="Times New Roman"/>
+                                          <w:color w:val="000000"/>
+                                        </w:rPr>
+                                      </w:pPr>
+                                      <w:r>
+                                        <w:rPr>
+                                          <w:rFonts w:ascii="Calibri" w:eastAsia="Times New Roman" w:hAnsi="Calibri" w:cs="Times New Roman"/>
+                                          <w:color w:val="000000"/>
+                                        </w:rPr>
+                                        <w:t>20.57%</w:t>
+                                      </w:r>
+                                    </w:p>
+                                  </w:tc>
+                                  <w:tc>
+                                    <w:tcPr>
+                                      <w:tcW w:w="1350" w:type="dxa"/>
+                                      <w:tcBorders>
+                                        <w:top w:val="single" w:sz="4" w:space="0" w:color="auto"/>
+                                        <w:bottom w:val="nil"/>
+                                      </w:tcBorders>
+                                      <w:noWrap/>
+                                      <w:hideMark/>
+                                    </w:tcPr>
+                                    <w:p>
+                                      <w:pPr>
+                                        <w:spacing w:after="0"/>
+                                        <w:jc w:val="center"/>
+                                        <w:cnfStyle w:val="000000000000" w:firstRow="0" w:lastRow="0" w:firstColumn="0" w:lastColumn="0" w:oddVBand="0" w:evenVBand="0" w:oddHBand="0" w:evenHBand="0" w:firstRowFirstColumn="0" w:firstRowLastColumn="0" w:lastRowFirstColumn="0" w:lastRowLastColumn="0"/>
+                                        <w:rPr>
+                                          <w:rFonts w:ascii="Calibri" w:eastAsia="Times New Roman" w:hAnsi="Calibri" w:cs="Times New Roman"/>
+                                          <w:color w:val="000000"/>
+                                        </w:rPr>
+                                      </w:pPr>
+                                      <w:r>
+                                        <w:rPr>
+                                          <w:rFonts w:ascii="Calibri" w:eastAsia="Times New Roman" w:hAnsi="Calibri" w:cs="Times New Roman"/>
+                                          <w:color w:val="000000"/>
+                                        </w:rPr>
+                                        <w:t>23.04%</w:t>
+                                      </w:r>
+                                    </w:p>
+                                  </w:tc>
+                                  <w:tc>
+                                    <w:tcPr>
+                                      <w:tcW w:w="1440" w:type="dxa"/>
+                                      <w:tcBorders>
+                                        <w:top w:val="single" w:sz="4" w:space="0" w:color="auto"/>
+                                        <w:bottom w:val="nil"/>
+                                      </w:tcBorders>
+                                      <w:noWrap/>
+                                      <w:hideMark/>
+                                    </w:tcPr>
+                                    <w:p>
+                                      <w:pPr>
+                                        <w:spacing w:after="0"/>
+                                        <w:jc w:val="center"/>
+                                        <w:cnfStyle w:val="000000000000" w:firstRow="0" w:lastRow="0" w:firstColumn="0" w:lastColumn="0" w:oddVBand="0" w:evenVBand="0" w:oddHBand="0" w:evenHBand="0" w:firstRowFirstColumn="0" w:firstRowLastColumn="0" w:lastRowFirstColumn="0" w:lastRowLastColumn="0"/>
+                                        <w:rPr>
+                                          <w:rFonts w:ascii="Calibri" w:eastAsia="Times New Roman" w:hAnsi="Calibri" w:cs="Times New Roman"/>
+                                          <w:color w:val="000000"/>
+                                        </w:rPr>
+                                      </w:pPr>
+                                      <w:r>
+                                        <w:rPr>
+                                          <w:rFonts w:ascii="Calibri" w:eastAsia="Times New Roman" w:hAnsi="Calibri" w:cs="Times New Roman"/>
+                                          <w:color w:val="000000"/>
+                                        </w:rPr>
+                                        <w:t>31.10%</w:t>
+                                      </w:r>
+                                    </w:p>
+                                  </w:tc>
+                                </w:tr>
+                              </w:tbl>
+                              <w:p/>
+                            </w:txbxContent>
+                          </wps:txbx>
+                          <wps:bodyPr rot="0" vert="horz" wrap="square" lIns="91440" tIns="45720" rIns="91440" bIns="45720" anchor="t" anchorCtr="0">
+                            <a:noAutofit/>
+                          </wps:bodyPr>
+                        </wps:wsp>
+                        <wps:wsp>
+                          <wps:cNvPr id="27" name="Straight Connector 27"/>
+                          <wps:cNvCnPr/>
+                          <wps:spPr>
+                            <a:xfrm>
+                              <a:off x="787400" y="400050"/>
+                              <a:ext cx="5817870" cy="0"/>
+                            </a:xfrm>
+                            <a:prstGeom prst="line">
+                              <a:avLst/>
+                            </a:prstGeom>
+                            <a:ln w="12700"/>
+                          </wps:spPr>
+                          <wps:style>
+                            <a:lnRef idx="1">
+                              <a:schemeClr val="dk1"/>
+                            </a:lnRef>
+                            <a:fillRef idx="0">
+                              <a:schemeClr val="dk1"/>
+                            </a:fillRef>
+                            <a:effectRef idx="0">
+                              <a:schemeClr val="dk1"/>
+                            </a:effectRef>
+                            <a:fontRef idx="minor">
+                              <a:schemeClr val="tx1"/>
+                            </a:fontRef>
+                          </wps:style>
+                          <wps:bodyPr/>
+                        </wps:wsp>
+                        <wps:wsp>
+                          <wps:cNvPr id="28" name="Straight Connector 28"/>
+                          <wps:cNvCnPr/>
+                          <wps:spPr>
+                            <a:xfrm>
+                              <a:off x="787400" y="681820"/>
+                              <a:ext cx="5817870" cy="0"/>
+                            </a:xfrm>
+                            <a:prstGeom prst="line">
+                              <a:avLst/>
+                            </a:prstGeom>
+                          </wps:spPr>
+                          <wps:style>
+                            <a:lnRef idx="1">
+                              <a:schemeClr val="dk1"/>
+                            </a:lnRef>
+                            <a:fillRef idx="0">
+                              <a:schemeClr val="dk1"/>
+                            </a:fillRef>
+                            <a:effectRef idx="0">
+                              <a:schemeClr val="dk1"/>
+                            </a:effectRef>
+                            <a:fontRef idx="minor">
+                              <a:schemeClr val="tx1"/>
+                            </a:fontRef>
+                          </wps:style>
+                          <wps:bodyPr/>
+                        </wps:wsp>
+                        <wps:wsp>
+                          <wps:cNvPr id="29" name="Straight Connector 29"/>
+                          <wps:cNvCnPr/>
+                          <wps:spPr>
+                            <a:xfrm>
+                              <a:off x="787400" y="1328917"/>
+                              <a:ext cx="5817870" cy="0"/>
+                            </a:xfrm>
+                            <a:prstGeom prst="line">
+                              <a:avLst/>
+                            </a:prstGeom>
+                          </wps:spPr>
+                          <wps:style>
+                            <a:lnRef idx="1">
+                              <a:schemeClr val="dk1"/>
+                            </a:lnRef>
+                            <a:fillRef idx="0">
+                              <a:schemeClr val="dk1"/>
+                            </a:fillRef>
+                            <a:effectRef idx="0">
+                              <a:schemeClr val="dk1"/>
+                            </a:effectRef>
+                            <a:fontRef idx="minor">
+                              <a:schemeClr val="tx1"/>
+                            </a:fontRef>
+                          </wps:style>
+                          <wps:bodyPr/>
+                        </wps:wsp>
+                        <wps:wsp>
+                          <wps:cNvPr id="30" name="Straight Connector 30"/>
+                          <wps:cNvCnPr/>
+                          <wps:spPr>
+                            <a:xfrm>
+                              <a:off x="777737" y="1536922"/>
+                              <a:ext cx="5817870" cy="0"/>
+                            </a:xfrm>
+                            <a:prstGeom prst="line">
+                              <a:avLst/>
+                            </a:prstGeom>
+                          </wps:spPr>
+                          <wps:style>
+                            <a:lnRef idx="1">
+                              <a:schemeClr val="dk1"/>
+                            </a:lnRef>
+                            <a:fillRef idx="0">
+                              <a:schemeClr val="dk1"/>
+                            </a:fillRef>
+                            <a:effectRef idx="0">
+                              <a:schemeClr val="dk1"/>
+                            </a:effectRef>
+                            <a:fontRef idx="minor">
+                              <a:schemeClr val="tx1"/>
+                            </a:fontRef>
+                          </wps:style>
+                          <wps:bodyPr/>
+                        </wps:wsp>
+                      </wpg:grpSp>
+                      <wps:wsp>
+                        <wps:cNvPr id="289" name="Text Box 2"/>
+                        <wps:cNvSpPr txBox="1">
+                          <a:spLocks noChangeArrowheads="1"/>
+                        </wps:cNvSpPr>
+                        <wps:spPr bwMode="auto">
+                          <a:xfrm>
+                            <a:off x="-1" y="1425575"/>
+                            <a:ext cx="3029447" cy="235602"/>
+                          </a:xfrm>
+                          <a:prstGeom prst="rect">
+                            <a:avLst/>
+                          </a:prstGeom>
+                          <a:solidFill>
+                            <a:srgbClr val="FFFFFF"/>
+                          </a:solidFill>
+                          <a:ln w="9525">
+                            <a:noFill/>
+                            <a:miter lim="800000"/>
+                            <a:headEnd/>
+                            <a:tailEnd/>
+                          </a:ln>
+                        </wps:spPr>
+                        <wps:txbx>
+                          <w:txbxContent>
+                            <w:p>
+                              <w:pPr>
+                                <w:rPr>
+                                  <w:rFonts w:ascii="Cabin" w:hAnsi="Cabin"/>
+                                  <w:sz w:val="16"/>
+                                  <w:szCs w:val="16"/>
+                                </w:rPr>
+                              </w:pPr>
+                              <w:r>
+                                <w:rPr>
+                                  <w:rFonts w:ascii="Cabin" w:hAnsi="Cabin"/>
+                                  <w:sz w:val="16"/>
+                                  <w:szCs w:val="16"/>
+                                </w:rPr>
+                                <w:t>Note</w:t>
+                              </w:r>
+                              <w:r>
+                                <w:rPr>
+                                  <w:rFonts w:ascii="Cabin" w:hAnsi="Cabin"/>
+                                  <w:sz w:val="16"/>
+                                  <w:szCs w:val="16"/>
+                                </w:rPr>
+                                <w:t xml:space="preserve">: </w:t>
+                              </w:r>
+                              <w:r>
+                                <w:rPr>
+                                  <w:rFonts w:ascii="Cabin" w:hAnsi="Cabin"/>
+                                  <w:sz w:val="16"/>
+                                  <w:szCs w:val="16"/>
+                                </w:rPr>
+                                <w:t xml:space="preserve">Data obtained for period from </w:t>
+                              </w:r>
+                              <w:r>
+                                <w:rPr>
+                                  <w:rFonts w:ascii="Cabin" w:hAnsi="Cabin"/>
+                                  <w:sz w:val="16"/>
+                                  <w:szCs w:val="16"/>
+                                </w:rPr>
+                                <w:t xml:space="preserve">xxx, 20xx to </w:t>
+                              </w:r>
+                              <w:r>
+                                <w:rPr>
+                                  <w:rFonts w:ascii="Cabin" w:hAnsi="Cabin"/>
+                                  <w:sz w:val="16"/>
+                                  <w:szCs w:val="16"/>
+                                </w:rPr>
+                                <w:t>xxx, 20xx</w:t>
                               </w:r>
                             </w:p>
                           </w:txbxContent>
@@ -498,300 +2656,687 @@
           </mc:Choice>
           <mc:Fallback>
             <w:pict>
-              <v:group id="Group 13" o:spid="_x0000_s1026" style="position:absolute;left:0;text-align:left;margin-left:257.95pt;margin-top:511.2pt;width:212.4pt;height:234pt;z-index:251658240;mso-wrap-distance-left:21.6pt;mso-wrap-distance-right:21.6pt;mso-position-vertical-relative:page;mso-width-relative:margin;mso-height-relative:margin" coordsize="26932,29737" o:gfxdata="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">
-                <v:shapetype id="_x0000_t75" coordsize="21600,21600" o:spt="75" o:preferrelative="t" path="m@4@5l@4@11@9@11@9@5xe" filled="f" stroked="f">
-                  <v:stroke joinstyle="miter"/>
-                  <v:formulas>
-                    <v:f eqn="if lineDrawn pixelLineWidth 0"/>
-                    <v:f eqn="sum @0 1 0"/>
-                    <v:f eqn="sum 0 0 @1"/>
-                    <v:f eqn="prod @2 1 2"/>
-                    <v:f eqn="prod @3 21600 pixelWidth"/>
-                    <v:f eqn="prod @3 21600 pixelHeight"/>
-                    <v:f eqn="sum @0 0 1"/>
-                    <v:f eqn="prod @6 1 2"/>
-                    <v:f eqn="prod @7 21600 pixelWidth"/>
-                    <v:f eqn="sum @8 21600 0"/>
-                    <v:f eqn="prod @7 21600 pixelHeight"/>
-                    <v:f eqn="sum @10 21600 0"/>
-                  </v:formulas>
-                  <v:path o:extrusionok="f" gradientshapeok="t" o:connecttype="rect"/>
-                  <o:lock v:ext="edit" aspectratio="t"/>
-                </v:shapetype>
-                <v:shape id="Picture 1" o:spid="_x0000_s1027" type="#_x0000_t75" style="position:absolute;top:2623;width:25523;height:27114;visibility:visible;mso-wrap-style:square" o:gfxdata="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">
-                  <v:imagedata r:id="rId10" o:title="" cropright="3960f"/>
-                  <v:path arrowok="t"/>
-                </v:shape>
-                <v:shapetype id="_x0000_t202" coordsize="21600,21600" o:spt="202" path="m,l,21600r21600,l21600,xe">
-                  <v:stroke joinstyle="miter"/>
-                  <v:path gradientshapeok="t" o:connecttype="rect"/>
-                </v:shapetype>
-                <v:shape id="_x0000_s1028" type="#_x0000_t202" style="position:absolute;left:954;width:25978;height:3892;visibility:visible;mso-wrap-style:square;v-text-anchor:top" o:gfxdata="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" stroked="f">
-                  <v:textbox>
-                    <w:txbxContent>
-                      <w:p>
-                        <w:pPr>
-                          <w:spacing w:after="0"/>
-                          <w:rPr>
-                            <w:rFonts w:ascii="Cabin" w:hAnsi="Cabin"/>
-                            <w:b/>
-                            <w:sz w:val="16"/>
-                          </w:rPr>
-                        </w:pPr>
-                        <w:r>
-                          <w:rPr>
-                            <w:rFonts w:ascii="Cabin" w:hAnsi="Cabin"/>
-                            <w:b/>
-                            <w:sz w:val="16"/>
-                          </w:rPr>
-                          <w:t>Fi</w:t>
-                        </w:r>
-                        <w:r>
-                          <w:rPr>
-                            <w:rFonts w:ascii="Cabin" w:hAnsi="Cabin"/>
-                            <w:b/>
-                            <w:sz w:val="16"/>
-                          </w:rPr>
-                          <w:t xml:space="preserve">gure 2: Comparison of Penalties: </w:t>
-                        </w:r>
-                        <w:r>
-                          <w:rPr>
-                            <w:rFonts w:ascii="Cabin" w:hAnsi="Cabin"/>
-                            <w:b/>
-                            <w:sz w:val="16"/>
-                          </w:rPr>
-                          <w:t xml:space="preserve">Hospitals with </w:t>
-                        </w:r>
-                      </w:p>
-                      <w:p>
-                        <w:pPr>
-                          <w:spacing w:after="0"/>
-                          <w:rPr>
-                            <w:rFonts w:ascii="Cabin" w:hAnsi="Cabin"/>
-                            <w:b/>
-                            <w:sz w:val="16"/>
-                          </w:rPr>
-                        </w:pPr>
-                        <w:r>
-                          <w:rPr>
-                            <w:rFonts w:ascii="Cabin" w:hAnsi="Cabin"/>
-                            <w:b/>
-                            <w:sz w:val="16"/>
-                          </w:rPr>
-                          <w:t xml:space="preserve">400 beds or more </w:t>
-                        </w:r>
-                      </w:p>
-                    </w:txbxContent>
-                  </v:textbox>
-                </v:shape>
-                <w10:wrap type="square" anchory="page"/>
-                <w10:anchorlock/>
-              </v:group>
-            </w:pict>
-          </mc:Fallback>
-        </mc:AlternateContent>
-      </w:r>
-      <w:r>
-        <w:rPr>
-          <w:shd w:val="clear" w:color="auto" w:fill="FFFFFF"/>
-        </w:rPr>
-        <w:t>This estimation shows that 38.12 percent of hospitals with 400 beds or more will be penalized. Teaching status, defined in our analysis as being a member of the Council of Teaching Hospitals, faced penalties at a rate of 54.47 percent.</w:t>
-      </w:r>
-    </w:p>
-    <w:p>
-      <w:pPr>
-        <w:jc w:val="both"/>
-        <w:rPr>
-          <w:shd w:val="clear" w:color="auto" w:fill="FFFFFF"/>
-        </w:rPr>
-      </w:pPr>
-      <w:r>
-        <w:rPr>
-          <w:shd w:val="clear" w:color="auto" w:fill="FFFFFF"/>
-        </w:rPr>
-        <w:t>A chi-square test of independence was performed to examine the relation between a hospital size of 400 beds or greater and penalties under the HAC reduction program. The relation between these variables was significant, X2(1, N = 3263) = 68.17, p &lt;.001. Larger hospitals were more likely to be penalized under the program.</w:t>
-      </w:r>
-    </w:p>
-    <w:p>
-      <w:pPr>
-        <w:jc w:val="both"/>
-        <w:rPr>
-          <w:shd w:val="clear" w:color="auto" w:fill="FFFFFF"/>
-        </w:rPr>
-      </w:pPr>
-      <w:r>
-        <w:rPr>
-          <w:noProof/>
-        </w:rPr>
-        <w:lastRenderedPageBreak/>
-        <mc:AlternateContent>
-          <mc:Choice Requires="wpg">
-            <w:drawing>
-              <wp:anchor distT="0" distB="0" distL="274320" distR="274320" simplePos="0" relativeHeight="251661312" behindDoc="0" locked="1" layoutInCell="1" allowOverlap="1">
-                <wp:simplePos x="0" y="0"/>
-                <wp:positionH relativeFrom="column">
-                  <wp:posOffset>-143510</wp:posOffset>
-                </wp:positionH>
-                <wp:positionV relativeFrom="page">
-                  <wp:posOffset>923290</wp:posOffset>
-                </wp:positionV>
-                <wp:extent cx="2752344" cy="2871216"/>
-                <wp:effectExtent l="0" t="0" r="0" b="5715"/>
-                <wp:wrapSquare wrapText="bothSides"/>
-                <wp:docPr id="12" name="Group 12"/>
-                <wp:cNvGraphicFramePr/>
-                <a:graphic xmlns:a="http://schemas.openxmlformats.org/drawingml/2006/main">
-                  <a:graphicData uri="http://schemas.microsoft.com/office/word/2010/wordprocessingGroup">
-                    <wpg:wgp>
-                      <wpg:cNvGrpSpPr/>
-                      <wpg:grpSpPr>
-                        <a:xfrm>
-                          <a:off x="0" y="0"/>
-                          <a:ext cx="2752344" cy="2871216"/>
-                          <a:chOff x="0" y="0"/>
-                          <a:chExt cx="2751478" cy="2870421"/>
-                        </a:xfrm>
-                      </wpg:grpSpPr>
-                      <pic:pic xmlns:pic="http://schemas.openxmlformats.org/drawingml/2006/picture">
-                        <pic:nvPicPr>
-                          <pic:cNvPr id="2" name="Picture 2"/>
-                          <pic:cNvPicPr>
-                            <a:picLocks noChangeAspect="1"/>
-                          </pic:cNvPicPr>
-                        </pic:nvPicPr>
-                        <pic:blipFill rotWithShape="1">
-                          <a:blip r:embed="rId11">
-                            <a:extLst>
-                              <a:ext uri="{28A0092B-C50C-407E-A947-70E740481C1C}">
-                                <a14:useLocalDpi xmlns:a14="http://schemas.microsoft.com/office/drawing/2010/main" val="0"/>
-                              </a:ext>
-                            </a:extLst>
-                          </a:blip>
-                          <a:srcRect r="5962"/>
-                          <a:stretch/>
-                        </pic:blipFill>
-                        <pic:spPr bwMode="auto">
-                          <a:xfrm>
-                            <a:off x="0" y="159026"/>
-                            <a:ext cx="2552368" cy="2711395"/>
-                          </a:xfrm>
-                          <a:prstGeom prst="rect">
-                            <a:avLst/>
-                          </a:prstGeom>
-                          <a:ln>
-                            <a:noFill/>
-                          </a:ln>
-                          <a:extLst>
-                            <a:ext uri="{53640926-AAD7-44D8-BBD7-CCE9431645EC}">
-                              <a14:shadowObscured xmlns:a14="http://schemas.microsoft.com/office/drawing/2010/main"/>
-                            </a:ext>
-                          </a:extLst>
-                        </pic:spPr>
-                      </pic:pic>
-                      <wps:wsp>
-                        <wps:cNvPr id="3" name="Text Box 2"/>
-                        <wps:cNvSpPr txBox="1">
-                          <a:spLocks noChangeArrowheads="1"/>
-                        </wps:cNvSpPr>
-                        <wps:spPr bwMode="auto">
-                          <a:xfrm>
-                            <a:off x="39752" y="0"/>
-                            <a:ext cx="2711726" cy="286247"/>
-                          </a:xfrm>
-                          <a:prstGeom prst="rect">
-                            <a:avLst/>
-                          </a:prstGeom>
-                          <a:solidFill>
-                            <a:srgbClr val="FFFFFF"/>
-                          </a:solidFill>
-                          <a:ln w="9525">
-                            <a:noFill/>
-                            <a:miter lim="800000"/>
-                            <a:headEnd/>
-                            <a:tailEnd/>
-                          </a:ln>
-                        </wps:spPr>
-                        <wps:txbx>
-                          <w:txbxContent>
-                            <w:p>
-                              <w:pPr>
-                                <w:rPr>
-                                  <w:rFonts w:ascii="Cabin" w:hAnsi="Cabin"/>
-                                  <w:b/>
-                                  <w:sz w:val="16"/>
-                                  <w:szCs w:val="16"/>
-                                </w:rPr>
-                              </w:pPr>
-                              <w:r>
-                                <w:rPr>
-                                  <w:rFonts w:ascii="Cabin" w:hAnsi="Cabin"/>
-                                  <w:b/>
-                                  <w:sz w:val="16"/>
-                                  <w:szCs w:val="16"/>
-                                </w:rPr>
-                                <w:t>Fi</w:t>
-                              </w:r>
-                              <w:r>
-                                <w:rPr>
-                                  <w:rFonts w:ascii="Cabin" w:hAnsi="Cabin"/>
-                                  <w:b/>
-                                  <w:sz w:val="16"/>
-                                  <w:szCs w:val="16"/>
-                                </w:rPr>
-                                <w:t>gure 2</w:t>
-                              </w:r>
-                              <w:r>
-                                <w:rPr>
-                                  <w:rFonts w:ascii="Cabin" w:hAnsi="Cabin"/>
-                                  <w:b/>
-                                  <w:sz w:val="16"/>
-                                  <w:szCs w:val="16"/>
-                                </w:rPr>
-                                <w:t xml:space="preserve">: Comparison of Penalties: </w:t>
-                              </w:r>
-                              <w:r>
-                                <w:rPr>
-                                  <w:rFonts w:ascii="Cabin" w:hAnsi="Cabin"/>
-                                  <w:b/>
-                                  <w:sz w:val="16"/>
-                                  <w:szCs w:val="16"/>
-                                </w:rPr>
-                                <w:t xml:space="preserve">Teaching Hospitals </w:t>
-                              </w:r>
-                            </w:p>
-                          </w:txbxContent>
-                        </wps:txbx>
-                        <wps:bodyPr rot="0" vert="horz" wrap="square" lIns="91440" tIns="45720" rIns="91440" bIns="45720" anchor="t" anchorCtr="0">
-                          <a:noAutofit/>
-                        </wps:bodyPr>
-                      </wps:wsp>
-                    </wpg:wgp>
-                  </a:graphicData>
-                </a:graphic>
-                <wp14:sizeRelH relativeFrom="margin">
-                  <wp14:pctWidth>0</wp14:pctWidth>
-                </wp14:sizeRelH>
-                <wp14:sizeRelV relativeFrom="margin">
-                  <wp14:pctHeight>0</wp14:pctHeight>
-                </wp14:sizeRelV>
-              </wp:anchor>
-            </w:drawing>
-          </mc:Choice>
-          <mc:Fallback>
-            <w:pict>
-              <v:group id="Group 12" o:spid="_x0000_s1029" style="position:absolute;left:0;text-align:left;margin-left:-11.3pt;margin-top:72.7pt;width:216.7pt;height:226.1pt;z-index:251661312;mso-wrap-distance-left:21.6pt;mso-wrap-distance-right:21.6pt;mso-position-vertical-relative:page;mso-width-relative:margin;mso-height-relative:margin" coordsize="27514,28704" o:gfxdata="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">
-                <v:shape id="Picture 2" o:spid="_x0000_s1030" type="#_x0000_t75" style="position:absolute;top:1590;width:25523;height:27114;visibility:visible;mso-wrap-style:square" o:gfxdata="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">
-                  <v:imagedata r:id="rId12" o:title="" cropright="3907f"/>
-                  <v:path arrowok="t"/>
-                </v:shape>
-                <v:shape id="_x0000_s1031" type="#_x0000_t202" style="position:absolute;left:397;width:27117;height:2862;visibility:visible;mso-wrap-style:square;v-text-anchor:top" o:gfxdata="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" stroked="f">
+              <v:group id="Group 290" o:spid="_x0000_s1047" style="position:absolute;left:0;text-align:left;margin-left:-3.7pt;margin-top:521.35pt;width:463.65pt;height:131pt;z-index:251696128;mso-position-vertical-relative:margin;mso-width-relative:margin;mso-height-relative:margin" coordorigin="" coordsize="58908,16611" o:gfxdata="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">
+                <v:group id="Group 288" o:spid="_x0000_s1048" style="position:absolute;width:58908;height:14255" coordorigin="7143,1720" coordsize="58909,14255" o:gfxdata="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">
+                  <v:shape id="Text Box 2" o:spid="_x0000_s1049" type="#_x0000_t202" style="position:absolute;left:7143;top:1720;width:27057;height:2852;visibility:visible;mso-wrap-style:square;v-text-anchor:top" o:gfxdata="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" stroked="f">
+                    <v:textbox>
+                      <w:txbxContent>
+                        <w:p>
+                          <w:pPr>
+                            <w:rPr>
+                              <w:rFonts w:ascii="Cabin" w:hAnsi="Cabin"/>
+                              <w:b/>
+                              <w:sz w:val="16"/>
+                              <w:szCs w:val="16"/>
+                            </w:rPr>
+                          </w:pPr>
+                          <w:r>
+                            <w:rPr>
+                              <w:rFonts w:ascii="Cabin" w:hAnsi="Cabin"/>
+                              <w:b/>
+                              <w:sz w:val="16"/>
+                              <w:szCs w:val="16"/>
+                            </w:rPr>
+                            <w:t>Table 1</w:t>
+                          </w:r>
+                          <w:r>
+                            <w:rPr>
+                              <w:rFonts w:ascii="Cabin" w:hAnsi="Cabin"/>
+                              <w:b/>
+                              <w:sz w:val="16"/>
+                              <w:szCs w:val="16"/>
+                            </w:rPr>
+                            <w:t xml:space="preserve">: Comparison of Penalties: Teaching Hospitals </w:t>
+                          </w:r>
+                        </w:p>
+                      </w:txbxContent>
+                    </v:textbox>
+                  </v:shape>
+                  <v:shape id="Text Box 2" o:spid="_x0000_s1050" type="#_x0000_t202" style="position:absolute;left:12001;top:4000;width:47454;height:11976;visibility:visible;mso-wrap-style:square;v-text-anchor:top" o:gfxdata="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" stroked="f">
+                    <v:textbox>
+                      <w:txbxContent>
+                        <w:tbl>
+                          <w:tblPr>
+                            <w:tblStyle w:val="MediumList1"/>
+                            <w:tblW w:w="7398" w:type="dxa"/>
+                            <w:tblLook w:val="04A0" w:firstRow="1" w:lastRow="0" w:firstColumn="1" w:lastColumn="0" w:noHBand="0" w:noVBand="1"/>
+                          </w:tblPr>
+                          <w:tblGrid>
+                            <w:gridCol w:w="1908"/>
+                            <w:gridCol w:w="1350"/>
+                            <w:gridCol w:w="1350"/>
+                            <w:gridCol w:w="1350"/>
+                            <w:gridCol w:w="1440"/>
+                          </w:tblGrid>
+                          <w:tr>
+                            <w:trPr>
+                              <w:cnfStyle w:val="100000000000" w:firstRow="1" w:lastRow="0" w:firstColumn="0" w:lastColumn="0" w:oddVBand="0" w:evenVBand="0" w:oddHBand="0" w:evenHBand="0" w:firstRowFirstColumn="0" w:firstRowLastColumn="0" w:lastRowFirstColumn="0" w:lastRowLastColumn="0"/>
+                              <w:trHeight w:val="300"/>
+                            </w:trPr>
+                            <w:tc>
+                              <w:tcPr>
+                                <w:cnfStyle w:val="001000000000" w:firstRow="0" w:lastRow="0" w:firstColumn="1" w:lastColumn="0" w:oddVBand="0" w:evenVBand="0" w:oddHBand="0" w:evenHBand="0" w:firstRowFirstColumn="0" w:firstRowLastColumn="0" w:lastRowFirstColumn="0" w:lastRowLastColumn="0"/>
+                                <w:tcW w:w="7398" w:type="dxa"/>
+                                <w:gridSpan w:val="5"/>
+                                <w:noWrap/>
+                                <w:hideMark/>
+                              </w:tcPr>
+                              <w:p>
+                                <w:pPr>
+                                  <w:spacing w:after="0"/>
+                                  <w:jc w:val="center"/>
+                                  <w:rPr>
+                                    <w:rFonts w:ascii="Calibri" w:eastAsia="Times New Roman" w:hAnsi="Calibri" w:cs="Times New Roman"/>
+                                    <w:color w:val="000000"/>
+                                  </w:rPr>
+                                </w:pPr>
+                                <w:r>
+                                  <w:rPr>
+                                    <w:rFonts w:ascii="Calibri" w:eastAsia="Times New Roman" w:hAnsi="Calibri" w:cs="Times New Roman"/>
+                                    <w:color w:val="000000"/>
+                                    <w:sz w:val="24"/>
+                                  </w:rPr>
+                                  <w:t>Transfer Adjusted Case-Mix Index</w:t>
+                                </w:r>
+                                <w:r>
+                                  <w:rPr>
+                                    <w:rFonts w:ascii="Calibri" w:eastAsia="Times New Roman" w:hAnsi="Calibri" w:cs="Times New Roman"/>
+                                    <w:color w:val="000000"/>
+                                    <w:sz w:val="24"/>
+                                  </w:rPr>
+                                  <w:t xml:space="preserve"> Grouper V31</w:t>
+                                </w:r>
+                              </w:p>
+                            </w:tc>
+                          </w:tr>
+                          <w:tr>
+                            <w:trPr>
+                              <w:cnfStyle w:val="000000100000" w:firstRow="0" w:lastRow="0" w:firstColumn="0" w:lastColumn="0" w:oddVBand="0" w:evenVBand="0" w:oddHBand="1" w:evenHBand="0" w:firstRowFirstColumn="0" w:firstRowLastColumn="0" w:lastRowFirstColumn="0" w:lastRowLastColumn="0"/>
+                              <w:trHeight w:val="300"/>
+                            </w:trPr>
+                            <w:tc>
+                              <w:tcPr>
+                                <w:cnfStyle w:val="001000000000" w:firstRow="0" w:lastRow="0" w:firstColumn="1" w:lastColumn="0" w:oddVBand="0" w:evenVBand="0" w:oddHBand="0" w:evenHBand="0" w:firstRowFirstColumn="0" w:firstRowLastColumn="0" w:lastRowFirstColumn="0" w:lastRowLastColumn="0"/>
+                                <w:tcW w:w="1908" w:type="dxa"/>
+                                <w:noWrap/>
+                                <w:hideMark/>
+                              </w:tcPr>
+                              <w:p>
+                                <w:pPr>
+                                  <w:spacing w:after="0"/>
+                                  <w:rPr>
+                                    <w:rFonts w:ascii="Calibri" w:eastAsia="Times New Roman" w:hAnsi="Calibri" w:cs="Times New Roman"/>
+                                    <w:color w:val="000000"/>
+                                  </w:rPr>
+                                </w:pPr>
+                              </w:p>
+                            </w:tc>
+                            <w:tc>
+                              <w:tcPr>
+                                <w:tcW w:w="1350" w:type="dxa"/>
+                                <w:noWrap/>
+                                <w:hideMark/>
+                              </w:tcPr>
+                              <w:p>
+                                <w:pPr>
+                                  <w:spacing w:after="0"/>
+                                  <w:jc w:val="right"/>
+                                  <w:cnfStyle w:val="000000100000" w:firstRow="0" w:lastRow="0" w:firstColumn="0" w:lastColumn="0" w:oddVBand="0" w:evenVBand="0" w:oddHBand="1" w:evenHBand="0" w:firstRowFirstColumn="0" w:firstRowLastColumn="0" w:lastRowFirstColumn="0" w:lastRowLastColumn="0"/>
+                                  <w:rPr>
+                                    <w:rFonts w:ascii="Calibri" w:eastAsia="Times New Roman" w:hAnsi="Calibri" w:cs="Times New Roman"/>
+                                    <w:color w:val="000000"/>
+                                  </w:rPr>
+                                </w:pPr>
+                                <w:r>
+                                  <w:rPr>
+                                    <w:rFonts w:ascii="Calibri" w:eastAsia="Times New Roman" w:hAnsi="Calibri" w:cs="Times New Roman"/>
+                                    <w:color w:val="000000"/>
+                                  </w:rPr>
+                                  <w:t>1st Quartile</w:t>
+                                </w:r>
+                              </w:p>
+                            </w:tc>
+                            <w:tc>
+                              <w:tcPr>
+                                <w:tcW w:w="1350" w:type="dxa"/>
+                                <w:noWrap/>
+                                <w:hideMark/>
+                              </w:tcPr>
+                              <w:p>
+                                <w:pPr>
+                                  <w:spacing w:after="0"/>
+                                  <w:jc w:val="right"/>
+                                  <w:cnfStyle w:val="000000100000" w:firstRow="0" w:lastRow="0" w:firstColumn="0" w:lastColumn="0" w:oddVBand="0" w:evenVBand="0" w:oddHBand="1" w:evenHBand="0" w:firstRowFirstColumn="0" w:firstRowLastColumn="0" w:lastRowFirstColumn="0" w:lastRowLastColumn="0"/>
+                                  <w:rPr>
+                                    <w:rFonts w:ascii="Calibri" w:eastAsia="Times New Roman" w:hAnsi="Calibri" w:cs="Times New Roman"/>
+                                    <w:color w:val="000000"/>
+                                  </w:rPr>
+                                </w:pPr>
+                                <w:r>
+                                  <w:rPr>
+                                    <w:rFonts w:ascii="Calibri" w:eastAsia="Times New Roman" w:hAnsi="Calibri" w:cs="Times New Roman"/>
+                                    <w:color w:val="000000"/>
+                                  </w:rPr>
+                                  <w:t>2nd Quartile</w:t>
+                                </w:r>
+                              </w:p>
+                            </w:tc>
+                            <w:tc>
+                              <w:tcPr>
+                                <w:tcW w:w="1350" w:type="dxa"/>
+                                <w:noWrap/>
+                                <w:hideMark/>
+                              </w:tcPr>
+                              <w:p>
+                                <w:pPr>
+                                  <w:spacing w:after="0"/>
+                                  <w:jc w:val="right"/>
+                                  <w:cnfStyle w:val="000000100000" w:firstRow="0" w:lastRow="0" w:firstColumn="0" w:lastColumn="0" w:oddVBand="0" w:evenVBand="0" w:oddHBand="1" w:evenHBand="0" w:firstRowFirstColumn="0" w:firstRowLastColumn="0" w:lastRowFirstColumn="0" w:lastRowLastColumn="0"/>
+                                  <w:rPr>
+                                    <w:rFonts w:ascii="Calibri" w:eastAsia="Times New Roman" w:hAnsi="Calibri" w:cs="Times New Roman"/>
+                                    <w:color w:val="000000"/>
+                                  </w:rPr>
+                                </w:pPr>
+                                <w:r>
+                                  <w:rPr>
+                                    <w:rFonts w:ascii="Calibri" w:eastAsia="Times New Roman" w:hAnsi="Calibri" w:cs="Times New Roman"/>
+                                    <w:color w:val="000000"/>
+                                  </w:rPr>
+                                  <w:t>3rd Quartile</w:t>
+                                </w:r>
+                              </w:p>
+                            </w:tc>
+                            <w:tc>
+                              <w:tcPr>
+                                <w:tcW w:w="1440" w:type="dxa"/>
+                                <w:noWrap/>
+                                <w:hideMark/>
+                              </w:tcPr>
+                              <w:p>
+                                <w:pPr>
+                                  <w:spacing w:after="0"/>
+                                  <w:jc w:val="right"/>
+                                  <w:cnfStyle w:val="000000100000" w:firstRow="0" w:lastRow="0" w:firstColumn="0" w:lastColumn="0" w:oddVBand="0" w:evenVBand="0" w:oddHBand="1" w:evenHBand="0" w:firstRowFirstColumn="0" w:firstRowLastColumn="0" w:lastRowFirstColumn="0" w:lastRowLastColumn="0"/>
+                                  <w:rPr>
+                                    <w:rFonts w:ascii="Calibri" w:eastAsia="Times New Roman" w:hAnsi="Calibri" w:cs="Times New Roman"/>
+                                    <w:color w:val="000000"/>
+                                  </w:rPr>
+                                </w:pPr>
+                                <w:r>
+                                  <w:rPr>
+                                    <w:rFonts w:ascii="Calibri" w:eastAsia="Times New Roman" w:hAnsi="Calibri" w:cs="Times New Roman"/>
+                                    <w:color w:val="000000"/>
+                                  </w:rPr>
+                                  <w:t>4th Quartile</w:t>
+                                </w:r>
+                              </w:p>
+                            </w:tc>
+                          </w:tr>
+                          <w:tr>
+                            <w:trPr>
+                              <w:trHeight w:val="300"/>
+                            </w:trPr>
+                            <w:tc>
+                              <w:tcPr>
+                                <w:cnfStyle w:val="001000000000" w:firstRow="0" w:lastRow="0" w:firstColumn="1" w:lastColumn="0" w:oddVBand="0" w:evenVBand="0" w:oddHBand="0" w:evenHBand="0" w:firstRowFirstColumn="0" w:firstRowLastColumn="0" w:lastRowFirstColumn="0" w:lastRowLastColumn="0"/>
+                                <w:tcW w:w="1908" w:type="dxa"/>
+                                <w:tcBorders>
+                                  <w:bottom w:val="nil"/>
+                                </w:tcBorders>
+                                <w:noWrap/>
+                                <w:hideMark/>
+                              </w:tcPr>
+                              <w:p>
+                                <w:pPr>
+                                  <w:spacing w:after="0"/>
+                                  <w:rPr>
+                                    <w:rFonts w:ascii="Calibri" w:eastAsia="Times New Roman" w:hAnsi="Calibri" w:cs="Times New Roman"/>
+                                    <w:color w:val="000000"/>
+                                  </w:rPr>
+                                </w:pPr>
+                                <w:r>
+                                  <w:rPr>
+                                    <w:rFonts w:ascii="Calibri" w:eastAsia="Times New Roman" w:hAnsi="Calibri" w:cs="Times New Roman"/>
+                                    <w:color w:val="000000"/>
+                                  </w:rPr>
+                                  <w:t>Not Penalized</w:t>
+                                </w:r>
+                              </w:p>
+                            </w:tc>
+                            <w:tc>
+                              <w:tcPr>
+                                <w:tcW w:w="1350" w:type="dxa"/>
+                                <w:tcBorders>
+                                  <w:bottom w:val="nil"/>
+                                </w:tcBorders>
+                                <w:noWrap/>
+                                <w:hideMark/>
+                              </w:tcPr>
+                              <w:p>
+                                <w:pPr>
+                                  <w:spacing w:after="0"/>
+                                  <w:jc w:val="center"/>
+                                  <w:cnfStyle w:val="000000000000" w:firstRow="0" w:lastRow="0" w:firstColumn="0" w:lastColumn="0" w:oddVBand="0" w:evenVBand="0" w:oddHBand="0" w:evenHBand="0" w:firstRowFirstColumn="0" w:firstRowLastColumn="0" w:lastRowFirstColumn="0" w:lastRowLastColumn="0"/>
+                                  <w:rPr>
+                                    <w:rFonts w:ascii="Calibri" w:eastAsia="Times New Roman" w:hAnsi="Calibri" w:cs="Times New Roman"/>
+                                    <w:color w:val="000000"/>
+                                  </w:rPr>
+                                </w:pPr>
+                                <w:r>
+                                  <w:rPr>
+                                    <w:rFonts w:ascii="Calibri" w:eastAsia="Times New Roman" w:hAnsi="Calibri" w:cs="Times New Roman"/>
+                                    <w:color w:val="000000"/>
+                                  </w:rPr>
+                                  <w:t>686</w:t>
+                                </w:r>
+                              </w:p>
+                            </w:tc>
+                            <w:tc>
+                              <w:tcPr>
+                                <w:tcW w:w="1350" w:type="dxa"/>
+                                <w:tcBorders>
+                                  <w:bottom w:val="nil"/>
+                                </w:tcBorders>
+                                <w:noWrap/>
+                                <w:hideMark/>
+                              </w:tcPr>
+                              <w:p>
+                                <w:pPr>
+                                  <w:spacing w:after="0"/>
+                                  <w:jc w:val="center"/>
+                                  <w:cnfStyle w:val="000000000000" w:firstRow="0" w:lastRow="0" w:firstColumn="0" w:lastColumn="0" w:oddVBand="0" w:evenVBand="0" w:oddHBand="0" w:evenHBand="0" w:firstRowFirstColumn="0" w:firstRowLastColumn="0" w:lastRowFirstColumn="0" w:lastRowLastColumn="0"/>
+                                  <w:rPr>
+                                    <w:rFonts w:ascii="Calibri" w:eastAsia="Times New Roman" w:hAnsi="Calibri" w:cs="Times New Roman"/>
+                                    <w:color w:val="000000"/>
+                                  </w:rPr>
+                                </w:pPr>
+                                <w:r>
+                                  <w:rPr>
+                                    <w:rFonts w:ascii="Calibri" w:eastAsia="Times New Roman" w:hAnsi="Calibri" w:cs="Times New Roman"/>
+                                    <w:color w:val="000000"/>
+                                  </w:rPr>
+                                  <w:t>641</w:t>
+                                </w:r>
+                              </w:p>
+                            </w:tc>
+                            <w:tc>
+                              <w:tcPr>
+                                <w:tcW w:w="1350" w:type="dxa"/>
+                                <w:tcBorders>
+                                  <w:bottom w:val="nil"/>
+                                </w:tcBorders>
+                                <w:noWrap/>
+                                <w:hideMark/>
+                              </w:tcPr>
+                              <w:p>
+                                <w:pPr>
+                                  <w:spacing w:after="0"/>
+                                  <w:jc w:val="center"/>
+                                  <w:cnfStyle w:val="000000000000" w:firstRow="0" w:lastRow="0" w:firstColumn="0" w:lastColumn="0" w:oddVBand="0" w:evenVBand="0" w:oddHBand="0" w:evenHBand="0" w:firstRowFirstColumn="0" w:firstRowLastColumn="0" w:lastRowFirstColumn="0" w:lastRowLastColumn="0"/>
+                                  <w:rPr>
+                                    <w:rFonts w:ascii="Calibri" w:eastAsia="Times New Roman" w:hAnsi="Calibri" w:cs="Times New Roman"/>
+                                    <w:color w:val="000000"/>
+                                  </w:rPr>
+                                </w:pPr>
+                                <w:r>
+                                  <w:rPr>
+                                    <w:rFonts w:ascii="Calibri" w:eastAsia="Times New Roman" w:hAnsi="Calibri" w:cs="Times New Roman"/>
+                                    <w:color w:val="000000"/>
+                                  </w:rPr>
+                                  <w:t>628</w:t>
+                                </w:r>
+                              </w:p>
+                            </w:tc>
+                            <w:tc>
+                              <w:tcPr>
+                                <w:tcW w:w="1440" w:type="dxa"/>
+                                <w:tcBorders>
+                                  <w:bottom w:val="nil"/>
+                                </w:tcBorders>
+                                <w:noWrap/>
+                                <w:hideMark/>
+                              </w:tcPr>
+                              <w:p>
+                                <w:pPr>
+                                  <w:spacing w:after="0"/>
+                                  <w:jc w:val="center"/>
+                                  <w:cnfStyle w:val="000000000000" w:firstRow="0" w:lastRow="0" w:firstColumn="0" w:lastColumn="0" w:oddVBand="0" w:evenVBand="0" w:oddHBand="0" w:evenHBand="0" w:firstRowFirstColumn="0" w:firstRowLastColumn="0" w:lastRowFirstColumn="0" w:lastRowLastColumn="0"/>
+                                  <w:rPr>
+                                    <w:rFonts w:ascii="Calibri" w:eastAsia="Times New Roman" w:hAnsi="Calibri" w:cs="Times New Roman"/>
+                                    <w:color w:val="000000"/>
+                                  </w:rPr>
+                                </w:pPr>
+                                <w:r>
+                                  <w:rPr>
+                                    <w:rFonts w:ascii="Calibri" w:eastAsia="Times New Roman" w:hAnsi="Calibri" w:cs="Times New Roman"/>
+                                    <w:color w:val="000000"/>
+                                  </w:rPr>
+                                  <w:t>565</w:t>
+                                </w:r>
+                              </w:p>
+                            </w:tc>
+                          </w:tr>
+                          <w:tr>
+                            <w:trPr>
+                              <w:cnfStyle w:val="000000100000" w:firstRow="0" w:lastRow="0" w:firstColumn="0" w:lastColumn="0" w:oddVBand="0" w:evenVBand="0" w:oddHBand="1" w:evenHBand="0" w:firstRowFirstColumn="0" w:firstRowLastColumn="0" w:lastRowFirstColumn="0" w:lastRowLastColumn="0"/>
+                              <w:trHeight w:val="300"/>
+                            </w:trPr>
+                            <w:tc>
+                              <w:tcPr>
+                                <w:cnfStyle w:val="001000000000" w:firstRow="0" w:lastRow="0" w:firstColumn="1" w:lastColumn="0" w:oddVBand="0" w:evenVBand="0" w:oddHBand="0" w:evenHBand="0" w:firstRowFirstColumn="0" w:firstRowLastColumn="0" w:lastRowFirstColumn="0" w:lastRowLastColumn="0"/>
+                                <w:tcW w:w="1908" w:type="dxa"/>
+                                <w:tcBorders>
+                                  <w:top w:val="nil"/>
+                                  <w:bottom w:val="single" w:sz="4" w:space="0" w:color="auto"/>
+                                </w:tcBorders>
+                                <w:shd w:val="clear" w:color="auto" w:fill="auto"/>
+                                <w:noWrap/>
+                                <w:hideMark/>
+                              </w:tcPr>
+                              <w:p>
+                                <w:pPr>
+                                  <w:spacing w:after="0"/>
+                                  <w:rPr>
+                                    <w:rFonts w:ascii="Calibri" w:eastAsia="Times New Roman" w:hAnsi="Calibri" w:cs="Times New Roman"/>
+                                    <w:color w:val="000000"/>
+                                  </w:rPr>
+                                </w:pPr>
+                                <w:r>
+                                  <w:rPr>
+                                    <w:rFonts w:ascii="Calibri" w:eastAsia="Times New Roman" w:hAnsi="Calibri" w:cs="Times New Roman"/>
+                                    <w:color w:val="000000"/>
+                                  </w:rPr>
+                                  <w:t>Penalized</w:t>
+                                </w:r>
+                              </w:p>
+                            </w:tc>
+                            <w:tc>
+                              <w:tcPr>
+                                <w:tcW w:w="1350" w:type="dxa"/>
+                                <w:tcBorders>
+                                  <w:top w:val="nil"/>
+                                  <w:bottom w:val="single" w:sz="4" w:space="0" w:color="auto"/>
+                                </w:tcBorders>
+                                <w:shd w:val="clear" w:color="auto" w:fill="auto"/>
+                                <w:noWrap/>
+                                <w:hideMark/>
+                              </w:tcPr>
+                              <w:p>
+                                <w:pPr>
+                                  <w:spacing w:after="0"/>
+                                  <w:jc w:val="center"/>
+                                  <w:cnfStyle w:val="000000100000" w:firstRow="0" w:lastRow="0" w:firstColumn="0" w:lastColumn="0" w:oddVBand="0" w:evenVBand="0" w:oddHBand="1" w:evenHBand="0" w:firstRowFirstColumn="0" w:firstRowLastColumn="0" w:lastRowFirstColumn="0" w:lastRowLastColumn="0"/>
+                                  <w:rPr>
+                                    <w:rFonts w:ascii="Calibri" w:eastAsia="Times New Roman" w:hAnsi="Calibri" w:cs="Times New Roman"/>
+                                    <w:color w:val="000000"/>
+                                  </w:rPr>
+                                </w:pPr>
+                                <w:r>
+                                  <w:rPr>
+                                    <w:rFonts w:ascii="Calibri" w:eastAsia="Times New Roman" w:hAnsi="Calibri" w:cs="Times New Roman"/>
+                                    <w:color w:val="000000"/>
+                                  </w:rPr>
+                                  <w:t>134</w:t>
+                                </w:r>
+                              </w:p>
+                            </w:tc>
+                            <w:tc>
+                              <w:tcPr>
+                                <w:tcW w:w="1350" w:type="dxa"/>
+                                <w:tcBorders>
+                                  <w:top w:val="nil"/>
+                                  <w:bottom w:val="single" w:sz="4" w:space="0" w:color="auto"/>
+                                </w:tcBorders>
+                                <w:shd w:val="clear" w:color="auto" w:fill="auto"/>
+                                <w:noWrap/>
+                                <w:hideMark/>
+                              </w:tcPr>
+                              <w:p>
+                                <w:pPr>
+                                  <w:spacing w:after="0"/>
+                                  <w:jc w:val="center"/>
+                                  <w:cnfStyle w:val="000000100000" w:firstRow="0" w:lastRow="0" w:firstColumn="0" w:lastColumn="0" w:oddVBand="0" w:evenVBand="0" w:oddHBand="1" w:evenHBand="0" w:firstRowFirstColumn="0" w:firstRowLastColumn="0" w:lastRowFirstColumn="0" w:lastRowLastColumn="0"/>
+                                  <w:rPr>
+                                    <w:rFonts w:ascii="Calibri" w:eastAsia="Times New Roman" w:hAnsi="Calibri" w:cs="Times New Roman"/>
+                                    <w:color w:val="000000"/>
+                                  </w:rPr>
+                                </w:pPr>
+                                <w:r>
+                                  <w:rPr>
+                                    <w:rFonts w:ascii="Calibri" w:eastAsia="Times New Roman" w:hAnsi="Calibri" w:cs="Times New Roman"/>
+                                    <w:color w:val="000000"/>
+                                  </w:rPr>
+                                  <w:t>166</w:t>
+                                </w:r>
+                              </w:p>
+                            </w:tc>
+                            <w:tc>
+                              <w:tcPr>
+                                <w:tcW w:w="1350" w:type="dxa"/>
+                                <w:tcBorders>
+                                  <w:top w:val="nil"/>
+                                  <w:bottom w:val="single" w:sz="4" w:space="0" w:color="auto"/>
+                                </w:tcBorders>
+                                <w:shd w:val="clear" w:color="auto" w:fill="auto"/>
+                                <w:noWrap/>
+                                <w:hideMark/>
+                              </w:tcPr>
+                              <w:p>
+                                <w:pPr>
+                                  <w:spacing w:after="0"/>
+                                  <w:jc w:val="center"/>
+                                  <w:cnfStyle w:val="000000100000" w:firstRow="0" w:lastRow="0" w:firstColumn="0" w:lastColumn="0" w:oddVBand="0" w:evenVBand="0" w:oddHBand="1" w:evenHBand="0" w:firstRowFirstColumn="0" w:firstRowLastColumn="0" w:lastRowFirstColumn="0" w:lastRowLastColumn="0"/>
+                                  <w:rPr>
+                                    <w:rFonts w:ascii="Calibri" w:eastAsia="Times New Roman" w:hAnsi="Calibri" w:cs="Times New Roman"/>
+                                    <w:color w:val="000000"/>
+                                  </w:rPr>
+                                </w:pPr>
+                                <w:r>
+                                  <w:rPr>
+                                    <w:rFonts w:ascii="Calibri" w:eastAsia="Times New Roman" w:hAnsi="Calibri" w:cs="Times New Roman"/>
+                                    <w:color w:val="000000"/>
+                                  </w:rPr>
+                                  <w:t>188</w:t>
+                                </w:r>
+                              </w:p>
+                            </w:tc>
+                            <w:tc>
+                              <w:tcPr>
+                                <w:tcW w:w="1440" w:type="dxa"/>
+                                <w:tcBorders>
+                                  <w:top w:val="nil"/>
+                                  <w:bottom w:val="single" w:sz="4" w:space="0" w:color="auto"/>
+                                </w:tcBorders>
+                                <w:shd w:val="clear" w:color="auto" w:fill="auto"/>
+                                <w:noWrap/>
+                                <w:hideMark/>
+                              </w:tcPr>
+                              <w:p>
+                                <w:pPr>
+                                  <w:spacing w:after="0"/>
+                                  <w:jc w:val="center"/>
+                                  <w:cnfStyle w:val="000000100000" w:firstRow="0" w:lastRow="0" w:firstColumn="0" w:lastColumn="0" w:oddVBand="0" w:evenVBand="0" w:oddHBand="1" w:evenHBand="0" w:firstRowFirstColumn="0" w:firstRowLastColumn="0" w:lastRowFirstColumn="0" w:lastRowLastColumn="0"/>
+                                  <w:rPr>
+                                    <w:rFonts w:ascii="Calibri" w:eastAsia="Times New Roman" w:hAnsi="Calibri" w:cs="Times New Roman"/>
+                                    <w:color w:val="000000"/>
+                                  </w:rPr>
+                                </w:pPr>
+                                <w:r>
+                                  <w:rPr>
+                                    <w:rFonts w:ascii="Calibri" w:eastAsia="Times New Roman" w:hAnsi="Calibri" w:cs="Times New Roman"/>
+                                    <w:color w:val="000000"/>
+                                  </w:rPr>
+                                  <w:t>255</w:t>
+                                </w:r>
+                              </w:p>
+                            </w:tc>
+                          </w:tr>
+                          <w:tr>
+                            <w:trPr>
+                              <w:trHeight w:val="300"/>
+                            </w:trPr>
+                            <w:tc>
+                              <w:tcPr>
+                                <w:cnfStyle w:val="001000000000" w:firstRow="0" w:lastRow="0" w:firstColumn="1" w:lastColumn="0" w:oddVBand="0" w:evenVBand="0" w:oddHBand="0" w:evenHBand="0" w:firstRowFirstColumn="0" w:firstRowLastColumn="0" w:lastRowFirstColumn="0" w:lastRowLastColumn="0"/>
+                                <w:tcW w:w="1908" w:type="dxa"/>
+                                <w:tcBorders>
+                                  <w:top w:val="single" w:sz="4" w:space="0" w:color="auto"/>
+                                  <w:bottom w:val="nil"/>
+                                </w:tcBorders>
+                                <w:noWrap/>
+                                <w:hideMark/>
+                              </w:tcPr>
+                              <w:p>
+                                <w:pPr>
+                                  <w:spacing w:after="0"/>
+                                  <w:rPr>
+                                    <w:rFonts w:ascii="Calibri" w:eastAsia="Times New Roman" w:hAnsi="Calibri" w:cs="Times New Roman"/>
+                                    <w:color w:val="000000"/>
+                                  </w:rPr>
+                                </w:pPr>
+                                <w:r>
+                                  <w:rPr>
+                                    <w:rFonts w:ascii="Calibri" w:eastAsia="Times New Roman" w:hAnsi="Calibri" w:cs="Times New Roman"/>
+                                    <w:color w:val="000000"/>
+                                  </w:rPr>
+                                  <w:t>Percent Penalized</w:t>
+                                </w:r>
+                              </w:p>
+                            </w:tc>
+                            <w:tc>
+                              <w:tcPr>
+                                <w:tcW w:w="1350" w:type="dxa"/>
+                                <w:tcBorders>
+                                  <w:top w:val="single" w:sz="4" w:space="0" w:color="auto"/>
+                                  <w:bottom w:val="nil"/>
+                                </w:tcBorders>
+                                <w:noWrap/>
+                                <w:hideMark/>
+                              </w:tcPr>
+                              <w:p>
+                                <w:pPr>
+                                  <w:spacing w:after="0"/>
+                                  <w:jc w:val="center"/>
+                                  <w:cnfStyle w:val="000000000000" w:firstRow="0" w:lastRow="0" w:firstColumn="0" w:lastColumn="0" w:oddVBand="0" w:evenVBand="0" w:oddHBand="0" w:evenHBand="0" w:firstRowFirstColumn="0" w:firstRowLastColumn="0" w:lastRowFirstColumn="0" w:lastRowLastColumn="0"/>
+                                  <w:rPr>
+                                    <w:rFonts w:ascii="Calibri" w:eastAsia="Times New Roman" w:hAnsi="Calibri" w:cs="Times New Roman"/>
+                                    <w:color w:val="000000"/>
+                                  </w:rPr>
+                                </w:pPr>
+                                <w:r>
+                                  <w:rPr>
+                                    <w:rFonts w:ascii="Calibri" w:eastAsia="Times New Roman" w:hAnsi="Calibri" w:cs="Times New Roman"/>
+                                    <w:color w:val="000000"/>
+                                  </w:rPr>
+                                  <w:t>16.34%</w:t>
+                                </w:r>
+                              </w:p>
+                            </w:tc>
+                            <w:tc>
+                              <w:tcPr>
+                                <w:tcW w:w="1350" w:type="dxa"/>
+                                <w:tcBorders>
+                                  <w:top w:val="single" w:sz="4" w:space="0" w:color="auto"/>
+                                  <w:bottom w:val="nil"/>
+                                </w:tcBorders>
+                                <w:noWrap/>
+                                <w:hideMark/>
+                              </w:tcPr>
+                              <w:p>
+                                <w:pPr>
+                                  <w:spacing w:after="0"/>
+                                  <w:jc w:val="center"/>
+                                  <w:cnfStyle w:val="000000000000" w:firstRow="0" w:lastRow="0" w:firstColumn="0" w:lastColumn="0" w:oddVBand="0" w:evenVBand="0" w:oddHBand="0" w:evenHBand="0" w:firstRowFirstColumn="0" w:firstRowLastColumn="0" w:lastRowFirstColumn="0" w:lastRowLastColumn="0"/>
+                                  <w:rPr>
+                                    <w:rFonts w:ascii="Calibri" w:eastAsia="Times New Roman" w:hAnsi="Calibri" w:cs="Times New Roman"/>
+                                    <w:color w:val="000000"/>
+                                  </w:rPr>
+                                </w:pPr>
+                                <w:r>
+                                  <w:rPr>
+                                    <w:rFonts w:ascii="Calibri" w:eastAsia="Times New Roman" w:hAnsi="Calibri" w:cs="Times New Roman"/>
+                                    <w:color w:val="000000"/>
+                                  </w:rPr>
+                                  <w:t>20.57%</w:t>
+                                </w:r>
+                              </w:p>
+                            </w:tc>
+                            <w:tc>
+                              <w:tcPr>
+                                <w:tcW w:w="1350" w:type="dxa"/>
+                                <w:tcBorders>
+                                  <w:top w:val="single" w:sz="4" w:space="0" w:color="auto"/>
+                                  <w:bottom w:val="nil"/>
+                                </w:tcBorders>
+                                <w:noWrap/>
+                                <w:hideMark/>
+                              </w:tcPr>
+                              <w:p>
+                                <w:pPr>
+                                  <w:spacing w:after="0"/>
+                                  <w:jc w:val="center"/>
+                                  <w:cnfStyle w:val="000000000000" w:firstRow="0" w:lastRow="0" w:firstColumn="0" w:lastColumn="0" w:oddVBand="0" w:evenVBand="0" w:oddHBand="0" w:evenHBand="0" w:firstRowFirstColumn="0" w:firstRowLastColumn="0" w:lastRowFirstColumn="0" w:lastRowLastColumn="0"/>
+                                  <w:rPr>
+                                    <w:rFonts w:ascii="Calibri" w:eastAsia="Times New Roman" w:hAnsi="Calibri" w:cs="Times New Roman"/>
+                                    <w:color w:val="000000"/>
+                                  </w:rPr>
+                                </w:pPr>
+                                <w:r>
+                                  <w:rPr>
+                                    <w:rFonts w:ascii="Calibri" w:eastAsia="Times New Roman" w:hAnsi="Calibri" w:cs="Times New Roman"/>
+                                    <w:color w:val="000000"/>
+                                  </w:rPr>
+                                  <w:t>23.04%</w:t>
+                                </w:r>
+                              </w:p>
+                            </w:tc>
+                            <w:tc>
+                              <w:tcPr>
+                                <w:tcW w:w="1440" w:type="dxa"/>
+                                <w:tcBorders>
+                                  <w:top w:val="single" w:sz="4" w:space="0" w:color="auto"/>
+                                  <w:bottom w:val="nil"/>
+                                </w:tcBorders>
+                                <w:noWrap/>
+                                <w:hideMark/>
+                              </w:tcPr>
+                              <w:p>
+                                <w:pPr>
+                                  <w:spacing w:after="0"/>
+                                  <w:jc w:val="center"/>
+                                  <w:cnfStyle w:val="000000000000" w:firstRow="0" w:lastRow="0" w:firstColumn="0" w:lastColumn="0" w:oddVBand="0" w:evenVBand="0" w:oddHBand="0" w:evenHBand="0" w:firstRowFirstColumn="0" w:firstRowLastColumn="0" w:lastRowFirstColumn="0" w:lastRowLastColumn="0"/>
+                                  <w:rPr>
+                                    <w:rFonts w:ascii="Calibri" w:eastAsia="Times New Roman" w:hAnsi="Calibri" w:cs="Times New Roman"/>
+                                    <w:color w:val="000000"/>
+                                  </w:rPr>
+                                </w:pPr>
+                                <w:r>
+                                  <w:rPr>
+                                    <w:rFonts w:ascii="Calibri" w:eastAsia="Times New Roman" w:hAnsi="Calibri" w:cs="Times New Roman"/>
+                                    <w:color w:val="000000"/>
+                                  </w:rPr>
+                                  <w:t>31.10%</w:t>
+                                </w:r>
+                              </w:p>
+                            </w:tc>
+                          </w:tr>
+                        </w:tbl>
+                        <w:p/>
+                      </w:txbxContent>
+                    </v:textbox>
+                  </v:shape>
+                  <v:line id="Straight Connector 27" o:spid="_x0000_s1051" style="position:absolute;visibility:visible;mso-wrap-style:square" from="7874,4000" to="66052,4000" o:connectortype="straight" o:gfxdata="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" strokecolor="black [3040]" strokeweight="1pt"/>
+                  <v:line id="Straight Connector 28" o:spid="_x0000_s1052" style="position:absolute;visibility:visible;mso-wrap-style:square" from="7874,6818" to="66052,6818" o:connectortype="straight" o:gfxdata="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" strokecolor="black [3040]"/>
+                  <v:line id="Straight Connector 29" o:spid="_x0000_s1053" style="position:absolute;visibility:visible;mso-wrap-style:square" from="7874,13289" to="66052,13289" o:connectortype="straight" o:gfxdata="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" strokecolor="black [3040]"/>
+                  <v:line id="Straight Connector 30" o:spid="_x0000_s1054" style="position:absolute;visibility:visible;mso-wrap-style:square" from="7777,15369" to="65956,15369" o:connectortype="straight" o:gfxdata="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" strokecolor="black [3040]"/>
+                </v:group>
+                <v:shape id="Text Box 2" o:spid="_x0000_s1055" type="#_x0000_t202" style="position:absolute;top:14255;width:30294;height:2356;visibility:visible;mso-wrap-style:square;v-text-anchor:top" o:gfxdata="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" stroked="f">
                   <v:textbox>
                     <w:txbxContent>
                       <w:p>
                         <w:pPr>
                           <w:rPr>
                             <w:rFonts w:ascii="Cabin" w:hAnsi="Cabin"/>
-                            <w:b/>
                             <w:sz w:val="16"/>
                             <w:szCs w:val="16"/>
                           </w:rPr>
@@ -799,1753 +3344,104 @@
                         <w:r>
                           <w:rPr>
                             <w:rFonts w:ascii="Cabin" w:hAnsi="Cabin"/>
-                            <w:b/>
                             <w:sz w:val="16"/>
                             <w:szCs w:val="16"/>
                           </w:rPr>
-                          <w:t>Fi</w:t>
+                          <w:t>Note</w:t>
                         </w:r>
                         <w:r>
                           <w:rPr>
                             <w:rFonts w:ascii="Cabin" w:hAnsi="Cabin"/>
-                            <w:b/>
                             <w:sz w:val="16"/>
                             <w:szCs w:val="16"/>
                           </w:rPr>
-                          <w:t>gure 2</w:t>
+                          <w:t xml:space="preserve">: </w:t>
                         </w:r>
                         <w:r>
                           <w:rPr>
                             <w:rFonts w:ascii="Cabin" w:hAnsi="Cabin"/>
-                            <w:b/>
                             <w:sz w:val="16"/>
                             <w:szCs w:val="16"/>
                           </w:rPr>
-                          <w:t xml:space="preserve">: Comparison of Penalties: </w:t>
+                          <w:t xml:space="preserve">Data obtained for period from </w:t>
                         </w:r>
                         <w:r>
                           <w:rPr>
                             <w:rFonts w:ascii="Cabin" w:hAnsi="Cabin"/>
-                            <w:b/>
                             <w:sz w:val="16"/>
                             <w:szCs w:val="16"/>
                           </w:rPr>
-                          <w:t xml:space="preserve">Teaching Hospitals </w:t>
+                          <w:t xml:space="preserve">xxx, 20xx to </w:t>
+                        </w:r>
+                        <w:r>
+                          <w:rPr>
+                            <w:rFonts w:ascii="Cabin" w:hAnsi="Cabin"/>
+                            <w:sz w:val="16"/>
+                            <w:szCs w:val="16"/>
+                          </w:rPr>
+                          <w:t>xxx, 20xx</w:t>
                         </w:r>
                       </w:p>
                     </w:txbxContent>
                   </v:textbox>
                 </v:shape>
-                <w10:wrap type="square" anchory="page"/>
-                <w10:anchorlock/>
+                <w10:wrap type="topAndBottom" anchory="margin"/>
               </v:group>
             </w:pict>
           </mc:Fallback>
         </mc:AlternateContent>
       </w:r>
       <w:r>
-        <w:rPr>
-          <w:shd w:val="clear" w:color="auto" w:fill="FFFFFF"/>
-        </w:rPr>
-        <w:t>A similar chi-square test examining the relationship between teaching status and penalties also returned significant results, X2(1, N = 3263) = 150.10, p &lt;.001, indicating that teaching hospitals were also more likely to be penalized under the program.</w:t>
-      </w:r>
-    </w:p>
-    <w:p>
-      <w:pPr>
-        <w:jc w:val="both"/>
-        <w:rPr>
-          <w:shd w:val="clear" w:color="auto" w:fill="FFFFFF"/>
-        </w:rPr>
-      </w:pPr>
-      <w:r>
-        <w:t xml:space="preserve">Given these finding it is not surprising that </w:t>
-      </w:r>
-      <w:r>
-        <w:t>Essential Hospitals, comprised of many large</w:t>
-      </w:r>
-      <w:r>
-        <w:t xml:space="preserve"> academic medical centers, </w:t>
-      </w:r>
-      <w:r>
-        <w:t>also</w:t>
-      </w:r>
-      <w:r>
-        <w:t xml:space="preserve"> prove to be</w:t>
-      </w:r>
-      <w:r>
-        <w:t xml:space="preserve"> disproportionately affected by these penalties.</w:t>
-      </w:r>
-      <w:r>
-        <w:t xml:space="preserve"> </w:t>
-      </w:r>
-      <w:proofErr w:type="gramStart"/>
-      <w:r>
-        <w:t>With nearly 50 percent of Essential Hospitals facing penalties under the program…</w:t>
-      </w:r>
-      <w:proofErr w:type="gramEnd"/>
-      <w:r>
-        <w:rPr>
-          <w:noProof/>
-        </w:rPr>
-        <w:t xml:space="preserve"> </w:t>
-      </w:r>
-    </w:p>
-    <w:p/>
-    <w:p/>
-    <w:p/>
-    <w:p/>
-    <w:p>
-      <w:r>
-        <w:rPr>
-          <w:noProof/>
-        </w:rPr>
-        <mc:AlternateContent>
-          <mc:Choice Requires="wpg">
-            <w:drawing>
-              <wp:anchor distT="0" distB="0" distL="114300" distR="114300" simplePos="0" relativeHeight="251666432" behindDoc="0" locked="1" layoutInCell="1" allowOverlap="1">
-                <wp:simplePos x="0" y="0"/>
-                <wp:positionH relativeFrom="column">
-                  <wp:posOffset>-3026410</wp:posOffset>
-                </wp:positionH>
-                <wp:positionV relativeFrom="page">
-                  <wp:posOffset>3721735</wp:posOffset>
-                </wp:positionV>
-                <wp:extent cx="2715768" cy="2999232"/>
-                <wp:effectExtent l="0" t="0" r="8890" b="0"/>
-                <wp:wrapSquare wrapText="bothSides"/>
-                <wp:docPr id="14" name="Group 14"/>
-                <wp:cNvGraphicFramePr/>
-                <a:graphic xmlns:a="http://schemas.openxmlformats.org/drawingml/2006/main">
-                  <a:graphicData uri="http://schemas.microsoft.com/office/word/2010/wordprocessingGroup">
-                    <wpg:wgp>
-                      <wpg:cNvGrpSpPr/>
-                      <wpg:grpSpPr>
-                        <a:xfrm>
-                          <a:off x="0" y="0"/>
-                          <a:ext cx="2715768" cy="2999232"/>
-                          <a:chOff x="0" y="-55661"/>
-                          <a:chExt cx="2719346" cy="2997643"/>
-                        </a:xfrm>
-                      </wpg:grpSpPr>
-                      <pic:pic xmlns:pic="http://schemas.openxmlformats.org/drawingml/2006/picture">
-                        <pic:nvPicPr>
-                          <pic:cNvPr id="4" name="Picture 4"/>
-                          <pic:cNvPicPr>
-                            <a:picLocks noChangeAspect="1"/>
-                          </pic:cNvPicPr>
-                        </pic:nvPicPr>
-                        <pic:blipFill>
-                          <a:blip r:embed="rId13">
-                            <a:extLst>
-                              <a:ext uri="{28A0092B-C50C-407E-A947-70E740481C1C}">
-                                <a14:useLocalDpi xmlns:a14="http://schemas.microsoft.com/office/drawing/2010/main" val="0"/>
-                              </a:ext>
-                            </a:extLst>
-                          </a:blip>
-                          <a:stretch>
-                            <a:fillRect/>
-                          </a:stretch>
-                        </pic:blipFill>
-                        <pic:spPr>
-                          <a:xfrm>
-                            <a:off x="0" y="222636"/>
-                            <a:ext cx="2719346" cy="2719346"/>
-                          </a:xfrm>
-                          <a:prstGeom prst="rect">
-                            <a:avLst/>
-                          </a:prstGeom>
-                        </pic:spPr>
-                      </pic:pic>
-                      <wps:wsp>
-                        <wps:cNvPr id="5" name="Text Box 2"/>
-                        <wps:cNvSpPr txBox="1">
-                          <a:spLocks noChangeArrowheads="1"/>
-                        </wps:cNvSpPr>
-                        <wps:spPr bwMode="auto">
-                          <a:xfrm>
-                            <a:off x="88051" y="-55661"/>
-                            <a:ext cx="2417445" cy="361315"/>
-                          </a:xfrm>
-                          <a:prstGeom prst="rect">
-                            <a:avLst/>
-                          </a:prstGeom>
-                          <a:solidFill>
-                            <a:srgbClr val="FFFFFF"/>
-                          </a:solidFill>
-                          <a:ln w="9525">
-                            <a:noFill/>
-                            <a:miter lim="800000"/>
-                            <a:headEnd/>
-                            <a:tailEnd/>
-                          </a:ln>
-                        </wps:spPr>
-                        <wps:txbx>
-                          <w:txbxContent>
-                            <w:p>
-                              <w:pPr>
-                                <w:spacing w:after="0"/>
-                                <w:rPr>
-                                  <w:rFonts w:ascii="Cabin" w:hAnsi="Cabin"/>
-                                  <w:b/>
-                                  <w:sz w:val="16"/>
-                                </w:rPr>
-                              </w:pPr>
-                              <w:r>
-                                <w:rPr>
-                                  <w:rFonts w:ascii="Cabin" w:hAnsi="Cabin"/>
-                                  <w:b/>
-                                  <w:sz w:val="16"/>
-                                </w:rPr>
-                                <w:t>Figure 3</w:t>
-                              </w:r>
-                              <w:r>
-                                <w:rPr>
-                                  <w:rFonts w:ascii="Cabin" w:hAnsi="Cabin"/>
-                                  <w:b/>
-                                  <w:sz w:val="16"/>
-                                </w:rPr>
-                                <w:t>: Comparison of Penalties</w:t>
-                              </w:r>
-                              <w:r>
-                                <w:rPr>
-                                  <w:rFonts w:ascii="Cabin" w:hAnsi="Cabin"/>
-                                  <w:b/>
-                                  <w:sz w:val="16"/>
-                                </w:rPr>
-                                <w:t>:</w:t>
-                              </w:r>
-                              <w:r>
-                                <w:rPr>
-                                  <w:rFonts w:ascii="Cabin" w:hAnsi="Cabin"/>
-                                  <w:b/>
-                                  <w:sz w:val="16"/>
-                                </w:rPr>
-                                <w:t xml:space="preserve"> </w:t>
-                              </w:r>
-                              <w:r>
-                                <w:rPr>
-                                  <w:rFonts w:ascii="Cabin" w:hAnsi="Cabin"/>
-                                  <w:b/>
-                                  <w:sz w:val="16"/>
-                                </w:rPr>
-                                <w:t xml:space="preserve">America's </w:t>
-                              </w:r>
-                            </w:p>
-                            <w:p>
-                              <w:pPr>
-                                <w:spacing w:after="0"/>
-                                <w:rPr>
-                                  <w:rFonts w:ascii="Cabin" w:hAnsi="Cabin"/>
-                                  <w:b/>
-                                  <w:sz w:val="16"/>
-                                </w:rPr>
-                              </w:pPr>
-                              <w:r>
-                                <w:rPr>
-                                  <w:rFonts w:ascii="Cabin" w:hAnsi="Cabin"/>
-                                  <w:b/>
-                                  <w:sz w:val="16"/>
-                                </w:rPr>
-                                <w:t>Essential Hospital Membership</w:t>
-                              </w:r>
-                              <w:r>
-                                <w:rPr>
-                                  <w:rFonts w:ascii="Cabin" w:hAnsi="Cabin"/>
-                                  <w:b/>
-                                  <w:sz w:val="16"/>
-                                </w:rPr>
-                                <w:t xml:space="preserve"> </w:t>
-                              </w:r>
-                            </w:p>
-                          </w:txbxContent>
-                        </wps:txbx>
-                        <wps:bodyPr rot="0" vert="horz" wrap="square" lIns="91440" tIns="45720" rIns="91440" bIns="45720" anchor="t" anchorCtr="0">
-                          <a:noAutofit/>
-                        </wps:bodyPr>
-                      </wps:wsp>
-                    </wpg:wgp>
-                  </a:graphicData>
-                </a:graphic>
-                <wp14:sizeRelH relativeFrom="margin">
-                  <wp14:pctWidth>0</wp14:pctWidth>
-                </wp14:sizeRelH>
-                <wp14:sizeRelV relativeFrom="margin">
-                  <wp14:pctHeight>0</wp14:pctHeight>
-                </wp14:sizeRelV>
-              </wp:anchor>
-            </w:drawing>
-          </mc:Choice>
-          <mc:Fallback>
-            <w:pict>
-              <v:group id="Group 14" o:spid="_x0000_s1032" style="position:absolute;margin-left:-238.3pt;margin-top:293.05pt;width:213.85pt;height:236.15pt;z-index:251666432;mso-position-vertical-relative:page;mso-width-relative:margin;mso-height-relative:margin" coordorigin=",-556" coordsize="27193,29976" o:gfxdata="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">
-                <v:shape id="Picture 4" o:spid="_x0000_s1033" type="#_x0000_t75" style="position:absolute;top:2226;width:27193;height:27193;visibility:visible;mso-wrap-style:square" o:gfxdata="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">
-                  <v:imagedata r:id="rId14" o:title=""/>
-                  <v:path arrowok="t"/>
-                </v:shape>
-                <v:shape id="_x0000_s1034" type="#_x0000_t202" style="position:absolute;left:880;top:-556;width:24174;height:3612;visibility:visible;mso-wrap-style:square;v-text-anchor:top" o:gfxdata="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" stroked="f">
-                  <v:textbox>
-                    <w:txbxContent>
-                      <w:p>
-                        <w:pPr>
-                          <w:spacing w:after="0"/>
-                          <w:rPr>
-                            <w:rFonts w:ascii="Cabin" w:hAnsi="Cabin"/>
-                            <w:b/>
-                            <w:sz w:val="16"/>
-                          </w:rPr>
-                        </w:pPr>
-                        <w:r>
-                          <w:rPr>
-                            <w:rFonts w:ascii="Cabin" w:hAnsi="Cabin"/>
-                            <w:b/>
-                            <w:sz w:val="16"/>
-                          </w:rPr>
-                          <w:t>Figure 3</w:t>
-                        </w:r>
-                        <w:r>
-                          <w:rPr>
-                            <w:rFonts w:ascii="Cabin" w:hAnsi="Cabin"/>
-                            <w:b/>
-                            <w:sz w:val="16"/>
-                          </w:rPr>
-                          <w:t>: Comparison of Penalties</w:t>
-                        </w:r>
-                        <w:r>
-                          <w:rPr>
-                            <w:rFonts w:ascii="Cabin" w:hAnsi="Cabin"/>
-                            <w:b/>
-                            <w:sz w:val="16"/>
-                          </w:rPr>
-                          <w:t>:</w:t>
-                        </w:r>
-                        <w:r>
-                          <w:rPr>
-                            <w:rFonts w:ascii="Cabin" w:hAnsi="Cabin"/>
-                            <w:b/>
-                            <w:sz w:val="16"/>
-                          </w:rPr>
-                          <w:t xml:space="preserve"> </w:t>
-                        </w:r>
-                        <w:r>
-                          <w:rPr>
-                            <w:rFonts w:ascii="Cabin" w:hAnsi="Cabin"/>
-                            <w:b/>
-                            <w:sz w:val="16"/>
-                          </w:rPr>
-                          <w:t xml:space="preserve">America's </w:t>
-                        </w:r>
-                      </w:p>
-                      <w:p>
-                        <w:pPr>
-                          <w:spacing w:after="0"/>
-                          <w:rPr>
-                            <w:rFonts w:ascii="Cabin" w:hAnsi="Cabin"/>
-                            <w:b/>
-                            <w:sz w:val="16"/>
-                          </w:rPr>
-                        </w:pPr>
-                        <w:r>
-                          <w:rPr>
-                            <w:rFonts w:ascii="Cabin" w:hAnsi="Cabin"/>
-                            <w:b/>
-                            <w:sz w:val="16"/>
-                          </w:rPr>
-                          <w:t>Essential Hospital Membership</w:t>
-                        </w:r>
-                        <w:r>
-                          <w:rPr>
-                            <w:rFonts w:ascii="Cabin" w:hAnsi="Cabin"/>
-                            <w:b/>
-                            <w:sz w:val="16"/>
-                          </w:rPr>
-                          <w:t xml:space="preserve"> </w:t>
-                        </w:r>
-                      </w:p>
-                    </w:txbxContent>
-                  </v:textbox>
-                </v:shape>
-                <w10:wrap type="square" anchory="page"/>
-                <w10:anchorlock/>
-              </v:group>
-            </w:pict>
-          </mc:Fallback>
-        </mc:AlternateContent>
-      </w:r>
-    </w:p>
-    <w:p/>
-    <w:p>
-      <w:bookmarkStart w:id="0" w:name="_GoBack"/>
-      <w:bookmarkEnd w:id="0"/>
+        <w:t>To investigate this concern, we examined estimated penalties under the program with respect to CMS' reported transfer adjusted case-mix index</w:t>
+      </w:r>
+      <w:r>
+        <w:t xml:space="preserve"> (CMI)</w:t>
+      </w:r>
+      <w:r>
+        <w:t xml:space="preserve">, a measure of patient acuity. </w:t>
+      </w:r>
+      <w:r>
+        <w:t>After dividing</w:t>
+      </w:r>
+      <w:r>
+        <w:t xml:space="preserve"> hospitals into their respective</w:t>
+      </w:r>
+      <w:r>
+        <w:t xml:space="preserve"> CMI quartiles</w:t>
+      </w:r>
+      <w:r>
+        <w:t xml:space="preserve">, a relationship between patient acuity and penalization can be seen. </w:t>
+      </w:r>
+      <w:r>
+        <w:t xml:space="preserve">Furthermore, </w:t>
+      </w:r>
+      <w:r>
+        <w:t>the odds of a hospital in the upper quartile of CMI being penalized were 1.81 times that of those falling below that threshold.</w:t>
+      </w:r>
     </w:p>
     <w:p>
       <w:pPr>
         <w:pStyle w:val="Heading2"/>
       </w:pPr>
     </w:p>
+    <w:p/>
     <w:p>
       <w:pPr>
         <w:pStyle w:val="Heading2"/>
       </w:pPr>
+      <w:r>
+        <w:lastRenderedPageBreak/>
+        <w:t>Discussion</w:t>
+      </w:r>
     </w:p>
-    <w:p>
-      <w:pPr>
-        <w:pStyle w:val="Heading2"/>
-      </w:pPr>
-    </w:p>
-    <w:p>
-      <w:pPr>
-        <w:pStyle w:val="Heading2"/>
-      </w:pPr>
-    </w:p>
-    <w:p>
-      <w:pPr>
-        <w:pStyle w:val="Heading2"/>
-      </w:pPr>
-      <w:r>
-        <w:rPr>
-          <w:noProof/>
-        </w:rPr>
-        <mc:AlternateContent>
-          <mc:Choice Requires="wps">
-            <w:drawing>
-              <wp:anchor distT="0" distB="0" distL="114300" distR="114300" simplePos="0" relativeHeight="251668480" behindDoc="0" locked="1" layoutInCell="1" allowOverlap="1" wp14:anchorId="52807C5C" wp14:editId="262FADD7">
-                <wp:simplePos x="0" y="0"/>
-                <wp:positionH relativeFrom="margin">
-                  <wp:align>center</wp:align>
-                </wp:positionH>
-                <wp:positionV relativeFrom="page">
-                  <wp:posOffset>8110855</wp:posOffset>
-                </wp:positionV>
-                <wp:extent cx="4745736" cy="1197864"/>
-                <wp:effectExtent l="0" t="0" r="0" b="2540"/>
-                <wp:wrapTopAndBottom/>
-                <wp:docPr id="9" name="Text Box 2"/>
-                <wp:cNvGraphicFramePr>
-                  <a:graphicFrameLocks xmlns:a="http://schemas.openxmlformats.org/drawingml/2006/main"/>
-                </wp:cNvGraphicFramePr>
-                <a:graphic xmlns:a="http://schemas.openxmlformats.org/drawingml/2006/main">
-                  <a:graphicData uri="http://schemas.microsoft.com/office/word/2010/wordprocessingShape">
-                    <wps:wsp>
-                      <wps:cNvSpPr txBox="1">
-                        <a:spLocks noChangeArrowheads="1"/>
-                      </wps:cNvSpPr>
-                      <wps:spPr bwMode="auto">
-                        <a:xfrm>
-                          <a:off x="0" y="0"/>
-                          <a:ext cx="4745736" cy="1197864"/>
-                        </a:xfrm>
-                        <a:prstGeom prst="rect">
-                          <a:avLst/>
-                        </a:prstGeom>
-                        <a:solidFill>
-                          <a:srgbClr val="FFFFFF"/>
-                        </a:solidFill>
-                        <a:ln w="9525">
-                          <a:noFill/>
-                          <a:miter lim="800000"/>
-                          <a:headEnd/>
-                          <a:tailEnd/>
-                        </a:ln>
-                      </wps:spPr>
-                      <wps:txbx>
-                        <w:txbxContent>
-                          <w:tbl>
-                            <w:tblPr>
-                              <w:tblStyle w:val="MediumList1"/>
-                              <w:tblW w:w="7398" w:type="dxa"/>
-                              <w:tblLook w:val="04A0" w:firstRow="1" w:lastRow="0" w:firstColumn="1" w:lastColumn="0" w:noHBand="0" w:noVBand="1"/>
-                            </w:tblPr>
-                            <w:tblGrid>
-                              <w:gridCol w:w="1908"/>
-                              <w:gridCol w:w="1350"/>
-                              <w:gridCol w:w="1350"/>
-                              <w:gridCol w:w="1350"/>
-                              <w:gridCol w:w="1440"/>
-                            </w:tblGrid>
-                            <w:tr>
-                              <w:trPr>
-                                <w:cnfStyle w:val="100000000000" w:firstRow="1" w:lastRow="0" w:firstColumn="0" w:lastColumn="0" w:oddVBand="0" w:evenVBand="0" w:oddHBand="0" w:evenHBand="0" w:firstRowFirstColumn="0" w:firstRowLastColumn="0" w:lastRowFirstColumn="0" w:lastRowLastColumn="0"/>
-                                <w:trHeight w:val="300"/>
-                              </w:trPr>
-                              <w:tc>
-                                <w:tcPr>
-                                  <w:cnfStyle w:val="001000000000" w:firstRow="0" w:lastRow="0" w:firstColumn="1" w:lastColumn="0" w:oddVBand="0" w:evenVBand="0" w:oddHBand="0" w:evenHBand="0" w:firstRowFirstColumn="0" w:firstRowLastColumn="0" w:lastRowFirstColumn="0" w:lastRowLastColumn="0"/>
-                                  <w:tcW w:w="7398" w:type="dxa"/>
-                                  <w:gridSpan w:val="5"/>
-                                  <w:noWrap/>
-                                  <w:hideMark/>
-                                </w:tcPr>
-                                <w:p>
-                                  <w:pPr>
-                                    <w:spacing w:after="0"/>
-                                    <w:jc w:val="center"/>
-                                    <w:rPr>
-                                      <w:rFonts w:ascii="Calibri" w:eastAsia="Times New Roman" w:hAnsi="Calibri" w:cs="Times New Roman"/>
-                                      <w:color w:val="000000"/>
-                                    </w:rPr>
-                                  </w:pPr>
-                                  <w:r>
-                                    <w:rPr>
-                                      <w:rFonts w:ascii="Calibri" w:eastAsia="Times New Roman" w:hAnsi="Calibri" w:cs="Times New Roman"/>
-                                      <w:color w:val="000000"/>
-                                      <w:sz w:val="24"/>
-                                    </w:rPr>
-                                    <w:t>Transfer Adjusted Case-Mix Index</w:t>
-                                  </w:r>
-                                  <w:r>
-                                    <w:rPr>
-                                      <w:rFonts w:ascii="Calibri" w:eastAsia="Times New Roman" w:hAnsi="Calibri" w:cs="Times New Roman"/>
-                                      <w:color w:val="000000"/>
-                                      <w:sz w:val="24"/>
-                                    </w:rPr>
-                                    <w:t xml:space="preserve"> Grouper V31</w:t>
-                                  </w:r>
-                                </w:p>
-                              </w:tc>
-                            </w:tr>
-                            <w:tr>
-                              <w:trPr>
-                                <w:cnfStyle w:val="000000100000" w:firstRow="0" w:lastRow="0" w:firstColumn="0" w:lastColumn="0" w:oddVBand="0" w:evenVBand="0" w:oddHBand="1" w:evenHBand="0" w:firstRowFirstColumn="0" w:firstRowLastColumn="0" w:lastRowFirstColumn="0" w:lastRowLastColumn="0"/>
-                                <w:trHeight w:val="300"/>
-                              </w:trPr>
-                              <w:tc>
-                                <w:tcPr>
-                                  <w:cnfStyle w:val="001000000000" w:firstRow="0" w:lastRow="0" w:firstColumn="1" w:lastColumn="0" w:oddVBand="0" w:evenVBand="0" w:oddHBand="0" w:evenHBand="0" w:firstRowFirstColumn="0" w:firstRowLastColumn="0" w:lastRowFirstColumn="0" w:lastRowLastColumn="0"/>
-                                  <w:tcW w:w="1908" w:type="dxa"/>
-                                  <w:noWrap/>
-                                  <w:hideMark/>
-                                </w:tcPr>
-                                <w:p>
-                                  <w:pPr>
-                                    <w:spacing w:after="0"/>
-                                    <w:rPr>
-                                      <w:rFonts w:ascii="Calibri" w:eastAsia="Times New Roman" w:hAnsi="Calibri" w:cs="Times New Roman"/>
-                                      <w:color w:val="000000"/>
-                                    </w:rPr>
-                                  </w:pPr>
-                                </w:p>
-                              </w:tc>
-                              <w:tc>
-                                <w:tcPr>
-                                  <w:tcW w:w="1350" w:type="dxa"/>
-                                  <w:noWrap/>
-                                  <w:hideMark/>
-                                </w:tcPr>
-                                <w:p>
-                                  <w:pPr>
-                                    <w:spacing w:after="0"/>
-                                    <w:jc w:val="right"/>
-                                    <w:cnfStyle w:val="000000100000" w:firstRow="0" w:lastRow="0" w:firstColumn="0" w:lastColumn="0" w:oddVBand="0" w:evenVBand="0" w:oddHBand="1" w:evenHBand="0" w:firstRowFirstColumn="0" w:firstRowLastColumn="0" w:lastRowFirstColumn="0" w:lastRowLastColumn="0"/>
-                                    <w:rPr>
-                                      <w:rFonts w:ascii="Calibri" w:eastAsia="Times New Roman" w:hAnsi="Calibri" w:cs="Times New Roman"/>
-                                      <w:color w:val="000000"/>
-                                    </w:rPr>
-                                  </w:pPr>
-                                  <w:r>
-                                    <w:rPr>
-                                      <w:rFonts w:ascii="Calibri" w:eastAsia="Times New Roman" w:hAnsi="Calibri" w:cs="Times New Roman"/>
-                                      <w:color w:val="000000"/>
-                                    </w:rPr>
-                                    <w:t>1st Quartile</w:t>
-                                  </w:r>
-                                </w:p>
-                              </w:tc>
-                              <w:tc>
-                                <w:tcPr>
-                                  <w:tcW w:w="1350" w:type="dxa"/>
-                                  <w:noWrap/>
-                                  <w:hideMark/>
-                                </w:tcPr>
-                                <w:p>
-                                  <w:pPr>
-                                    <w:spacing w:after="0"/>
-                                    <w:jc w:val="right"/>
-                                    <w:cnfStyle w:val="000000100000" w:firstRow="0" w:lastRow="0" w:firstColumn="0" w:lastColumn="0" w:oddVBand="0" w:evenVBand="0" w:oddHBand="1" w:evenHBand="0" w:firstRowFirstColumn="0" w:firstRowLastColumn="0" w:lastRowFirstColumn="0" w:lastRowLastColumn="0"/>
-                                    <w:rPr>
-                                      <w:rFonts w:ascii="Calibri" w:eastAsia="Times New Roman" w:hAnsi="Calibri" w:cs="Times New Roman"/>
-                                      <w:color w:val="000000"/>
-                                    </w:rPr>
-                                  </w:pPr>
-                                  <w:r>
-                                    <w:rPr>
-                                      <w:rFonts w:ascii="Calibri" w:eastAsia="Times New Roman" w:hAnsi="Calibri" w:cs="Times New Roman"/>
-                                      <w:color w:val="000000"/>
-                                    </w:rPr>
-                                    <w:t>2nd Quartile</w:t>
-                                  </w:r>
-                                </w:p>
-                              </w:tc>
-                              <w:tc>
-                                <w:tcPr>
-                                  <w:tcW w:w="1350" w:type="dxa"/>
-                                  <w:noWrap/>
-                                  <w:hideMark/>
-                                </w:tcPr>
-                                <w:p>
-                                  <w:pPr>
-                                    <w:spacing w:after="0"/>
-                                    <w:jc w:val="right"/>
-                                    <w:cnfStyle w:val="000000100000" w:firstRow="0" w:lastRow="0" w:firstColumn="0" w:lastColumn="0" w:oddVBand="0" w:evenVBand="0" w:oddHBand="1" w:evenHBand="0" w:firstRowFirstColumn="0" w:firstRowLastColumn="0" w:lastRowFirstColumn="0" w:lastRowLastColumn="0"/>
-                                    <w:rPr>
-                                      <w:rFonts w:ascii="Calibri" w:eastAsia="Times New Roman" w:hAnsi="Calibri" w:cs="Times New Roman"/>
-                                      <w:color w:val="000000"/>
-                                    </w:rPr>
-                                  </w:pPr>
-                                  <w:r>
-                                    <w:rPr>
-                                      <w:rFonts w:ascii="Calibri" w:eastAsia="Times New Roman" w:hAnsi="Calibri" w:cs="Times New Roman"/>
-                                      <w:color w:val="000000"/>
-                                    </w:rPr>
-                                    <w:t>3rd Quartile</w:t>
-                                  </w:r>
-                                </w:p>
-                              </w:tc>
-                              <w:tc>
-                                <w:tcPr>
-                                  <w:tcW w:w="1440" w:type="dxa"/>
-                                  <w:noWrap/>
-                                  <w:hideMark/>
-                                </w:tcPr>
-                                <w:p>
-                                  <w:pPr>
-                                    <w:spacing w:after="0"/>
-                                    <w:jc w:val="right"/>
-                                    <w:cnfStyle w:val="000000100000" w:firstRow="0" w:lastRow="0" w:firstColumn="0" w:lastColumn="0" w:oddVBand="0" w:evenVBand="0" w:oddHBand="1" w:evenHBand="0" w:firstRowFirstColumn="0" w:firstRowLastColumn="0" w:lastRowFirstColumn="0" w:lastRowLastColumn="0"/>
-                                    <w:rPr>
-                                      <w:rFonts w:ascii="Calibri" w:eastAsia="Times New Roman" w:hAnsi="Calibri" w:cs="Times New Roman"/>
-                                      <w:color w:val="000000"/>
-                                    </w:rPr>
-                                  </w:pPr>
-                                  <w:r>
-                                    <w:rPr>
-                                      <w:rFonts w:ascii="Calibri" w:eastAsia="Times New Roman" w:hAnsi="Calibri" w:cs="Times New Roman"/>
-                                      <w:color w:val="000000"/>
-                                    </w:rPr>
-                                    <w:t>4th Quartile</w:t>
-                                  </w:r>
-                                </w:p>
-                              </w:tc>
-                            </w:tr>
-                            <w:tr>
-                              <w:trPr>
-                                <w:trHeight w:val="300"/>
-                              </w:trPr>
-                              <w:tc>
-                                <w:tcPr>
-                                  <w:cnfStyle w:val="001000000000" w:firstRow="0" w:lastRow="0" w:firstColumn="1" w:lastColumn="0" w:oddVBand="0" w:evenVBand="0" w:oddHBand="0" w:evenHBand="0" w:firstRowFirstColumn="0" w:firstRowLastColumn="0" w:lastRowFirstColumn="0" w:lastRowLastColumn="0"/>
-                                  <w:tcW w:w="1908" w:type="dxa"/>
-                                  <w:tcBorders>
-                                    <w:bottom w:val="nil"/>
-                                  </w:tcBorders>
-                                  <w:noWrap/>
-                                  <w:hideMark/>
-                                </w:tcPr>
-                                <w:p>
-                                  <w:pPr>
-                                    <w:spacing w:after="0"/>
-                                    <w:rPr>
-                                      <w:rFonts w:ascii="Calibri" w:eastAsia="Times New Roman" w:hAnsi="Calibri" w:cs="Times New Roman"/>
-                                      <w:color w:val="000000"/>
-                                    </w:rPr>
-                                  </w:pPr>
-                                  <w:r>
-                                    <w:rPr>
-                                      <w:rFonts w:ascii="Calibri" w:eastAsia="Times New Roman" w:hAnsi="Calibri" w:cs="Times New Roman"/>
-                                      <w:color w:val="000000"/>
-                                    </w:rPr>
-                                    <w:t>Not Penalized</w:t>
-                                  </w:r>
-                                </w:p>
-                              </w:tc>
-                              <w:tc>
-                                <w:tcPr>
-                                  <w:tcW w:w="1350" w:type="dxa"/>
-                                  <w:tcBorders>
-                                    <w:bottom w:val="nil"/>
-                                  </w:tcBorders>
-                                  <w:noWrap/>
-                                  <w:hideMark/>
-                                </w:tcPr>
-                                <w:p>
-                                  <w:pPr>
-                                    <w:spacing w:after="0"/>
-                                    <w:jc w:val="center"/>
-                                    <w:cnfStyle w:val="000000000000" w:firstRow="0" w:lastRow="0" w:firstColumn="0" w:lastColumn="0" w:oddVBand="0" w:evenVBand="0" w:oddHBand="0" w:evenHBand="0" w:firstRowFirstColumn="0" w:firstRowLastColumn="0" w:lastRowFirstColumn="0" w:lastRowLastColumn="0"/>
-                                    <w:rPr>
-                                      <w:rFonts w:ascii="Calibri" w:eastAsia="Times New Roman" w:hAnsi="Calibri" w:cs="Times New Roman"/>
-                                      <w:color w:val="000000"/>
-                                    </w:rPr>
-                                  </w:pPr>
-                                  <w:r>
-                                    <w:rPr>
-                                      <w:rFonts w:ascii="Calibri" w:eastAsia="Times New Roman" w:hAnsi="Calibri" w:cs="Times New Roman"/>
-                                      <w:color w:val="000000"/>
-                                    </w:rPr>
-                                    <w:t>686</w:t>
-                                  </w:r>
-                                </w:p>
-                              </w:tc>
-                              <w:tc>
-                                <w:tcPr>
-                                  <w:tcW w:w="1350" w:type="dxa"/>
-                                  <w:tcBorders>
-                                    <w:bottom w:val="nil"/>
-                                  </w:tcBorders>
-                                  <w:noWrap/>
-                                  <w:hideMark/>
-                                </w:tcPr>
-                                <w:p>
-                                  <w:pPr>
-                                    <w:spacing w:after="0"/>
-                                    <w:jc w:val="center"/>
-                                    <w:cnfStyle w:val="000000000000" w:firstRow="0" w:lastRow="0" w:firstColumn="0" w:lastColumn="0" w:oddVBand="0" w:evenVBand="0" w:oddHBand="0" w:evenHBand="0" w:firstRowFirstColumn="0" w:firstRowLastColumn="0" w:lastRowFirstColumn="0" w:lastRowLastColumn="0"/>
-                                    <w:rPr>
-                                      <w:rFonts w:ascii="Calibri" w:eastAsia="Times New Roman" w:hAnsi="Calibri" w:cs="Times New Roman"/>
-                                      <w:color w:val="000000"/>
-                                    </w:rPr>
-                                  </w:pPr>
-                                  <w:r>
-                                    <w:rPr>
-                                      <w:rFonts w:ascii="Calibri" w:eastAsia="Times New Roman" w:hAnsi="Calibri" w:cs="Times New Roman"/>
-                                      <w:color w:val="000000"/>
-                                    </w:rPr>
-                                    <w:t>641</w:t>
-                                  </w:r>
-                                </w:p>
-                              </w:tc>
-                              <w:tc>
-                                <w:tcPr>
-                                  <w:tcW w:w="1350" w:type="dxa"/>
-                                  <w:tcBorders>
-                                    <w:bottom w:val="nil"/>
-                                  </w:tcBorders>
-                                  <w:noWrap/>
-                                  <w:hideMark/>
-                                </w:tcPr>
-                                <w:p>
-                                  <w:pPr>
-                                    <w:spacing w:after="0"/>
-                                    <w:jc w:val="center"/>
-                                    <w:cnfStyle w:val="000000000000" w:firstRow="0" w:lastRow="0" w:firstColumn="0" w:lastColumn="0" w:oddVBand="0" w:evenVBand="0" w:oddHBand="0" w:evenHBand="0" w:firstRowFirstColumn="0" w:firstRowLastColumn="0" w:lastRowFirstColumn="0" w:lastRowLastColumn="0"/>
-                                    <w:rPr>
-                                      <w:rFonts w:ascii="Calibri" w:eastAsia="Times New Roman" w:hAnsi="Calibri" w:cs="Times New Roman"/>
-                                      <w:color w:val="000000"/>
-                                    </w:rPr>
-                                  </w:pPr>
-                                  <w:r>
-                                    <w:rPr>
-                                      <w:rFonts w:ascii="Calibri" w:eastAsia="Times New Roman" w:hAnsi="Calibri" w:cs="Times New Roman"/>
-                                      <w:color w:val="000000"/>
-                                    </w:rPr>
-                                    <w:t>628</w:t>
-                                  </w:r>
-                                </w:p>
-                              </w:tc>
-                              <w:tc>
-                                <w:tcPr>
-                                  <w:tcW w:w="1440" w:type="dxa"/>
-                                  <w:tcBorders>
-                                    <w:bottom w:val="nil"/>
-                                  </w:tcBorders>
-                                  <w:noWrap/>
-                                  <w:hideMark/>
-                                </w:tcPr>
-                                <w:p>
-                                  <w:pPr>
-                                    <w:spacing w:after="0"/>
-                                    <w:jc w:val="center"/>
-                                    <w:cnfStyle w:val="000000000000" w:firstRow="0" w:lastRow="0" w:firstColumn="0" w:lastColumn="0" w:oddVBand="0" w:evenVBand="0" w:oddHBand="0" w:evenHBand="0" w:firstRowFirstColumn="0" w:firstRowLastColumn="0" w:lastRowFirstColumn="0" w:lastRowLastColumn="0"/>
-                                    <w:rPr>
-                                      <w:rFonts w:ascii="Calibri" w:eastAsia="Times New Roman" w:hAnsi="Calibri" w:cs="Times New Roman"/>
-                                      <w:color w:val="000000"/>
-                                    </w:rPr>
-                                  </w:pPr>
-                                  <w:r>
-                                    <w:rPr>
-                                      <w:rFonts w:ascii="Calibri" w:eastAsia="Times New Roman" w:hAnsi="Calibri" w:cs="Times New Roman"/>
-                                      <w:color w:val="000000"/>
-                                    </w:rPr>
-                                    <w:t>565</w:t>
-                                  </w:r>
-                                </w:p>
-                              </w:tc>
-                            </w:tr>
-                            <w:tr>
-                              <w:trPr>
-                                <w:cnfStyle w:val="000000100000" w:firstRow="0" w:lastRow="0" w:firstColumn="0" w:lastColumn="0" w:oddVBand="0" w:evenVBand="0" w:oddHBand="1" w:evenHBand="0" w:firstRowFirstColumn="0" w:firstRowLastColumn="0" w:lastRowFirstColumn="0" w:lastRowLastColumn="0"/>
-                                <w:trHeight w:val="300"/>
-                              </w:trPr>
-                              <w:tc>
-                                <w:tcPr>
-                                  <w:cnfStyle w:val="001000000000" w:firstRow="0" w:lastRow="0" w:firstColumn="1" w:lastColumn="0" w:oddVBand="0" w:evenVBand="0" w:oddHBand="0" w:evenHBand="0" w:firstRowFirstColumn="0" w:firstRowLastColumn="0" w:lastRowFirstColumn="0" w:lastRowLastColumn="0"/>
-                                  <w:tcW w:w="1908" w:type="dxa"/>
-                                  <w:tcBorders>
-                                    <w:top w:val="nil"/>
-                                    <w:bottom w:val="single" w:sz="4" w:space="0" w:color="auto"/>
-                                  </w:tcBorders>
-                                  <w:shd w:val="clear" w:color="auto" w:fill="auto"/>
-                                  <w:noWrap/>
-                                  <w:hideMark/>
-                                </w:tcPr>
-                                <w:p>
-                                  <w:pPr>
-                                    <w:spacing w:after="0"/>
-                                    <w:rPr>
-                                      <w:rFonts w:ascii="Calibri" w:eastAsia="Times New Roman" w:hAnsi="Calibri" w:cs="Times New Roman"/>
-                                      <w:color w:val="000000"/>
-                                    </w:rPr>
-                                  </w:pPr>
-                                  <w:r>
-                                    <w:rPr>
-                                      <w:rFonts w:ascii="Calibri" w:eastAsia="Times New Roman" w:hAnsi="Calibri" w:cs="Times New Roman"/>
-                                      <w:color w:val="000000"/>
-                                    </w:rPr>
-                                    <w:t>Penalized</w:t>
-                                  </w:r>
-                                </w:p>
-                              </w:tc>
-                              <w:tc>
-                                <w:tcPr>
-                                  <w:tcW w:w="1350" w:type="dxa"/>
-                                  <w:tcBorders>
-                                    <w:top w:val="nil"/>
-                                    <w:bottom w:val="single" w:sz="4" w:space="0" w:color="auto"/>
-                                  </w:tcBorders>
-                                  <w:shd w:val="clear" w:color="auto" w:fill="auto"/>
-                                  <w:noWrap/>
-                                  <w:hideMark/>
-                                </w:tcPr>
-                                <w:p>
-                                  <w:pPr>
-                                    <w:spacing w:after="0"/>
-                                    <w:jc w:val="center"/>
-                                    <w:cnfStyle w:val="000000100000" w:firstRow="0" w:lastRow="0" w:firstColumn="0" w:lastColumn="0" w:oddVBand="0" w:evenVBand="0" w:oddHBand="1" w:evenHBand="0" w:firstRowFirstColumn="0" w:firstRowLastColumn="0" w:lastRowFirstColumn="0" w:lastRowLastColumn="0"/>
-                                    <w:rPr>
-                                      <w:rFonts w:ascii="Calibri" w:eastAsia="Times New Roman" w:hAnsi="Calibri" w:cs="Times New Roman"/>
-                                      <w:color w:val="000000"/>
-                                    </w:rPr>
-                                  </w:pPr>
-                                  <w:r>
-                                    <w:rPr>
-                                      <w:rFonts w:ascii="Calibri" w:eastAsia="Times New Roman" w:hAnsi="Calibri" w:cs="Times New Roman"/>
-                                      <w:color w:val="000000"/>
-                                    </w:rPr>
-                                    <w:t>134</w:t>
-                                  </w:r>
-                                </w:p>
-                              </w:tc>
-                              <w:tc>
-                                <w:tcPr>
-                                  <w:tcW w:w="1350" w:type="dxa"/>
-                                  <w:tcBorders>
-                                    <w:top w:val="nil"/>
-                                    <w:bottom w:val="single" w:sz="4" w:space="0" w:color="auto"/>
-                                  </w:tcBorders>
-                                  <w:shd w:val="clear" w:color="auto" w:fill="auto"/>
-                                  <w:noWrap/>
-                                  <w:hideMark/>
-                                </w:tcPr>
-                                <w:p>
-                                  <w:pPr>
-                                    <w:spacing w:after="0"/>
-                                    <w:jc w:val="center"/>
-                                    <w:cnfStyle w:val="000000100000" w:firstRow="0" w:lastRow="0" w:firstColumn="0" w:lastColumn="0" w:oddVBand="0" w:evenVBand="0" w:oddHBand="1" w:evenHBand="0" w:firstRowFirstColumn="0" w:firstRowLastColumn="0" w:lastRowFirstColumn="0" w:lastRowLastColumn="0"/>
-                                    <w:rPr>
-                                      <w:rFonts w:ascii="Calibri" w:eastAsia="Times New Roman" w:hAnsi="Calibri" w:cs="Times New Roman"/>
-                                      <w:color w:val="000000"/>
-                                    </w:rPr>
-                                  </w:pPr>
-                                  <w:r>
-                                    <w:rPr>
-                                      <w:rFonts w:ascii="Calibri" w:eastAsia="Times New Roman" w:hAnsi="Calibri" w:cs="Times New Roman"/>
-                                      <w:color w:val="000000"/>
-                                    </w:rPr>
-                                    <w:t>166</w:t>
-                                  </w:r>
-                                </w:p>
-                              </w:tc>
-                              <w:tc>
-                                <w:tcPr>
-                                  <w:tcW w:w="1350" w:type="dxa"/>
-                                  <w:tcBorders>
-                                    <w:top w:val="nil"/>
-                                    <w:bottom w:val="single" w:sz="4" w:space="0" w:color="auto"/>
-                                  </w:tcBorders>
-                                  <w:shd w:val="clear" w:color="auto" w:fill="auto"/>
-                                  <w:noWrap/>
-                                  <w:hideMark/>
-                                </w:tcPr>
-                                <w:p>
-                                  <w:pPr>
-                                    <w:spacing w:after="0"/>
-                                    <w:jc w:val="center"/>
-                                    <w:cnfStyle w:val="000000100000" w:firstRow="0" w:lastRow="0" w:firstColumn="0" w:lastColumn="0" w:oddVBand="0" w:evenVBand="0" w:oddHBand="1" w:evenHBand="0" w:firstRowFirstColumn="0" w:firstRowLastColumn="0" w:lastRowFirstColumn="0" w:lastRowLastColumn="0"/>
-                                    <w:rPr>
-                                      <w:rFonts w:ascii="Calibri" w:eastAsia="Times New Roman" w:hAnsi="Calibri" w:cs="Times New Roman"/>
-                                      <w:color w:val="000000"/>
-                                    </w:rPr>
-                                  </w:pPr>
-                                  <w:r>
-                                    <w:rPr>
-                                      <w:rFonts w:ascii="Calibri" w:eastAsia="Times New Roman" w:hAnsi="Calibri" w:cs="Times New Roman"/>
-                                      <w:color w:val="000000"/>
-                                    </w:rPr>
-                                    <w:t>188</w:t>
-                                  </w:r>
-                                </w:p>
-                              </w:tc>
-                              <w:tc>
-                                <w:tcPr>
-                                  <w:tcW w:w="1440" w:type="dxa"/>
-                                  <w:tcBorders>
-                                    <w:top w:val="nil"/>
-                                    <w:bottom w:val="single" w:sz="4" w:space="0" w:color="auto"/>
-                                  </w:tcBorders>
-                                  <w:shd w:val="clear" w:color="auto" w:fill="auto"/>
-                                  <w:noWrap/>
-                                  <w:hideMark/>
-                                </w:tcPr>
-                                <w:p>
-                                  <w:pPr>
-                                    <w:spacing w:after="0"/>
-                                    <w:jc w:val="center"/>
-                                    <w:cnfStyle w:val="000000100000" w:firstRow="0" w:lastRow="0" w:firstColumn="0" w:lastColumn="0" w:oddVBand="0" w:evenVBand="0" w:oddHBand="1" w:evenHBand="0" w:firstRowFirstColumn="0" w:firstRowLastColumn="0" w:lastRowFirstColumn="0" w:lastRowLastColumn="0"/>
-                                    <w:rPr>
-                                      <w:rFonts w:ascii="Calibri" w:eastAsia="Times New Roman" w:hAnsi="Calibri" w:cs="Times New Roman"/>
-                                      <w:color w:val="000000"/>
-                                    </w:rPr>
-                                  </w:pPr>
-                                  <w:r>
-                                    <w:rPr>
-                                      <w:rFonts w:ascii="Calibri" w:eastAsia="Times New Roman" w:hAnsi="Calibri" w:cs="Times New Roman"/>
-                                      <w:color w:val="000000"/>
-                                    </w:rPr>
-                                    <w:t>255</w:t>
-                                  </w:r>
-                                </w:p>
-                              </w:tc>
-                            </w:tr>
-                            <w:tr>
-                              <w:trPr>
-                                <w:trHeight w:val="300"/>
-                              </w:trPr>
-                              <w:tc>
-                                <w:tcPr>
-                                  <w:cnfStyle w:val="001000000000" w:firstRow="0" w:lastRow="0" w:firstColumn="1" w:lastColumn="0" w:oddVBand="0" w:evenVBand="0" w:oddHBand="0" w:evenHBand="0" w:firstRowFirstColumn="0" w:firstRowLastColumn="0" w:lastRowFirstColumn="0" w:lastRowLastColumn="0"/>
-                                  <w:tcW w:w="1908" w:type="dxa"/>
-                                  <w:tcBorders>
-                                    <w:top w:val="single" w:sz="4" w:space="0" w:color="auto"/>
-                                    <w:bottom w:val="nil"/>
-                                  </w:tcBorders>
-                                  <w:noWrap/>
-                                  <w:hideMark/>
-                                </w:tcPr>
-                                <w:p>
-                                  <w:pPr>
-                                    <w:spacing w:after="0"/>
-                                    <w:rPr>
-                                      <w:rFonts w:ascii="Calibri" w:eastAsia="Times New Roman" w:hAnsi="Calibri" w:cs="Times New Roman"/>
-                                      <w:color w:val="000000"/>
-                                    </w:rPr>
-                                  </w:pPr>
-                                  <w:r>
-                                    <w:rPr>
-                                      <w:rFonts w:ascii="Calibri" w:eastAsia="Times New Roman" w:hAnsi="Calibri" w:cs="Times New Roman"/>
-                                      <w:color w:val="000000"/>
-                                    </w:rPr>
-                                    <w:t>Percent Penalized</w:t>
-                                  </w:r>
-                                </w:p>
-                              </w:tc>
-                              <w:tc>
-                                <w:tcPr>
-                                  <w:tcW w:w="1350" w:type="dxa"/>
-                                  <w:tcBorders>
-                                    <w:top w:val="single" w:sz="4" w:space="0" w:color="auto"/>
-                                    <w:bottom w:val="nil"/>
-                                  </w:tcBorders>
-                                  <w:noWrap/>
-                                  <w:hideMark/>
-                                </w:tcPr>
-                                <w:p>
-                                  <w:pPr>
-                                    <w:spacing w:after="0"/>
-                                    <w:jc w:val="center"/>
-                                    <w:cnfStyle w:val="000000000000" w:firstRow="0" w:lastRow="0" w:firstColumn="0" w:lastColumn="0" w:oddVBand="0" w:evenVBand="0" w:oddHBand="0" w:evenHBand="0" w:firstRowFirstColumn="0" w:firstRowLastColumn="0" w:lastRowFirstColumn="0" w:lastRowLastColumn="0"/>
-                                    <w:rPr>
-                                      <w:rFonts w:ascii="Calibri" w:eastAsia="Times New Roman" w:hAnsi="Calibri" w:cs="Times New Roman"/>
-                                      <w:color w:val="000000"/>
-                                    </w:rPr>
-                                  </w:pPr>
-                                  <w:r>
-                                    <w:rPr>
-                                      <w:rFonts w:ascii="Calibri" w:eastAsia="Times New Roman" w:hAnsi="Calibri" w:cs="Times New Roman"/>
-                                      <w:color w:val="000000"/>
-                                    </w:rPr>
-                                    <w:t>16.34%</w:t>
-                                  </w:r>
-                                </w:p>
-                              </w:tc>
-                              <w:tc>
-                                <w:tcPr>
-                                  <w:tcW w:w="1350" w:type="dxa"/>
-                                  <w:tcBorders>
-                                    <w:top w:val="single" w:sz="4" w:space="0" w:color="auto"/>
-                                    <w:bottom w:val="nil"/>
-                                  </w:tcBorders>
-                                  <w:noWrap/>
-                                  <w:hideMark/>
-                                </w:tcPr>
-                                <w:p>
-                                  <w:pPr>
-                                    <w:spacing w:after="0"/>
-                                    <w:jc w:val="center"/>
-                                    <w:cnfStyle w:val="000000000000" w:firstRow="0" w:lastRow="0" w:firstColumn="0" w:lastColumn="0" w:oddVBand="0" w:evenVBand="0" w:oddHBand="0" w:evenHBand="0" w:firstRowFirstColumn="0" w:firstRowLastColumn="0" w:lastRowFirstColumn="0" w:lastRowLastColumn="0"/>
-                                    <w:rPr>
-                                      <w:rFonts w:ascii="Calibri" w:eastAsia="Times New Roman" w:hAnsi="Calibri" w:cs="Times New Roman"/>
-                                      <w:color w:val="000000"/>
-                                    </w:rPr>
-                                  </w:pPr>
-                                  <w:r>
-                                    <w:rPr>
-                                      <w:rFonts w:ascii="Calibri" w:eastAsia="Times New Roman" w:hAnsi="Calibri" w:cs="Times New Roman"/>
-                                      <w:color w:val="000000"/>
-                                    </w:rPr>
-                                    <w:t>20.57%</w:t>
-                                  </w:r>
-                                </w:p>
-                              </w:tc>
-                              <w:tc>
-                                <w:tcPr>
-                                  <w:tcW w:w="1350" w:type="dxa"/>
-                                  <w:tcBorders>
-                                    <w:top w:val="single" w:sz="4" w:space="0" w:color="auto"/>
-                                    <w:bottom w:val="nil"/>
-                                  </w:tcBorders>
-                                  <w:noWrap/>
-                                  <w:hideMark/>
-                                </w:tcPr>
-                                <w:p>
-                                  <w:pPr>
-                                    <w:spacing w:after="0"/>
-                                    <w:jc w:val="center"/>
-                                    <w:cnfStyle w:val="000000000000" w:firstRow="0" w:lastRow="0" w:firstColumn="0" w:lastColumn="0" w:oddVBand="0" w:evenVBand="0" w:oddHBand="0" w:evenHBand="0" w:firstRowFirstColumn="0" w:firstRowLastColumn="0" w:lastRowFirstColumn="0" w:lastRowLastColumn="0"/>
-                                    <w:rPr>
-                                      <w:rFonts w:ascii="Calibri" w:eastAsia="Times New Roman" w:hAnsi="Calibri" w:cs="Times New Roman"/>
-                                      <w:color w:val="000000"/>
-                                    </w:rPr>
-                                  </w:pPr>
-                                  <w:r>
-                                    <w:rPr>
-                                      <w:rFonts w:ascii="Calibri" w:eastAsia="Times New Roman" w:hAnsi="Calibri" w:cs="Times New Roman"/>
-                                      <w:color w:val="000000"/>
-                                    </w:rPr>
-                                    <w:t>23.04%</w:t>
-                                  </w:r>
-                                </w:p>
-                              </w:tc>
-                              <w:tc>
-                                <w:tcPr>
-                                  <w:tcW w:w="1440" w:type="dxa"/>
-                                  <w:tcBorders>
-                                    <w:top w:val="single" w:sz="4" w:space="0" w:color="auto"/>
-                                    <w:bottom w:val="nil"/>
-                                  </w:tcBorders>
-                                  <w:noWrap/>
-                                  <w:hideMark/>
-                                </w:tcPr>
-                                <w:p>
-                                  <w:pPr>
-                                    <w:spacing w:after="0"/>
-                                    <w:jc w:val="center"/>
-                                    <w:cnfStyle w:val="000000000000" w:firstRow="0" w:lastRow="0" w:firstColumn="0" w:lastColumn="0" w:oddVBand="0" w:evenVBand="0" w:oddHBand="0" w:evenHBand="0" w:firstRowFirstColumn="0" w:firstRowLastColumn="0" w:lastRowFirstColumn="0" w:lastRowLastColumn="0"/>
-                                    <w:rPr>
-                                      <w:rFonts w:ascii="Calibri" w:eastAsia="Times New Roman" w:hAnsi="Calibri" w:cs="Times New Roman"/>
-                                      <w:color w:val="000000"/>
-                                    </w:rPr>
-                                  </w:pPr>
-                                  <w:r>
-                                    <w:rPr>
-                                      <w:rFonts w:ascii="Calibri" w:eastAsia="Times New Roman" w:hAnsi="Calibri" w:cs="Times New Roman"/>
-                                      <w:color w:val="000000"/>
-                                    </w:rPr>
-                                    <w:t>31.10%</w:t>
-                                  </w:r>
-                                </w:p>
-                              </w:tc>
-                            </w:tr>
-                          </w:tbl>
-                          <w:p/>
-                        </w:txbxContent>
-                      </wps:txbx>
-                      <wps:bodyPr rot="0" vert="horz" wrap="square" lIns="91440" tIns="45720" rIns="91440" bIns="45720" anchor="t" anchorCtr="0">
-                        <a:noAutofit/>
-                      </wps:bodyPr>
-                    </wps:wsp>
-                  </a:graphicData>
-                </a:graphic>
-                <wp14:sizeRelH relativeFrom="margin">
-                  <wp14:pctWidth>0</wp14:pctWidth>
-                </wp14:sizeRelH>
-                <wp14:sizeRelV relativeFrom="margin">
-                  <wp14:pctHeight>0</wp14:pctHeight>
-                </wp14:sizeRelV>
-              </wp:anchor>
-            </w:drawing>
-          </mc:Choice>
-          <mc:Fallback>
-            <w:pict>
-              <v:shape id="Text Box 2" o:spid="_x0000_s1035" type="#_x0000_t202" style="position:absolute;margin-left:0;margin-top:638.65pt;width:373.7pt;height:94.3pt;z-index:251668480;visibility:visible;mso-wrap-style:square;mso-width-percent:0;mso-height-percent:0;mso-wrap-distance-left:9pt;mso-wrap-distance-top:0;mso-wrap-distance-right:9pt;mso-wrap-distance-bottom:0;mso-position-horizontal:center;mso-position-horizontal-relative:margin;mso-position-vertical:absolute;mso-position-vertical-relative:page;mso-width-percent:0;mso-height-percent:0;mso-width-relative:margin;mso-height-relative:margin;v-text-anchor:top" o:gfxdata="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" stroked="f">
-                <v:textbox>
-                  <w:txbxContent>
-                    <w:tbl>
-                      <w:tblPr>
-                        <w:tblStyle w:val="MediumList1"/>
-                        <w:tblW w:w="7398" w:type="dxa"/>
-                        <w:tblLook w:val="04A0" w:firstRow="1" w:lastRow="0" w:firstColumn="1" w:lastColumn="0" w:noHBand="0" w:noVBand="1"/>
-                      </w:tblPr>
-                      <w:tblGrid>
-                        <w:gridCol w:w="1908"/>
-                        <w:gridCol w:w="1350"/>
-                        <w:gridCol w:w="1350"/>
-                        <w:gridCol w:w="1350"/>
-                        <w:gridCol w:w="1440"/>
-                      </w:tblGrid>
-                      <w:tr>
-                        <w:trPr>
-                          <w:cnfStyle w:val="100000000000" w:firstRow="1" w:lastRow="0" w:firstColumn="0" w:lastColumn="0" w:oddVBand="0" w:evenVBand="0" w:oddHBand="0" w:evenHBand="0" w:firstRowFirstColumn="0" w:firstRowLastColumn="0" w:lastRowFirstColumn="0" w:lastRowLastColumn="0"/>
-                          <w:trHeight w:val="300"/>
-                        </w:trPr>
-                        <w:tc>
-                          <w:tcPr>
-                            <w:cnfStyle w:val="001000000000" w:firstRow="0" w:lastRow="0" w:firstColumn="1" w:lastColumn="0" w:oddVBand="0" w:evenVBand="0" w:oddHBand="0" w:evenHBand="0" w:firstRowFirstColumn="0" w:firstRowLastColumn="0" w:lastRowFirstColumn="0" w:lastRowLastColumn="0"/>
-                            <w:tcW w:w="7398" w:type="dxa"/>
-                            <w:gridSpan w:val="5"/>
-                            <w:noWrap/>
-                            <w:hideMark/>
-                          </w:tcPr>
-                          <w:p>
-                            <w:pPr>
-                              <w:spacing w:after="0"/>
-                              <w:jc w:val="center"/>
-                              <w:rPr>
-                                <w:rFonts w:ascii="Calibri" w:eastAsia="Times New Roman" w:hAnsi="Calibri" w:cs="Times New Roman"/>
-                                <w:color w:val="000000"/>
-                              </w:rPr>
-                            </w:pPr>
-                            <w:r>
-                              <w:rPr>
-                                <w:rFonts w:ascii="Calibri" w:eastAsia="Times New Roman" w:hAnsi="Calibri" w:cs="Times New Roman"/>
-                                <w:color w:val="000000"/>
-                                <w:sz w:val="24"/>
-                              </w:rPr>
-                              <w:t>Transfer Adjusted Case-Mix Index</w:t>
-                            </w:r>
-                            <w:r>
-                              <w:rPr>
-                                <w:rFonts w:ascii="Calibri" w:eastAsia="Times New Roman" w:hAnsi="Calibri" w:cs="Times New Roman"/>
-                                <w:color w:val="000000"/>
-                                <w:sz w:val="24"/>
-                              </w:rPr>
-                              <w:t xml:space="preserve"> Grouper V31</w:t>
-                            </w:r>
-                          </w:p>
-                        </w:tc>
-                      </w:tr>
-                      <w:tr>
-                        <w:trPr>
-                          <w:cnfStyle w:val="000000100000" w:firstRow="0" w:lastRow="0" w:firstColumn="0" w:lastColumn="0" w:oddVBand="0" w:evenVBand="0" w:oddHBand="1" w:evenHBand="0" w:firstRowFirstColumn="0" w:firstRowLastColumn="0" w:lastRowFirstColumn="0" w:lastRowLastColumn="0"/>
-                          <w:trHeight w:val="300"/>
-                        </w:trPr>
-                        <w:tc>
-                          <w:tcPr>
-                            <w:cnfStyle w:val="001000000000" w:firstRow="0" w:lastRow="0" w:firstColumn="1" w:lastColumn="0" w:oddVBand="0" w:evenVBand="0" w:oddHBand="0" w:evenHBand="0" w:firstRowFirstColumn="0" w:firstRowLastColumn="0" w:lastRowFirstColumn="0" w:lastRowLastColumn="0"/>
-                            <w:tcW w:w="1908" w:type="dxa"/>
-                            <w:noWrap/>
-                            <w:hideMark/>
-                          </w:tcPr>
-                          <w:p>
-                            <w:pPr>
-                              <w:spacing w:after="0"/>
-                              <w:rPr>
-                                <w:rFonts w:ascii="Calibri" w:eastAsia="Times New Roman" w:hAnsi="Calibri" w:cs="Times New Roman"/>
-                                <w:color w:val="000000"/>
-                              </w:rPr>
-                            </w:pPr>
-                          </w:p>
-                        </w:tc>
-                        <w:tc>
-                          <w:tcPr>
-                            <w:tcW w:w="1350" w:type="dxa"/>
-                            <w:noWrap/>
-                            <w:hideMark/>
-                          </w:tcPr>
-                          <w:p>
-                            <w:pPr>
-                              <w:spacing w:after="0"/>
-                              <w:jc w:val="right"/>
-                              <w:cnfStyle w:val="000000100000" w:firstRow="0" w:lastRow="0" w:firstColumn="0" w:lastColumn="0" w:oddVBand="0" w:evenVBand="0" w:oddHBand="1" w:evenHBand="0" w:firstRowFirstColumn="0" w:firstRowLastColumn="0" w:lastRowFirstColumn="0" w:lastRowLastColumn="0"/>
-                              <w:rPr>
-                                <w:rFonts w:ascii="Calibri" w:eastAsia="Times New Roman" w:hAnsi="Calibri" w:cs="Times New Roman"/>
-                                <w:color w:val="000000"/>
-                              </w:rPr>
-                            </w:pPr>
-                            <w:r>
-                              <w:rPr>
-                                <w:rFonts w:ascii="Calibri" w:eastAsia="Times New Roman" w:hAnsi="Calibri" w:cs="Times New Roman"/>
-                                <w:color w:val="000000"/>
-                              </w:rPr>
-                              <w:t>1st Quartile</w:t>
-                            </w:r>
-                          </w:p>
-                        </w:tc>
-                        <w:tc>
-                          <w:tcPr>
-                            <w:tcW w:w="1350" w:type="dxa"/>
-                            <w:noWrap/>
-                            <w:hideMark/>
-                          </w:tcPr>
-                          <w:p>
-                            <w:pPr>
-                              <w:spacing w:after="0"/>
-                              <w:jc w:val="right"/>
-                              <w:cnfStyle w:val="000000100000" w:firstRow="0" w:lastRow="0" w:firstColumn="0" w:lastColumn="0" w:oddVBand="0" w:evenVBand="0" w:oddHBand="1" w:evenHBand="0" w:firstRowFirstColumn="0" w:firstRowLastColumn="0" w:lastRowFirstColumn="0" w:lastRowLastColumn="0"/>
-                              <w:rPr>
-                                <w:rFonts w:ascii="Calibri" w:eastAsia="Times New Roman" w:hAnsi="Calibri" w:cs="Times New Roman"/>
-                                <w:color w:val="000000"/>
-                              </w:rPr>
-                            </w:pPr>
-                            <w:r>
-                              <w:rPr>
-                                <w:rFonts w:ascii="Calibri" w:eastAsia="Times New Roman" w:hAnsi="Calibri" w:cs="Times New Roman"/>
-                                <w:color w:val="000000"/>
-                              </w:rPr>
-                              <w:t>2nd Quartile</w:t>
-                            </w:r>
-                          </w:p>
-                        </w:tc>
-                        <w:tc>
-                          <w:tcPr>
-                            <w:tcW w:w="1350" w:type="dxa"/>
-                            <w:noWrap/>
-                            <w:hideMark/>
-                          </w:tcPr>
-                          <w:p>
-                            <w:pPr>
-                              <w:spacing w:after="0"/>
-                              <w:jc w:val="right"/>
-                              <w:cnfStyle w:val="000000100000" w:firstRow="0" w:lastRow="0" w:firstColumn="0" w:lastColumn="0" w:oddVBand="0" w:evenVBand="0" w:oddHBand="1" w:evenHBand="0" w:firstRowFirstColumn="0" w:firstRowLastColumn="0" w:lastRowFirstColumn="0" w:lastRowLastColumn="0"/>
-                              <w:rPr>
-                                <w:rFonts w:ascii="Calibri" w:eastAsia="Times New Roman" w:hAnsi="Calibri" w:cs="Times New Roman"/>
-                                <w:color w:val="000000"/>
-                              </w:rPr>
-                            </w:pPr>
-                            <w:r>
-                              <w:rPr>
-                                <w:rFonts w:ascii="Calibri" w:eastAsia="Times New Roman" w:hAnsi="Calibri" w:cs="Times New Roman"/>
-                                <w:color w:val="000000"/>
-                              </w:rPr>
-                              <w:t>3rd Quartile</w:t>
-                            </w:r>
-                          </w:p>
-                        </w:tc>
-                        <w:tc>
-                          <w:tcPr>
-                            <w:tcW w:w="1440" w:type="dxa"/>
-                            <w:noWrap/>
-                            <w:hideMark/>
-                          </w:tcPr>
-                          <w:p>
-                            <w:pPr>
-                              <w:spacing w:after="0"/>
-                              <w:jc w:val="right"/>
-                              <w:cnfStyle w:val="000000100000" w:firstRow="0" w:lastRow="0" w:firstColumn="0" w:lastColumn="0" w:oddVBand="0" w:evenVBand="0" w:oddHBand="1" w:evenHBand="0" w:firstRowFirstColumn="0" w:firstRowLastColumn="0" w:lastRowFirstColumn="0" w:lastRowLastColumn="0"/>
-                              <w:rPr>
-                                <w:rFonts w:ascii="Calibri" w:eastAsia="Times New Roman" w:hAnsi="Calibri" w:cs="Times New Roman"/>
-                                <w:color w:val="000000"/>
-                              </w:rPr>
-                            </w:pPr>
-                            <w:r>
-                              <w:rPr>
-                                <w:rFonts w:ascii="Calibri" w:eastAsia="Times New Roman" w:hAnsi="Calibri" w:cs="Times New Roman"/>
-                                <w:color w:val="000000"/>
-                              </w:rPr>
-                              <w:t>4th Quartile</w:t>
-                            </w:r>
-                          </w:p>
-                        </w:tc>
-                      </w:tr>
-                      <w:tr>
-                        <w:trPr>
-                          <w:trHeight w:val="300"/>
-                        </w:trPr>
-                        <w:tc>
-                          <w:tcPr>
-                            <w:cnfStyle w:val="001000000000" w:firstRow="0" w:lastRow="0" w:firstColumn="1" w:lastColumn="0" w:oddVBand="0" w:evenVBand="0" w:oddHBand="0" w:evenHBand="0" w:firstRowFirstColumn="0" w:firstRowLastColumn="0" w:lastRowFirstColumn="0" w:lastRowLastColumn="0"/>
-                            <w:tcW w:w="1908" w:type="dxa"/>
-                            <w:tcBorders>
-                              <w:bottom w:val="nil"/>
-                            </w:tcBorders>
-                            <w:noWrap/>
-                            <w:hideMark/>
-                          </w:tcPr>
-                          <w:p>
-                            <w:pPr>
-                              <w:spacing w:after="0"/>
-                              <w:rPr>
-                                <w:rFonts w:ascii="Calibri" w:eastAsia="Times New Roman" w:hAnsi="Calibri" w:cs="Times New Roman"/>
-                                <w:color w:val="000000"/>
-                              </w:rPr>
-                            </w:pPr>
-                            <w:r>
-                              <w:rPr>
-                                <w:rFonts w:ascii="Calibri" w:eastAsia="Times New Roman" w:hAnsi="Calibri" w:cs="Times New Roman"/>
-                                <w:color w:val="000000"/>
-                              </w:rPr>
-                              <w:t>Not Penalized</w:t>
-                            </w:r>
-                          </w:p>
-                        </w:tc>
-                        <w:tc>
-                          <w:tcPr>
-                            <w:tcW w:w="1350" w:type="dxa"/>
-                            <w:tcBorders>
-                              <w:bottom w:val="nil"/>
-                            </w:tcBorders>
-                            <w:noWrap/>
-                            <w:hideMark/>
-                          </w:tcPr>
-                          <w:p>
-                            <w:pPr>
-                              <w:spacing w:after="0"/>
-                              <w:jc w:val="center"/>
-                              <w:cnfStyle w:val="000000000000" w:firstRow="0" w:lastRow="0" w:firstColumn="0" w:lastColumn="0" w:oddVBand="0" w:evenVBand="0" w:oddHBand="0" w:evenHBand="0" w:firstRowFirstColumn="0" w:firstRowLastColumn="0" w:lastRowFirstColumn="0" w:lastRowLastColumn="0"/>
-                              <w:rPr>
-                                <w:rFonts w:ascii="Calibri" w:eastAsia="Times New Roman" w:hAnsi="Calibri" w:cs="Times New Roman"/>
-                                <w:color w:val="000000"/>
-                              </w:rPr>
-                            </w:pPr>
-                            <w:r>
-                              <w:rPr>
-                                <w:rFonts w:ascii="Calibri" w:eastAsia="Times New Roman" w:hAnsi="Calibri" w:cs="Times New Roman"/>
-                                <w:color w:val="000000"/>
-                              </w:rPr>
-                              <w:t>686</w:t>
-                            </w:r>
-                          </w:p>
-                        </w:tc>
-                        <w:tc>
-                          <w:tcPr>
-                            <w:tcW w:w="1350" w:type="dxa"/>
-                            <w:tcBorders>
-                              <w:bottom w:val="nil"/>
-                            </w:tcBorders>
-                            <w:noWrap/>
-                            <w:hideMark/>
-                          </w:tcPr>
-                          <w:p>
-                            <w:pPr>
-                              <w:spacing w:after="0"/>
-                              <w:jc w:val="center"/>
-                              <w:cnfStyle w:val="000000000000" w:firstRow="0" w:lastRow="0" w:firstColumn="0" w:lastColumn="0" w:oddVBand="0" w:evenVBand="0" w:oddHBand="0" w:evenHBand="0" w:firstRowFirstColumn="0" w:firstRowLastColumn="0" w:lastRowFirstColumn="0" w:lastRowLastColumn="0"/>
-                              <w:rPr>
-                                <w:rFonts w:ascii="Calibri" w:eastAsia="Times New Roman" w:hAnsi="Calibri" w:cs="Times New Roman"/>
-                                <w:color w:val="000000"/>
-                              </w:rPr>
-                            </w:pPr>
-                            <w:r>
-                              <w:rPr>
-                                <w:rFonts w:ascii="Calibri" w:eastAsia="Times New Roman" w:hAnsi="Calibri" w:cs="Times New Roman"/>
-                                <w:color w:val="000000"/>
-                              </w:rPr>
-                              <w:t>641</w:t>
-                            </w:r>
-                          </w:p>
-                        </w:tc>
-                        <w:tc>
-                          <w:tcPr>
-                            <w:tcW w:w="1350" w:type="dxa"/>
-                            <w:tcBorders>
-                              <w:bottom w:val="nil"/>
-                            </w:tcBorders>
-                            <w:noWrap/>
-                            <w:hideMark/>
-                          </w:tcPr>
-                          <w:p>
-                            <w:pPr>
-                              <w:spacing w:after="0"/>
-                              <w:jc w:val="center"/>
-                              <w:cnfStyle w:val="000000000000" w:firstRow="0" w:lastRow="0" w:firstColumn="0" w:lastColumn="0" w:oddVBand="0" w:evenVBand="0" w:oddHBand="0" w:evenHBand="0" w:firstRowFirstColumn="0" w:firstRowLastColumn="0" w:lastRowFirstColumn="0" w:lastRowLastColumn="0"/>
-                              <w:rPr>
-                                <w:rFonts w:ascii="Calibri" w:eastAsia="Times New Roman" w:hAnsi="Calibri" w:cs="Times New Roman"/>
-                                <w:color w:val="000000"/>
-                              </w:rPr>
-                            </w:pPr>
-                            <w:r>
-                              <w:rPr>
-                                <w:rFonts w:ascii="Calibri" w:eastAsia="Times New Roman" w:hAnsi="Calibri" w:cs="Times New Roman"/>
-                                <w:color w:val="000000"/>
-                              </w:rPr>
-                              <w:t>628</w:t>
-                            </w:r>
-                          </w:p>
-                        </w:tc>
-                        <w:tc>
-                          <w:tcPr>
-                            <w:tcW w:w="1440" w:type="dxa"/>
-                            <w:tcBorders>
-                              <w:bottom w:val="nil"/>
-                            </w:tcBorders>
-                            <w:noWrap/>
-                            <w:hideMark/>
-                          </w:tcPr>
-                          <w:p>
-                            <w:pPr>
-                              <w:spacing w:after="0"/>
-                              <w:jc w:val="center"/>
-                              <w:cnfStyle w:val="000000000000" w:firstRow="0" w:lastRow="0" w:firstColumn="0" w:lastColumn="0" w:oddVBand="0" w:evenVBand="0" w:oddHBand="0" w:evenHBand="0" w:firstRowFirstColumn="0" w:firstRowLastColumn="0" w:lastRowFirstColumn="0" w:lastRowLastColumn="0"/>
-                              <w:rPr>
-                                <w:rFonts w:ascii="Calibri" w:eastAsia="Times New Roman" w:hAnsi="Calibri" w:cs="Times New Roman"/>
-                                <w:color w:val="000000"/>
-                              </w:rPr>
-                            </w:pPr>
-                            <w:r>
-                              <w:rPr>
-                                <w:rFonts w:ascii="Calibri" w:eastAsia="Times New Roman" w:hAnsi="Calibri" w:cs="Times New Roman"/>
-                                <w:color w:val="000000"/>
-                              </w:rPr>
-                              <w:t>565</w:t>
-                            </w:r>
-                          </w:p>
-                        </w:tc>
-                      </w:tr>
-                      <w:tr>
-                        <w:trPr>
-                          <w:cnfStyle w:val="000000100000" w:firstRow="0" w:lastRow="0" w:firstColumn="0" w:lastColumn="0" w:oddVBand="0" w:evenVBand="0" w:oddHBand="1" w:evenHBand="0" w:firstRowFirstColumn="0" w:firstRowLastColumn="0" w:lastRowFirstColumn="0" w:lastRowLastColumn="0"/>
-                          <w:trHeight w:val="300"/>
-                        </w:trPr>
-                        <w:tc>
-                          <w:tcPr>
-                            <w:cnfStyle w:val="001000000000" w:firstRow="0" w:lastRow="0" w:firstColumn="1" w:lastColumn="0" w:oddVBand="0" w:evenVBand="0" w:oddHBand="0" w:evenHBand="0" w:firstRowFirstColumn="0" w:firstRowLastColumn="0" w:lastRowFirstColumn="0" w:lastRowLastColumn="0"/>
-                            <w:tcW w:w="1908" w:type="dxa"/>
-                            <w:tcBorders>
-                              <w:top w:val="nil"/>
-                              <w:bottom w:val="single" w:sz="4" w:space="0" w:color="auto"/>
-                            </w:tcBorders>
-                            <w:shd w:val="clear" w:color="auto" w:fill="auto"/>
-                            <w:noWrap/>
-                            <w:hideMark/>
-                          </w:tcPr>
-                          <w:p>
-                            <w:pPr>
-                              <w:spacing w:after="0"/>
-                              <w:rPr>
-                                <w:rFonts w:ascii="Calibri" w:eastAsia="Times New Roman" w:hAnsi="Calibri" w:cs="Times New Roman"/>
-                                <w:color w:val="000000"/>
-                              </w:rPr>
-                            </w:pPr>
-                            <w:r>
-                              <w:rPr>
-                                <w:rFonts w:ascii="Calibri" w:eastAsia="Times New Roman" w:hAnsi="Calibri" w:cs="Times New Roman"/>
-                                <w:color w:val="000000"/>
-                              </w:rPr>
-                              <w:t>Penalized</w:t>
-                            </w:r>
-                          </w:p>
-                        </w:tc>
-                        <w:tc>
-                          <w:tcPr>
-                            <w:tcW w:w="1350" w:type="dxa"/>
-                            <w:tcBorders>
-                              <w:top w:val="nil"/>
-                              <w:bottom w:val="single" w:sz="4" w:space="0" w:color="auto"/>
-                            </w:tcBorders>
-                            <w:shd w:val="clear" w:color="auto" w:fill="auto"/>
-                            <w:noWrap/>
-                            <w:hideMark/>
-                          </w:tcPr>
-                          <w:p>
-                            <w:pPr>
-                              <w:spacing w:after="0"/>
-                              <w:jc w:val="center"/>
-                              <w:cnfStyle w:val="000000100000" w:firstRow="0" w:lastRow="0" w:firstColumn="0" w:lastColumn="0" w:oddVBand="0" w:evenVBand="0" w:oddHBand="1" w:evenHBand="0" w:firstRowFirstColumn="0" w:firstRowLastColumn="0" w:lastRowFirstColumn="0" w:lastRowLastColumn="0"/>
-                              <w:rPr>
-                                <w:rFonts w:ascii="Calibri" w:eastAsia="Times New Roman" w:hAnsi="Calibri" w:cs="Times New Roman"/>
-                                <w:color w:val="000000"/>
-                              </w:rPr>
-                            </w:pPr>
-                            <w:r>
-                              <w:rPr>
-                                <w:rFonts w:ascii="Calibri" w:eastAsia="Times New Roman" w:hAnsi="Calibri" w:cs="Times New Roman"/>
-                                <w:color w:val="000000"/>
-                              </w:rPr>
-                              <w:t>134</w:t>
-                            </w:r>
-                          </w:p>
-                        </w:tc>
-                        <w:tc>
-                          <w:tcPr>
-                            <w:tcW w:w="1350" w:type="dxa"/>
-                            <w:tcBorders>
-                              <w:top w:val="nil"/>
-                              <w:bottom w:val="single" w:sz="4" w:space="0" w:color="auto"/>
-                            </w:tcBorders>
-                            <w:shd w:val="clear" w:color="auto" w:fill="auto"/>
-                            <w:noWrap/>
-                            <w:hideMark/>
-                          </w:tcPr>
-                          <w:p>
-                            <w:pPr>
-                              <w:spacing w:after="0"/>
-                              <w:jc w:val="center"/>
-                              <w:cnfStyle w:val="000000100000" w:firstRow="0" w:lastRow="0" w:firstColumn="0" w:lastColumn="0" w:oddVBand="0" w:evenVBand="0" w:oddHBand="1" w:evenHBand="0" w:firstRowFirstColumn="0" w:firstRowLastColumn="0" w:lastRowFirstColumn="0" w:lastRowLastColumn="0"/>
-                              <w:rPr>
-                                <w:rFonts w:ascii="Calibri" w:eastAsia="Times New Roman" w:hAnsi="Calibri" w:cs="Times New Roman"/>
-                                <w:color w:val="000000"/>
-                              </w:rPr>
-                            </w:pPr>
-                            <w:r>
-                              <w:rPr>
-                                <w:rFonts w:ascii="Calibri" w:eastAsia="Times New Roman" w:hAnsi="Calibri" w:cs="Times New Roman"/>
-                                <w:color w:val="000000"/>
-                              </w:rPr>
-                              <w:t>166</w:t>
-                            </w:r>
-                          </w:p>
-                        </w:tc>
-                        <w:tc>
-                          <w:tcPr>
-                            <w:tcW w:w="1350" w:type="dxa"/>
-                            <w:tcBorders>
-                              <w:top w:val="nil"/>
-                              <w:bottom w:val="single" w:sz="4" w:space="0" w:color="auto"/>
-                            </w:tcBorders>
-                            <w:shd w:val="clear" w:color="auto" w:fill="auto"/>
-                            <w:noWrap/>
-                            <w:hideMark/>
-                          </w:tcPr>
-                          <w:p>
-                            <w:pPr>
-                              <w:spacing w:after="0"/>
-                              <w:jc w:val="center"/>
-                              <w:cnfStyle w:val="000000100000" w:firstRow="0" w:lastRow="0" w:firstColumn="0" w:lastColumn="0" w:oddVBand="0" w:evenVBand="0" w:oddHBand="1" w:evenHBand="0" w:firstRowFirstColumn="0" w:firstRowLastColumn="0" w:lastRowFirstColumn="0" w:lastRowLastColumn="0"/>
-                              <w:rPr>
-                                <w:rFonts w:ascii="Calibri" w:eastAsia="Times New Roman" w:hAnsi="Calibri" w:cs="Times New Roman"/>
-                                <w:color w:val="000000"/>
-                              </w:rPr>
-                            </w:pPr>
-                            <w:r>
-                              <w:rPr>
-                                <w:rFonts w:ascii="Calibri" w:eastAsia="Times New Roman" w:hAnsi="Calibri" w:cs="Times New Roman"/>
-                                <w:color w:val="000000"/>
-                              </w:rPr>
-                              <w:t>188</w:t>
-                            </w:r>
-                          </w:p>
-                        </w:tc>
-                        <w:tc>
-                          <w:tcPr>
-                            <w:tcW w:w="1440" w:type="dxa"/>
-                            <w:tcBorders>
-                              <w:top w:val="nil"/>
-                              <w:bottom w:val="single" w:sz="4" w:space="0" w:color="auto"/>
-                            </w:tcBorders>
-                            <w:shd w:val="clear" w:color="auto" w:fill="auto"/>
-                            <w:noWrap/>
-                            <w:hideMark/>
-                          </w:tcPr>
-                          <w:p>
-                            <w:pPr>
-                              <w:spacing w:after="0"/>
-                              <w:jc w:val="center"/>
-                              <w:cnfStyle w:val="000000100000" w:firstRow="0" w:lastRow="0" w:firstColumn="0" w:lastColumn="0" w:oddVBand="0" w:evenVBand="0" w:oddHBand="1" w:evenHBand="0" w:firstRowFirstColumn="0" w:firstRowLastColumn="0" w:lastRowFirstColumn="0" w:lastRowLastColumn="0"/>
-                              <w:rPr>
-                                <w:rFonts w:ascii="Calibri" w:eastAsia="Times New Roman" w:hAnsi="Calibri" w:cs="Times New Roman"/>
-                                <w:color w:val="000000"/>
-                              </w:rPr>
-                            </w:pPr>
-                            <w:r>
-                              <w:rPr>
-                                <w:rFonts w:ascii="Calibri" w:eastAsia="Times New Roman" w:hAnsi="Calibri" w:cs="Times New Roman"/>
-                                <w:color w:val="000000"/>
-                              </w:rPr>
-                              <w:t>255</w:t>
-                            </w:r>
-                          </w:p>
-                        </w:tc>
-                      </w:tr>
-                      <w:tr>
-                        <w:trPr>
-                          <w:trHeight w:val="300"/>
-                        </w:trPr>
-                        <w:tc>
-                          <w:tcPr>
-                            <w:cnfStyle w:val="001000000000" w:firstRow="0" w:lastRow="0" w:firstColumn="1" w:lastColumn="0" w:oddVBand="0" w:evenVBand="0" w:oddHBand="0" w:evenHBand="0" w:firstRowFirstColumn="0" w:firstRowLastColumn="0" w:lastRowFirstColumn="0" w:lastRowLastColumn="0"/>
-                            <w:tcW w:w="1908" w:type="dxa"/>
-                            <w:tcBorders>
-                              <w:top w:val="single" w:sz="4" w:space="0" w:color="auto"/>
-                              <w:bottom w:val="nil"/>
-                            </w:tcBorders>
-                            <w:noWrap/>
-                            <w:hideMark/>
-                          </w:tcPr>
-                          <w:p>
-                            <w:pPr>
-                              <w:spacing w:after="0"/>
-                              <w:rPr>
-                                <w:rFonts w:ascii="Calibri" w:eastAsia="Times New Roman" w:hAnsi="Calibri" w:cs="Times New Roman"/>
-                                <w:color w:val="000000"/>
-                              </w:rPr>
-                            </w:pPr>
-                            <w:r>
-                              <w:rPr>
-                                <w:rFonts w:ascii="Calibri" w:eastAsia="Times New Roman" w:hAnsi="Calibri" w:cs="Times New Roman"/>
-                                <w:color w:val="000000"/>
-                              </w:rPr>
-                              <w:t>Percent Penalized</w:t>
-                            </w:r>
-                          </w:p>
-                        </w:tc>
-                        <w:tc>
-                          <w:tcPr>
-                            <w:tcW w:w="1350" w:type="dxa"/>
-                            <w:tcBorders>
-                              <w:top w:val="single" w:sz="4" w:space="0" w:color="auto"/>
-                              <w:bottom w:val="nil"/>
-                            </w:tcBorders>
-                            <w:noWrap/>
-                            <w:hideMark/>
-                          </w:tcPr>
-                          <w:p>
-                            <w:pPr>
-                              <w:spacing w:after="0"/>
-                              <w:jc w:val="center"/>
-                              <w:cnfStyle w:val="000000000000" w:firstRow="0" w:lastRow="0" w:firstColumn="0" w:lastColumn="0" w:oddVBand="0" w:evenVBand="0" w:oddHBand="0" w:evenHBand="0" w:firstRowFirstColumn="0" w:firstRowLastColumn="0" w:lastRowFirstColumn="0" w:lastRowLastColumn="0"/>
-                              <w:rPr>
-                                <w:rFonts w:ascii="Calibri" w:eastAsia="Times New Roman" w:hAnsi="Calibri" w:cs="Times New Roman"/>
-                                <w:color w:val="000000"/>
-                              </w:rPr>
-                            </w:pPr>
-                            <w:r>
-                              <w:rPr>
-                                <w:rFonts w:ascii="Calibri" w:eastAsia="Times New Roman" w:hAnsi="Calibri" w:cs="Times New Roman"/>
-                                <w:color w:val="000000"/>
-                              </w:rPr>
-                              <w:t>16.34%</w:t>
-                            </w:r>
-                          </w:p>
-                        </w:tc>
-                        <w:tc>
-                          <w:tcPr>
-                            <w:tcW w:w="1350" w:type="dxa"/>
-                            <w:tcBorders>
-                              <w:top w:val="single" w:sz="4" w:space="0" w:color="auto"/>
-                              <w:bottom w:val="nil"/>
-                            </w:tcBorders>
-                            <w:noWrap/>
-                            <w:hideMark/>
-                          </w:tcPr>
-                          <w:p>
-                            <w:pPr>
-                              <w:spacing w:after="0"/>
-                              <w:jc w:val="center"/>
-                              <w:cnfStyle w:val="000000000000" w:firstRow="0" w:lastRow="0" w:firstColumn="0" w:lastColumn="0" w:oddVBand="0" w:evenVBand="0" w:oddHBand="0" w:evenHBand="0" w:firstRowFirstColumn="0" w:firstRowLastColumn="0" w:lastRowFirstColumn="0" w:lastRowLastColumn="0"/>
-                              <w:rPr>
-                                <w:rFonts w:ascii="Calibri" w:eastAsia="Times New Roman" w:hAnsi="Calibri" w:cs="Times New Roman"/>
-                                <w:color w:val="000000"/>
-                              </w:rPr>
-                            </w:pPr>
-                            <w:r>
-                              <w:rPr>
-                                <w:rFonts w:ascii="Calibri" w:eastAsia="Times New Roman" w:hAnsi="Calibri" w:cs="Times New Roman"/>
-                                <w:color w:val="000000"/>
-                              </w:rPr>
-                              <w:t>20.57%</w:t>
-                            </w:r>
-                          </w:p>
-                        </w:tc>
-                        <w:tc>
-                          <w:tcPr>
-                            <w:tcW w:w="1350" w:type="dxa"/>
-                            <w:tcBorders>
-                              <w:top w:val="single" w:sz="4" w:space="0" w:color="auto"/>
-                              <w:bottom w:val="nil"/>
-                            </w:tcBorders>
-                            <w:noWrap/>
-                            <w:hideMark/>
-                          </w:tcPr>
-                          <w:p>
-                            <w:pPr>
-                              <w:spacing w:after="0"/>
-                              <w:jc w:val="center"/>
-                              <w:cnfStyle w:val="000000000000" w:firstRow="0" w:lastRow="0" w:firstColumn="0" w:lastColumn="0" w:oddVBand="0" w:evenVBand="0" w:oddHBand="0" w:evenHBand="0" w:firstRowFirstColumn="0" w:firstRowLastColumn="0" w:lastRowFirstColumn="0" w:lastRowLastColumn="0"/>
-                              <w:rPr>
-                                <w:rFonts w:ascii="Calibri" w:eastAsia="Times New Roman" w:hAnsi="Calibri" w:cs="Times New Roman"/>
-                                <w:color w:val="000000"/>
-                              </w:rPr>
-                            </w:pPr>
-                            <w:r>
-                              <w:rPr>
-                                <w:rFonts w:ascii="Calibri" w:eastAsia="Times New Roman" w:hAnsi="Calibri" w:cs="Times New Roman"/>
-                                <w:color w:val="000000"/>
-                              </w:rPr>
-                              <w:t>23.04%</w:t>
-                            </w:r>
-                          </w:p>
-                        </w:tc>
-                        <w:tc>
-                          <w:tcPr>
-                            <w:tcW w:w="1440" w:type="dxa"/>
-                            <w:tcBorders>
-                              <w:top w:val="single" w:sz="4" w:space="0" w:color="auto"/>
-                              <w:bottom w:val="nil"/>
-                            </w:tcBorders>
-                            <w:noWrap/>
-                            <w:hideMark/>
-                          </w:tcPr>
-                          <w:p>
-                            <w:pPr>
-                              <w:spacing w:after="0"/>
-                              <w:jc w:val="center"/>
-                              <w:cnfStyle w:val="000000000000" w:firstRow="0" w:lastRow="0" w:firstColumn="0" w:lastColumn="0" w:oddVBand="0" w:evenVBand="0" w:oddHBand="0" w:evenHBand="0" w:firstRowFirstColumn="0" w:firstRowLastColumn="0" w:lastRowFirstColumn="0" w:lastRowLastColumn="0"/>
-                              <w:rPr>
-                                <w:rFonts w:ascii="Calibri" w:eastAsia="Times New Roman" w:hAnsi="Calibri" w:cs="Times New Roman"/>
-                                <w:color w:val="000000"/>
-                              </w:rPr>
-                            </w:pPr>
-                            <w:r>
-                              <w:rPr>
-                                <w:rFonts w:ascii="Calibri" w:eastAsia="Times New Roman" w:hAnsi="Calibri" w:cs="Times New Roman"/>
-                                <w:color w:val="000000"/>
-                              </w:rPr>
-                              <w:t>31.10%</w:t>
-                            </w:r>
-                          </w:p>
-                        </w:tc>
-                      </w:tr>
-                    </w:tbl>
-                    <w:p/>
-                  </w:txbxContent>
-                </v:textbox>
-                <w10:wrap type="topAndBottom" anchorx="margin" anchory="page"/>
-                <w10:anchorlock/>
-              </v:shape>
-            </w:pict>
-          </mc:Fallback>
-        </mc:AlternateContent>
-      </w:r>
-      <w:r>
-        <w:br w:type="column"/>
-      </w:r>
-    </w:p>
-    <w:p>
-      <w:pPr>
-        <w:pStyle w:val="Heading2"/>
-      </w:pPr>
-      <w:r>
-        <w:t>Discussion</w:t>
-      </w:r>
-    </w:p>
+    <w:p/>
+    <w:p/>
+    <w:p/>
+    <w:p/>
+    <w:p/>
+    <w:p/>
+    <w:p/>
+    <w:p/>
     <w:p/>
     <w:p/>
     <w:sectPr>
@@ -3084,9 +3980,9 @@
   <w:style w:type="paragraph" w:default="1" w:styleId="Normal">
     <w:name w:val="Normal"/>
     <w:qFormat/>
-    <w:rsid w:val="0093724F"/>
+    <w:rsid w:val="00BC43B1"/>
     <w:pPr>
-      <w:spacing w:after="120"/>
+      <w:spacing w:after="120" w:line="300" w:lineRule="auto"/>
     </w:pPr>
     <w:rPr>
       <w:rFonts w:ascii="MillerText Roman" w:hAnsi="MillerText Roman"/>
@@ -4461,9 +5357,9 @@
   <w:style w:type="paragraph" w:default="1" w:styleId="Normal">
     <w:name w:val="Normal"/>
     <w:qFormat/>
-    <w:rsid w:val="0093724F"/>
+    <w:rsid w:val="00BC43B1"/>
     <w:pPr>
-      <w:spacing w:after="120"/>
+      <w:spacing w:after="120" w:line="300" w:lineRule="auto"/>
     </w:pPr>
     <w:rPr>
       <w:rFonts w:ascii="MillerText Roman" w:hAnsi="MillerText Roman"/>
@@ -5969,7 +6865,7 @@
 </file>
 
 <file path=customXml/itemProps1.xml><?xml version="1.0" encoding="utf-8"?>
-<ds:datastoreItem xmlns:ds="http://schemas.openxmlformats.org/officeDocument/2006/customXml" ds:itemID="{370735CD-3D0B-4125-999F-50755CF0E9E1}">
+<ds:datastoreItem xmlns:ds="http://schemas.openxmlformats.org/officeDocument/2006/customXml" ds:itemID="{DA092274-3155-4652-8712-FED348C3122C}">
   <ds:schemaRefs>
     <ds:schemaRef ds:uri="http://schemas.openxmlformats.org/officeDocument/2006/bibliography"/>
   </ds:schemaRefs>
